--- a/Sistema de Trocas.docx
+++ b/Sistema de Trocas.docx
@@ -164,12 +164,7 @@
         <w:t>colocá-la</w:t>
       </w:r>
       <w:r>
-        <w:t xml:space="preserve"> </w:t>
-      </w:r>
-      <w:bookmarkStart w:id="0" w:name="_GoBack"/>
-      <w:bookmarkEnd w:id="0"/>
-      <w:r>
-        <w:t>em modo inativo onde todas as funções estarão desabilitadas</w:t>
+        <w:t xml:space="preserve"> em modo inativo onde todas as funções estarão desabilitadas</w:t>
       </w:r>
       <w:r>
         <w:t>, exceto os botões dessa função e log IN/OUT</w:t>
@@ -615,21 +610,13 @@
         <w:t>.</w:t>
       </w:r>
       <w:r>
-        <w:t xml:space="preserve"> Além de poder oferecer uma </w:t>
-      </w:r>
-      <w:proofErr w:type="gramStart"/>
-      <w:r>
-        <w:t>quantia e</w:t>
+        <w:t xml:space="preserve"> Além de poder oferecer uma quantia e</w:t>
       </w:r>
       <w:r>
         <w:t>m</w:t>
       </w:r>
       <w:r>
-        <w:t xml:space="preserve"> dinheiro</w:t>
-      </w:r>
-      <w:proofErr w:type="gramEnd"/>
-      <w:r>
-        <w:t xml:space="preserve"> também.</w:t>
+        <w:t xml:space="preserve"> dinheiro também.</w:t>
       </w:r>
       <w:r>
         <w:t xml:space="preserve"> O próximo passo, será o envio da proposta para o negociante receptor.</w:t>
@@ -668,7 +655,7 @@
       <w:pPr>
         <w:jc w:val="both"/>
       </w:pPr>
-      <w:bookmarkStart w:id="1" w:name="_Hlk515049185"/>
+      <w:bookmarkStart w:id="0" w:name="_Hlk515049185"/>
       <w:r>
         <w:t xml:space="preserve">O negociante emissor pode enviar um pedido de negociação e uma contraproposta, e o negociante receptor </w:t>
       </w:r>
@@ -702,7 +689,7 @@
         <w:t xml:space="preserve"> serem respondidas, em caso, do usuário não responder, o sistema irá encerrar a negociação</w:t>
       </w:r>
     </w:p>
-    <w:bookmarkEnd w:id="1"/>
+    <w:bookmarkEnd w:id="0"/>
     <w:p>
       <w:pPr>
         <w:jc w:val="both"/>
@@ -1826,7 +1813,13 @@
         <w:jc w:val="both"/>
       </w:pPr>
       <w:r>
-        <w:t>DESCRIÇÃO: O Sistema deve utilizar a linguagem C#.</w:t>
+        <w:t>DESCRIÇÃO: O Sistema deve utilizar a linguagem C#</w:t>
+      </w:r>
+      <w:r>
+        <w:t xml:space="preserve"> com o framework .NET</w:t>
+      </w:r>
+      <w:r>
+        <w:t>.</w:t>
       </w:r>
     </w:p>
     <w:p>
@@ -1854,7 +1847,13 @@
         <w:jc w:val="both"/>
       </w:pPr>
       <w:r>
-        <w:t>DESCRIÇÃO: O Sistema deve utilizar o sistema gerenciador de banco dados Oracle 11g.</w:t>
+        <w:t xml:space="preserve">DESCRIÇÃO: O Sistema deve utilizar o sistema gerenciador de banco dados </w:t>
+      </w:r>
+      <w:r>
+        <w:t>SQL SERVER v17.9.1</w:t>
+      </w:r>
+      <w:r>
+        <w:t>.</w:t>
       </w:r>
     </w:p>
     <w:p>
@@ -1885,7 +1884,15 @@
         <w:t>DESCRIÇÃO</w:t>
       </w:r>
       <w:r>
-        <w:t>: O sistema irá utilizar a arquitetura MVC (Model, View e Controller) junto com a camada DAO (Data Access Object).</w:t>
+        <w:t xml:space="preserve">: O sistema irá utilizar a arquitetura MVC (Model, View e Controller) junto com a camada DAO (Data Access </w:t>
+      </w:r>
+      <w:proofErr w:type="spellStart"/>
+      <w:r>
+        <w:t>Object</w:t>
+      </w:r>
+      <w:proofErr w:type="spellEnd"/>
+      <w:r>
+        <w:t>).</w:t>
       </w:r>
     </w:p>
     <w:p>
@@ -2416,8 +2423,8 @@
           <w:rFonts w:cstheme="minorHAnsi"/>
         </w:rPr>
       </w:pPr>
-      <w:bookmarkStart w:id="2" w:name="OLE_LINK1"/>
-      <w:bookmarkStart w:id="3" w:name="OLE_LINK2"/>
+      <w:bookmarkStart w:id="1" w:name="OLE_LINK1"/>
+      <w:bookmarkStart w:id="2" w:name="OLE_LINK2"/>
       <w:r>
         <w:rPr>
           <w:rFonts w:cstheme="minorHAnsi"/>
@@ -2451,8 +2458,8 @@
         <w:t xml:space="preserve"> duas contrapropostas, essa mecânica tem como objetivo tornar dinâmica a negociação.</w:t>
       </w:r>
     </w:p>
+    <w:bookmarkEnd w:id="1"/>
     <w:bookmarkEnd w:id="2"/>
-    <w:bookmarkEnd w:id="3"/>
     <w:p>
       <w:pPr>
         <w:spacing w:line="360" w:lineRule="auto"/>
@@ -2544,90 +2551,6 @@
         </w:rPr>
         <w:t xml:space="preserve"> Se ele acionar estar opção, o status de venda completada com sucesso será alterado, para devolvido.</w:t>
       </w:r>
-    </w:p>
-    <w:p>
-      <w:pPr>
-        <w:rPr>
-          <w:rFonts w:cstheme="minorHAnsi"/>
-        </w:rPr>
-      </w:pPr>
-    </w:p>
-    <w:p>
-      <w:pPr>
-        <w:rPr>
-          <w:rFonts w:cstheme="minorHAnsi"/>
-        </w:rPr>
-      </w:pPr>
-    </w:p>
-    <w:p>
-      <w:pPr>
-        <w:rPr>
-          <w:rFonts w:cstheme="minorHAnsi"/>
-        </w:rPr>
-      </w:pPr>
-    </w:p>
-    <w:p>
-      <w:pPr>
-        <w:rPr>
-          <w:rFonts w:cstheme="minorHAnsi"/>
-        </w:rPr>
-      </w:pPr>
-    </w:p>
-    <w:p>
-      <w:pPr>
-        <w:rPr>
-          <w:rFonts w:cstheme="minorHAnsi"/>
-        </w:rPr>
-      </w:pPr>
-    </w:p>
-    <w:p>
-      <w:pPr>
-        <w:rPr>
-          <w:rFonts w:cstheme="minorHAnsi"/>
-        </w:rPr>
-      </w:pPr>
-    </w:p>
-    <w:p>
-      <w:pPr>
-        <w:rPr>
-          <w:rFonts w:cstheme="minorHAnsi"/>
-        </w:rPr>
-      </w:pPr>
-    </w:p>
-    <w:p>
-      <w:pPr>
-        <w:rPr>
-          <w:rFonts w:cstheme="minorHAnsi"/>
-        </w:rPr>
-      </w:pPr>
-    </w:p>
-    <w:p>
-      <w:pPr>
-        <w:rPr>
-          <w:rFonts w:cstheme="minorHAnsi"/>
-        </w:rPr>
-      </w:pPr>
-    </w:p>
-    <w:p>
-      <w:pPr>
-        <w:rPr>
-          <w:rFonts w:cstheme="minorHAnsi"/>
-        </w:rPr>
-      </w:pPr>
-    </w:p>
-    <w:p>
-      <w:pPr>
-        <w:rPr>
-          <w:rFonts w:cstheme="minorHAnsi"/>
-        </w:rPr>
-      </w:pPr>
-    </w:p>
-    <w:p>
-      <w:pPr>
-        <w:rPr>
-          <w:rFonts w:cstheme="minorHAnsi"/>
-        </w:rPr>
-      </w:pPr>
     </w:p>
     <w:p>
       <w:pPr>
@@ -2760,7 +2683,25 @@
                 <w:sz w:val="20"/>
                 <w:szCs w:val="20"/>
               </w:rPr>
-              <w:t>CSU001 – Manter Usuário</w:t>
+              <w:t>C</w:t>
+            </w:r>
+            <w:r>
+              <w:rPr>
+                <w:rFonts w:ascii="Arial" w:hAnsi="Arial" w:cs="Arial"/>
+                <w:b/>
+                <w:sz w:val="20"/>
+                <w:szCs w:val="20"/>
+              </w:rPr>
+              <w:t>D</w:t>
+            </w:r>
+            <w:r>
+              <w:rPr>
+                <w:rFonts w:ascii="Arial" w:hAnsi="Arial" w:cs="Arial"/>
+                <w:b/>
+                <w:sz w:val="20"/>
+                <w:szCs w:val="20"/>
+              </w:rPr>
+              <w:t>U001 – Manter Usuário</w:t>
             </w:r>
           </w:p>
         </w:tc>
@@ -2827,7 +2768,39 @@
                 <w:sz w:val="20"/>
                 <w:szCs w:val="20"/>
               </w:rPr>
-              <w:t>ar um novo usuário no sistema</w:t>
+              <w:t>ar</w:t>
+            </w:r>
+            <w:r>
+              <w:rPr>
+                <w:rFonts w:ascii="Arial" w:hAnsi="Arial" w:cs="Arial"/>
+                <w:sz w:val="20"/>
+                <w:szCs w:val="20"/>
+              </w:rPr>
+              <w:t>, deletar e atualizar</w:t>
+            </w:r>
+            <w:r>
+              <w:rPr>
+                <w:rFonts w:ascii="Arial" w:hAnsi="Arial" w:cs="Arial"/>
+                <w:sz w:val="20"/>
+                <w:szCs w:val="20"/>
+              </w:rPr>
+              <w:t xml:space="preserve"> usuário</w:t>
+            </w:r>
+            <w:r>
+              <w:rPr>
+                <w:rFonts w:ascii="Arial" w:hAnsi="Arial" w:cs="Arial"/>
+                <w:sz w:val="20"/>
+                <w:szCs w:val="20"/>
+              </w:rPr>
+              <w:t>s</w:t>
+            </w:r>
+            <w:r>
+              <w:rPr>
+                <w:rFonts w:ascii="Arial" w:hAnsi="Arial" w:cs="Arial"/>
+                <w:sz w:val="20"/>
+                <w:szCs w:val="20"/>
+              </w:rPr>
+              <w:t xml:space="preserve"> no sistema</w:t>
             </w:r>
           </w:p>
         </w:tc>
@@ -2990,7 +2963,70 @@
                 <w:sz w:val="20"/>
                 <w:szCs w:val="20"/>
               </w:rPr>
-              <w:t>Não se aplica</w:t>
+              <w:t xml:space="preserve">Estar logado no sistema. </w:t>
+            </w:r>
+            <w:r>
+              <w:rPr>
+                <w:rFonts w:ascii="Arial" w:hAnsi="Arial" w:cs="Arial"/>
+                <w:b/>
+                <w:sz w:val="20"/>
+                <w:szCs w:val="20"/>
+              </w:rPr>
+              <w:t>(</w:t>
+            </w:r>
+            <w:r>
+              <w:rPr>
+                <w:rFonts w:ascii="Arial" w:hAnsi="Arial" w:cs="Arial"/>
+                <w:b/>
+                <w:sz w:val="20"/>
+                <w:szCs w:val="20"/>
+              </w:rPr>
+              <w:t xml:space="preserve">Aplica-se somente ao </w:t>
+            </w:r>
+            <w:r>
+              <w:rPr>
+                <w:rFonts w:ascii="Arial" w:hAnsi="Arial" w:cs="Arial"/>
+                <w:b/>
+                <w:sz w:val="20"/>
+                <w:szCs w:val="20"/>
+              </w:rPr>
+              <w:t xml:space="preserve">Fluxo alternativo </w:t>
+            </w:r>
+            <w:r>
+              <w:rPr>
+                <w:rFonts w:ascii="Arial" w:hAnsi="Arial" w:cs="Arial"/>
+                <w:b/>
+                <w:sz w:val="20"/>
+                <w:szCs w:val="20"/>
+              </w:rPr>
+              <w:t>–</w:t>
+            </w:r>
+            <w:r>
+              <w:rPr>
+                <w:rFonts w:ascii="Arial" w:hAnsi="Arial" w:cs="Arial"/>
+                <w:b/>
+                <w:sz w:val="20"/>
+                <w:szCs w:val="20"/>
+              </w:rPr>
+              <w:t xml:space="preserve"> A</w:t>
+            </w:r>
+            <w:r>
+              <w:rPr>
+                <w:rFonts w:ascii="Arial" w:hAnsi="Arial" w:cs="Arial"/>
+                <w:b/>
+                <w:sz w:val="20"/>
+                <w:szCs w:val="20"/>
+              </w:rPr>
+              <w:t>tualizar usuário.</w:t>
+            </w:r>
+            <w:r>
+              <w:rPr>
+                <w:rFonts w:ascii="Arial" w:hAnsi="Arial" w:cs="Arial"/>
+                <w:b/>
+                <w:sz w:val="20"/>
+                <w:szCs w:val="20"/>
+              </w:rPr>
+              <w:t>)</w:t>
             </w:r>
           </w:p>
         </w:tc>
@@ -3021,13 +3057,21 @@
               </w:rPr>
               <w:t xml:space="preserve">Fluxo Principal </w:t>
             </w:r>
+            <w:r>
+              <w:rPr>
+                <w:rFonts w:ascii="Arial" w:hAnsi="Arial" w:cs="Arial"/>
+                <w:b/>
+                <w:sz w:val="20"/>
+                <w:szCs w:val="20"/>
+              </w:rPr>
+              <w:t>– Efetuar login</w:t>
+            </w:r>
           </w:p>
           <w:p>
             <w:pPr>
               <w:spacing w:line="360" w:lineRule="auto"/>
               <w:rPr>
                 <w:rFonts w:ascii="Arial" w:hAnsi="Arial" w:cs="Arial"/>
-                <w:b/>
                 <w:sz w:val="20"/>
                 <w:szCs w:val="20"/>
               </w:rPr>
@@ -3038,7 +3082,7 @@
               <w:pStyle w:val="PargrafodaLista"/>
               <w:numPr>
                 <w:ilvl w:val="0"/>
-                <w:numId w:val="10"/>
+                <w:numId w:val="34"/>
               </w:numPr>
               <w:spacing w:line="360" w:lineRule="auto"/>
               <w:rPr>
@@ -3053,7 +3097,47 @@
                 <w:sz w:val="20"/>
                 <w:szCs w:val="20"/>
               </w:rPr>
-              <w:t>O usuário clica em criar conta</w:t>
+              <w:t xml:space="preserve">O usuário </w:t>
+            </w:r>
+            <w:r>
+              <w:rPr>
+                <w:rFonts w:ascii="Arial" w:hAnsi="Arial" w:cs="Arial"/>
+                <w:sz w:val="20"/>
+                <w:szCs w:val="20"/>
+              </w:rPr>
+              <w:t>pressiona</w:t>
+            </w:r>
+            <w:r>
+              <w:rPr>
+                <w:rFonts w:ascii="Arial" w:hAnsi="Arial" w:cs="Arial"/>
+                <w:sz w:val="20"/>
+                <w:szCs w:val="20"/>
+              </w:rPr>
+              <w:t xml:space="preserve"> </w:t>
+            </w:r>
+            <w:r>
+              <w:rPr>
+                <w:rFonts w:ascii="Arial" w:hAnsi="Arial" w:cs="Arial"/>
+                <w:sz w:val="20"/>
+                <w:szCs w:val="20"/>
+              </w:rPr>
+              <w:t>no botão</w:t>
+            </w:r>
+            <w:r>
+              <w:rPr>
+                <w:rFonts w:ascii="Arial" w:hAnsi="Arial" w:cs="Arial"/>
+                <w:sz w:val="20"/>
+                <w:szCs w:val="20"/>
+              </w:rPr>
+              <w:t xml:space="preserve"> </w:t>
+            </w:r>
+            <w:r>
+              <w:rPr>
+                <w:rFonts w:ascii="Arial" w:hAnsi="Arial" w:cs="Arial"/>
+                <w:sz w:val="20"/>
+                <w:szCs w:val="20"/>
+              </w:rPr>
+              <w:t>ENTRAR</w:t>
             </w:r>
             <w:r>
               <w:rPr>
@@ -3068,8 +3152,47 @@
             <w:pPr>
               <w:pStyle w:val="PargrafodaLista"/>
               <w:numPr>
+                <w:ilvl w:val="1"/>
+                <w:numId w:val="34"/>
+              </w:numPr>
+              <w:spacing w:line="360" w:lineRule="auto"/>
+              <w:rPr>
+                <w:rFonts w:ascii="Arial" w:hAnsi="Arial" w:cs="Arial"/>
+                <w:sz w:val="20"/>
+                <w:szCs w:val="20"/>
+              </w:rPr>
+            </w:pPr>
+            <w:r>
+              <w:rPr>
+                <w:rFonts w:ascii="Arial" w:hAnsi="Arial" w:cs="Arial"/>
+                <w:sz w:val="20"/>
+                <w:szCs w:val="20"/>
+              </w:rPr>
+              <w:t xml:space="preserve">Se o usuário não possuir uma conta, </w:t>
+            </w:r>
+            <w:r>
+              <w:rPr>
+                <w:rFonts w:ascii="Arial" w:hAnsi="Arial" w:cs="Arial"/>
+                <w:sz w:val="20"/>
+                <w:szCs w:val="20"/>
+              </w:rPr>
+              <w:t>pressionar o botão CRIAR CONTA</w:t>
+            </w:r>
+            <w:r>
+              <w:rPr>
+                <w:rFonts w:ascii="Arial" w:hAnsi="Arial" w:cs="Arial"/>
+                <w:sz w:val="20"/>
+                <w:szCs w:val="20"/>
+              </w:rPr>
+              <w:t>, chamar o fluxo alternativo “Criar novo usuário”.</w:t>
+            </w:r>
+          </w:p>
+          <w:p>
+            <w:pPr>
+              <w:pStyle w:val="PargrafodaLista"/>
+              <w:numPr>
                 <w:ilvl w:val="0"/>
-                <w:numId w:val="10"/>
+                <w:numId w:val="34"/>
               </w:numPr>
               <w:spacing w:line="360" w:lineRule="auto"/>
               <w:rPr>
@@ -3084,31 +3207,15 @@
                 <w:sz w:val="20"/>
                 <w:szCs w:val="20"/>
               </w:rPr>
-              <w:t>O s</w:t>
-            </w:r>
-            <w:r>
-              <w:rPr>
-                <w:rFonts w:ascii="Arial" w:hAnsi="Arial" w:cs="Arial"/>
-                <w:sz w:val="20"/>
-                <w:szCs w:val="20"/>
-              </w:rPr>
-              <w:t xml:space="preserve">istema apresenta a tela de formulário </w:t>
-            </w:r>
-            <w:r>
-              <w:rPr>
-                <w:rFonts w:ascii="Arial" w:hAnsi="Arial" w:cs="Arial"/>
-                <w:sz w:val="20"/>
-                <w:szCs w:val="20"/>
-              </w:rPr>
-              <w:t xml:space="preserve">com os campos </w:t>
-            </w:r>
-            <w:r>
-              <w:rPr>
-                <w:rFonts w:ascii="Arial" w:hAnsi="Arial" w:cs="Arial"/>
-                <w:sz w:val="20"/>
-                <w:szCs w:val="20"/>
-              </w:rPr>
-              <w:t>para cadastro de novos usuários</w:t>
+              <w:t xml:space="preserve">O sistema apresenta a tela de login com os campos para efetuar </w:t>
+            </w:r>
+            <w:r>
+              <w:rPr>
+                <w:rFonts w:ascii="Arial" w:hAnsi="Arial" w:cs="Arial"/>
+                <w:sz w:val="20"/>
+                <w:szCs w:val="20"/>
+              </w:rPr>
+              <w:t>a entrada no mesmo</w:t>
             </w:r>
             <w:r>
               <w:rPr>
@@ -3124,7 +3231,7 @@
               <w:pStyle w:val="PargrafodaLista"/>
               <w:numPr>
                 <w:ilvl w:val="1"/>
-                <w:numId w:val="10"/>
+                <w:numId w:val="34"/>
               </w:numPr>
               <w:spacing w:line="360" w:lineRule="auto"/>
               <w:rPr>
@@ -3139,7 +3246,7 @@
                 <w:sz w:val="20"/>
                 <w:szCs w:val="20"/>
               </w:rPr>
-              <w:t>Nome Completo</w:t>
+              <w:t>Usuário</w:t>
             </w:r>
           </w:p>
           <w:p>
@@ -3147,7 +3254,7 @@
               <w:pStyle w:val="PargrafodaLista"/>
               <w:numPr>
                 <w:ilvl w:val="1"/>
-                <w:numId w:val="10"/>
+                <w:numId w:val="34"/>
               </w:numPr>
               <w:spacing w:line="360" w:lineRule="auto"/>
               <w:rPr>
@@ -3162,7 +3269,70 @@
                 <w:sz w:val="20"/>
                 <w:szCs w:val="20"/>
               </w:rPr>
-              <w:t>Nome de Usuário</w:t>
+              <w:t>Senha</w:t>
+            </w:r>
+          </w:p>
+          <w:p>
+            <w:pPr>
+              <w:pStyle w:val="PargrafodaLista"/>
+              <w:numPr>
+                <w:ilvl w:val="0"/>
+                <w:numId w:val="34"/>
+              </w:numPr>
+              <w:spacing w:line="360" w:lineRule="auto"/>
+              <w:rPr>
+                <w:rFonts w:ascii="Arial" w:hAnsi="Arial" w:cs="Arial"/>
+                <w:sz w:val="20"/>
+                <w:szCs w:val="20"/>
+              </w:rPr>
+            </w:pPr>
+            <w:r>
+              <w:rPr>
+                <w:rFonts w:ascii="Arial" w:hAnsi="Arial" w:cs="Arial"/>
+                <w:sz w:val="20"/>
+                <w:szCs w:val="20"/>
+              </w:rPr>
+              <w:t xml:space="preserve">O usuário </w:t>
+            </w:r>
+            <w:r>
+              <w:rPr>
+                <w:rFonts w:ascii="Arial" w:hAnsi="Arial" w:cs="Arial"/>
+                <w:sz w:val="20"/>
+                <w:szCs w:val="20"/>
+              </w:rPr>
+              <w:t xml:space="preserve">preenche os dados e </w:t>
+            </w:r>
+            <w:r>
+              <w:rPr>
+                <w:rFonts w:ascii="Arial" w:hAnsi="Arial" w:cs="Arial"/>
+                <w:sz w:val="20"/>
+                <w:szCs w:val="20"/>
+              </w:rPr>
+              <w:t xml:space="preserve">pressiona </w:t>
+            </w:r>
+            <w:r>
+              <w:rPr>
+                <w:rFonts w:ascii="Arial" w:hAnsi="Arial" w:cs="Arial"/>
+                <w:sz w:val="20"/>
+                <w:szCs w:val="20"/>
+              </w:rPr>
+              <w:t xml:space="preserve">o botão </w:t>
+            </w:r>
+            <w:r>
+              <w:rPr>
+                <w:rFonts w:ascii="Arial" w:hAnsi="Arial" w:cs="Arial"/>
+                <w:sz w:val="20"/>
+                <w:szCs w:val="20"/>
+              </w:rPr>
+              <w:t>LOGIN</w:t>
+            </w:r>
+            <w:r>
+              <w:rPr>
+                <w:rFonts w:ascii="Arial" w:hAnsi="Arial" w:cs="Arial"/>
+                <w:sz w:val="20"/>
+                <w:szCs w:val="20"/>
+              </w:rPr>
+              <w:t>.</w:t>
             </w:r>
           </w:p>
           <w:p>
@@ -3170,7 +3340,7 @@
               <w:pStyle w:val="PargrafodaLista"/>
               <w:numPr>
                 <w:ilvl w:val="1"/>
-                <w:numId w:val="10"/>
+                <w:numId w:val="34"/>
               </w:numPr>
               <w:spacing w:line="360" w:lineRule="auto"/>
               <w:rPr>
@@ -3185,15 +3355,15 @@
                 <w:sz w:val="20"/>
                 <w:szCs w:val="20"/>
               </w:rPr>
-              <w:t>Senha</w:t>
-            </w:r>
-          </w:p>
-          <w:p>
-            <w:pPr>
-              <w:pStyle w:val="PargrafodaLista"/>
-              <w:numPr>
-                <w:ilvl w:val="1"/>
-                <w:numId w:val="10"/>
+              <w:t>Caso ocorra o erro das credenciais, executar o fluxo de exceção “Erro de credenciais”.</w:t>
+            </w:r>
+          </w:p>
+          <w:p>
+            <w:pPr>
+              <w:pStyle w:val="PargrafodaLista"/>
+              <w:numPr>
+                <w:ilvl w:val="0"/>
+                <w:numId w:val="34"/>
               </w:numPr>
               <w:spacing w:line="360" w:lineRule="auto"/>
               <w:rPr>
@@ -3208,15 +3378,15 @@
                 <w:sz w:val="20"/>
                 <w:szCs w:val="20"/>
               </w:rPr>
-              <w:t>Data de Nascimento</w:t>
-            </w:r>
-          </w:p>
-          <w:p>
-            <w:pPr>
-              <w:pStyle w:val="PargrafodaLista"/>
-              <w:numPr>
-                <w:ilvl w:val="1"/>
-                <w:numId w:val="10"/>
+              <w:t>O sistema apresenta a página inicial.</w:t>
+            </w:r>
+          </w:p>
+          <w:p>
+            <w:pPr>
+              <w:pStyle w:val="PargrafodaLista"/>
+              <w:numPr>
+                <w:ilvl w:val="0"/>
+                <w:numId w:val="34"/>
               </w:numPr>
               <w:spacing w:line="360" w:lineRule="auto"/>
               <w:rPr>
@@ -3231,323 +3401,7 @@
                 <w:sz w:val="20"/>
                 <w:szCs w:val="20"/>
               </w:rPr>
-              <w:t>Logradouro</w:t>
-            </w:r>
-          </w:p>
-          <w:p>
-            <w:pPr>
-              <w:pStyle w:val="PargrafodaLista"/>
-              <w:numPr>
-                <w:ilvl w:val="1"/>
-                <w:numId w:val="10"/>
-              </w:numPr>
-              <w:spacing w:line="360" w:lineRule="auto"/>
-              <w:rPr>
-                <w:rFonts w:ascii="Arial" w:hAnsi="Arial" w:cs="Arial"/>
-                <w:sz w:val="20"/>
-                <w:szCs w:val="20"/>
-              </w:rPr>
-            </w:pPr>
-            <w:r>
-              <w:rPr>
-                <w:rFonts w:ascii="Arial" w:hAnsi="Arial" w:cs="Arial"/>
-                <w:sz w:val="20"/>
-                <w:szCs w:val="20"/>
-              </w:rPr>
-              <w:t>Nome do Logradouro</w:t>
-            </w:r>
-          </w:p>
-          <w:p>
-            <w:pPr>
-              <w:pStyle w:val="PargrafodaLista"/>
-              <w:numPr>
-                <w:ilvl w:val="1"/>
-                <w:numId w:val="10"/>
-              </w:numPr>
-              <w:spacing w:line="360" w:lineRule="auto"/>
-              <w:rPr>
-                <w:rFonts w:ascii="Arial" w:hAnsi="Arial" w:cs="Arial"/>
-                <w:sz w:val="20"/>
-                <w:szCs w:val="20"/>
-              </w:rPr>
-            </w:pPr>
-            <w:r>
-              <w:rPr>
-                <w:rFonts w:ascii="Arial" w:hAnsi="Arial" w:cs="Arial"/>
-                <w:sz w:val="20"/>
-                <w:szCs w:val="20"/>
-              </w:rPr>
-              <w:t>Número</w:t>
-            </w:r>
-          </w:p>
-          <w:p>
-            <w:pPr>
-              <w:pStyle w:val="PargrafodaLista"/>
-              <w:numPr>
-                <w:ilvl w:val="1"/>
-                <w:numId w:val="10"/>
-              </w:numPr>
-              <w:spacing w:line="360" w:lineRule="auto"/>
-              <w:rPr>
-                <w:rFonts w:ascii="Arial" w:hAnsi="Arial" w:cs="Arial"/>
-                <w:sz w:val="20"/>
-                <w:szCs w:val="20"/>
-              </w:rPr>
-            </w:pPr>
-            <w:r>
-              <w:rPr>
-                <w:rFonts w:ascii="Arial" w:hAnsi="Arial" w:cs="Arial"/>
-                <w:sz w:val="20"/>
-                <w:szCs w:val="20"/>
-              </w:rPr>
-              <w:lastRenderedPageBreak/>
-              <w:t>Complemento</w:t>
-            </w:r>
-          </w:p>
-          <w:p>
-            <w:pPr>
-              <w:pStyle w:val="PargrafodaLista"/>
-              <w:numPr>
-                <w:ilvl w:val="1"/>
-                <w:numId w:val="10"/>
-              </w:numPr>
-              <w:spacing w:line="360" w:lineRule="auto"/>
-              <w:rPr>
-                <w:rFonts w:ascii="Arial" w:hAnsi="Arial" w:cs="Arial"/>
-                <w:sz w:val="20"/>
-                <w:szCs w:val="20"/>
-              </w:rPr>
-            </w:pPr>
-            <w:r>
-              <w:rPr>
-                <w:rFonts w:ascii="Arial" w:hAnsi="Arial" w:cs="Arial"/>
-                <w:sz w:val="20"/>
-                <w:szCs w:val="20"/>
-              </w:rPr>
-              <w:t>Bairro</w:t>
-            </w:r>
-          </w:p>
-          <w:p>
-            <w:pPr>
-              <w:pStyle w:val="PargrafodaLista"/>
-              <w:numPr>
-                <w:ilvl w:val="1"/>
-                <w:numId w:val="10"/>
-              </w:numPr>
-              <w:spacing w:line="360" w:lineRule="auto"/>
-              <w:rPr>
-                <w:rFonts w:ascii="Arial" w:hAnsi="Arial" w:cs="Arial"/>
-                <w:sz w:val="20"/>
-                <w:szCs w:val="20"/>
-              </w:rPr>
-            </w:pPr>
-            <w:r>
-              <w:rPr>
-                <w:rFonts w:ascii="Arial" w:hAnsi="Arial" w:cs="Arial"/>
-                <w:sz w:val="20"/>
-                <w:szCs w:val="20"/>
-              </w:rPr>
-              <w:t>Cidade</w:t>
-            </w:r>
-          </w:p>
-          <w:p>
-            <w:pPr>
-              <w:pStyle w:val="PargrafodaLista"/>
-              <w:numPr>
-                <w:ilvl w:val="1"/>
-                <w:numId w:val="10"/>
-              </w:numPr>
-              <w:spacing w:line="360" w:lineRule="auto"/>
-              <w:rPr>
-                <w:rFonts w:ascii="Arial" w:hAnsi="Arial" w:cs="Arial"/>
-                <w:sz w:val="20"/>
-                <w:szCs w:val="20"/>
-              </w:rPr>
-            </w:pPr>
-            <w:r>
-              <w:rPr>
-                <w:rFonts w:ascii="Arial" w:hAnsi="Arial" w:cs="Arial"/>
-                <w:sz w:val="20"/>
-                <w:szCs w:val="20"/>
-              </w:rPr>
-              <w:t>Estado</w:t>
-            </w:r>
-          </w:p>
-          <w:p>
-            <w:pPr>
-              <w:pStyle w:val="PargrafodaLista"/>
-              <w:numPr>
-                <w:ilvl w:val="1"/>
-                <w:numId w:val="10"/>
-              </w:numPr>
-              <w:spacing w:line="360" w:lineRule="auto"/>
-              <w:rPr>
-                <w:rFonts w:ascii="Arial" w:hAnsi="Arial" w:cs="Arial"/>
-                <w:sz w:val="20"/>
-                <w:szCs w:val="20"/>
-              </w:rPr>
-            </w:pPr>
-            <w:r>
-              <w:rPr>
-                <w:rFonts w:ascii="Arial" w:hAnsi="Arial" w:cs="Arial"/>
-                <w:sz w:val="20"/>
-                <w:szCs w:val="20"/>
-              </w:rPr>
-              <w:t>UF</w:t>
-            </w:r>
-          </w:p>
-          <w:p>
-            <w:pPr>
-              <w:pStyle w:val="PargrafodaLista"/>
-              <w:numPr>
-                <w:ilvl w:val="0"/>
-                <w:numId w:val="10"/>
-              </w:numPr>
-              <w:spacing w:line="360" w:lineRule="auto"/>
-              <w:rPr>
-                <w:rFonts w:ascii="Arial" w:hAnsi="Arial" w:cs="Arial"/>
-                <w:sz w:val="20"/>
-                <w:szCs w:val="20"/>
-              </w:rPr>
-            </w:pPr>
-            <w:r>
-              <w:rPr>
-                <w:rFonts w:ascii="Arial" w:hAnsi="Arial" w:cs="Arial"/>
-                <w:sz w:val="20"/>
-                <w:szCs w:val="20"/>
-              </w:rPr>
-              <w:t>O usuário preenche os dados solicitados pelo sistema e seleciona</w:t>
-            </w:r>
-            <w:r>
-              <w:rPr>
-                <w:rFonts w:ascii="Arial" w:hAnsi="Arial" w:cs="Arial"/>
-                <w:sz w:val="20"/>
-                <w:szCs w:val="20"/>
-              </w:rPr>
-              <w:t xml:space="preserve"> a opção CADASTRAR.</w:t>
-            </w:r>
-          </w:p>
-          <w:p>
-            <w:pPr>
-              <w:pStyle w:val="PargrafodaLista"/>
-              <w:numPr>
-                <w:ilvl w:val="1"/>
-                <w:numId w:val="10"/>
-              </w:numPr>
-              <w:spacing w:line="360" w:lineRule="auto"/>
-              <w:rPr>
-                <w:rFonts w:ascii="Arial" w:hAnsi="Arial" w:cs="Arial"/>
-                <w:sz w:val="20"/>
-                <w:szCs w:val="20"/>
-              </w:rPr>
-            </w:pPr>
-            <w:r>
-              <w:rPr>
-                <w:rFonts w:ascii="Arial" w:hAnsi="Arial" w:cs="Arial"/>
-                <w:sz w:val="20"/>
-                <w:szCs w:val="20"/>
-              </w:rPr>
-              <w:t>Caso exista algum campo não preenchido, executar o fluxo de exceção “Dados não preenchidos”.</w:t>
-            </w:r>
-          </w:p>
-          <w:p>
-            <w:pPr>
-              <w:pStyle w:val="PargrafodaLista"/>
-              <w:numPr>
-                <w:ilvl w:val="0"/>
-                <w:numId w:val="10"/>
-              </w:numPr>
-              <w:spacing w:line="360" w:lineRule="auto"/>
-              <w:rPr>
-                <w:rFonts w:ascii="Arial" w:hAnsi="Arial" w:cs="Arial"/>
-                <w:sz w:val="20"/>
-                <w:szCs w:val="20"/>
-              </w:rPr>
-            </w:pPr>
-            <w:r>
-              <w:rPr>
-                <w:rFonts w:ascii="Arial" w:hAnsi="Arial" w:cs="Arial"/>
-                <w:sz w:val="20"/>
-                <w:szCs w:val="20"/>
-              </w:rPr>
-              <w:t>O sistema apresenta uma mensa</w:t>
-            </w:r>
-            <w:r>
-              <w:rPr>
-                <w:rFonts w:ascii="Arial" w:hAnsi="Arial" w:cs="Arial"/>
-                <w:sz w:val="20"/>
-                <w:szCs w:val="20"/>
-              </w:rPr>
-              <w:t>gem “Conta criada com sucesso!”</w:t>
-            </w:r>
-          </w:p>
-          <w:p>
-            <w:pPr>
-              <w:pStyle w:val="PargrafodaLista"/>
-              <w:numPr>
-                <w:ilvl w:val="1"/>
-                <w:numId w:val="10"/>
-              </w:numPr>
-              <w:spacing w:line="360" w:lineRule="auto"/>
-              <w:rPr>
-                <w:rFonts w:ascii="Arial" w:hAnsi="Arial" w:cs="Arial"/>
-                <w:sz w:val="20"/>
-                <w:szCs w:val="20"/>
-              </w:rPr>
-            </w:pPr>
-            <w:r>
-              <w:rPr>
-                <w:rFonts w:ascii="Arial" w:hAnsi="Arial" w:cs="Arial"/>
-                <w:sz w:val="20"/>
-                <w:szCs w:val="20"/>
-              </w:rPr>
-              <w:t>Caso ocorra algum erro de gravação no banco de dados, executar o fluxo de exceção “Erro durante a gravação dos dados”</w:t>
-            </w:r>
-          </w:p>
-          <w:p>
-            <w:pPr>
-              <w:pStyle w:val="PargrafodaLista"/>
-              <w:numPr>
-                <w:ilvl w:val="0"/>
-                <w:numId w:val="10"/>
-              </w:numPr>
-              <w:spacing w:line="360" w:lineRule="auto"/>
-              <w:rPr>
-                <w:rFonts w:ascii="Arial" w:hAnsi="Arial" w:cs="Arial"/>
-                <w:sz w:val="20"/>
-                <w:szCs w:val="20"/>
-              </w:rPr>
-            </w:pPr>
-            <w:r>
-              <w:rPr>
-                <w:rFonts w:ascii="Arial" w:hAnsi="Arial" w:cs="Arial"/>
-                <w:sz w:val="20"/>
-                <w:szCs w:val="20"/>
-              </w:rPr>
-              <w:t>O sistema irá carregar a página inicial do sistema</w:t>
-            </w:r>
-          </w:p>
-          <w:p>
-            <w:pPr>
-              <w:pStyle w:val="PargrafodaLista"/>
-              <w:numPr>
-                <w:ilvl w:val="0"/>
-                <w:numId w:val="10"/>
-              </w:numPr>
-              <w:spacing w:line="360" w:lineRule="auto"/>
-              <w:rPr>
-                <w:rFonts w:ascii="Arial" w:hAnsi="Arial" w:cs="Arial"/>
-                <w:sz w:val="20"/>
-                <w:szCs w:val="20"/>
-              </w:rPr>
-            </w:pPr>
-            <w:r>
-              <w:rPr>
-                <w:rFonts w:ascii="Arial" w:hAnsi="Arial" w:cs="Arial"/>
-                <w:sz w:val="20"/>
-                <w:szCs w:val="20"/>
-              </w:rPr>
-              <w:t>O caso de uso termina</w:t>
+              <w:t>O caso de uso termina.</w:t>
             </w:r>
           </w:p>
         </w:tc>
@@ -3571,24 +3425,579 @@
             <w:r>
               <w:rPr>
                 <w:rFonts w:ascii="Arial" w:hAnsi="Arial" w:cs="Arial"/>
+                <w:b/>
+                <w:sz w:val="20"/>
+                <w:szCs w:val="20"/>
+              </w:rPr>
+              <w:t xml:space="preserve">Fluxo </w:t>
+            </w:r>
+            <w:r>
+              <w:rPr>
+                <w:rFonts w:ascii="Arial" w:hAnsi="Arial" w:cs="Arial"/>
+                <w:b/>
+                <w:sz w:val="20"/>
+                <w:szCs w:val="20"/>
+              </w:rPr>
+              <w:t>Alternativo -</w:t>
+            </w:r>
+            <w:r>
+              <w:rPr>
+                <w:rFonts w:ascii="Arial" w:hAnsi="Arial" w:cs="Arial"/>
+                <w:b/>
+                <w:sz w:val="20"/>
+                <w:szCs w:val="20"/>
+              </w:rPr>
+              <w:t xml:space="preserve"> Criar novo usuário.</w:t>
+            </w:r>
+          </w:p>
+          <w:p>
+            <w:pPr>
+              <w:pStyle w:val="PargrafodaLista"/>
+              <w:numPr>
+                <w:ilvl w:val="0"/>
+                <w:numId w:val="35"/>
+              </w:numPr>
+              <w:spacing w:line="360" w:lineRule="auto"/>
+              <w:rPr>
+                <w:rFonts w:ascii="Arial" w:hAnsi="Arial" w:cs="Arial"/>
+                <w:sz w:val="20"/>
+                <w:szCs w:val="20"/>
+              </w:rPr>
+            </w:pPr>
+            <w:r>
+              <w:rPr>
+                <w:rFonts w:ascii="Arial" w:hAnsi="Arial" w:cs="Arial"/>
+                <w:sz w:val="20"/>
+                <w:szCs w:val="20"/>
+              </w:rPr>
+              <w:t>O usuário</w:t>
+            </w:r>
+            <w:r>
+              <w:rPr>
+                <w:rFonts w:ascii="Arial" w:hAnsi="Arial" w:cs="Arial"/>
+                <w:sz w:val="20"/>
+                <w:szCs w:val="20"/>
+              </w:rPr>
+              <w:t xml:space="preserve"> pressiona o botão</w:t>
+            </w:r>
+            <w:r>
+              <w:rPr>
+                <w:rFonts w:ascii="Arial" w:hAnsi="Arial" w:cs="Arial"/>
+                <w:sz w:val="20"/>
+                <w:szCs w:val="20"/>
+              </w:rPr>
+              <w:t xml:space="preserve"> </w:t>
+            </w:r>
+            <w:r>
+              <w:rPr>
+                <w:rFonts w:ascii="Arial" w:hAnsi="Arial" w:cs="Arial"/>
+                <w:sz w:val="20"/>
+                <w:szCs w:val="20"/>
+              </w:rPr>
+              <w:t>CRIAR CONTA</w:t>
+            </w:r>
+            <w:r>
+              <w:rPr>
+                <w:rFonts w:ascii="Arial" w:hAnsi="Arial" w:cs="Arial"/>
+                <w:sz w:val="20"/>
+                <w:szCs w:val="20"/>
+              </w:rPr>
+              <w:t>.</w:t>
+            </w:r>
+          </w:p>
+          <w:p>
+            <w:pPr>
+              <w:pStyle w:val="PargrafodaLista"/>
+              <w:numPr>
+                <w:ilvl w:val="0"/>
+                <w:numId w:val="35"/>
+              </w:numPr>
+              <w:spacing w:line="360" w:lineRule="auto"/>
+              <w:rPr>
+                <w:rFonts w:ascii="Arial" w:hAnsi="Arial" w:cs="Arial"/>
+                <w:sz w:val="20"/>
+                <w:szCs w:val="20"/>
+              </w:rPr>
+            </w:pPr>
+            <w:r>
+              <w:rPr>
+                <w:rFonts w:ascii="Arial" w:hAnsi="Arial" w:cs="Arial"/>
+                <w:sz w:val="20"/>
+                <w:szCs w:val="20"/>
+              </w:rPr>
+              <w:t>O sistema apresenta a tela de formulário com os campos para cadastro de novos usuários</w:t>
+            </w:r>
+            <w:r>
+              <w:rPr>
+                <w:rFonts w:ascii="Arial" w:hAnsi="Arial" w:cs="Arial"/>
+                <w:sz w:val="20"/>
+                <w:szCs w:val="20"/>
+              </w:rPr>
+              <w:t>.</w:t>
+            </w:r>
+          </w:p>
+          <w:p>
+            <w:pPr>
+              <w:pStyle w:val="PargrafodaLista"/>
+              <w:numPr>
+                <w:ilvl w:val="1"/>
+                <w:numId w:val="35"/>
+              </w:numPr>
+              <w:spacing w:line="360" w:lineRule="auto"/>
+              <w:rPr>
+                <w:rFonts w:ascii="Arial" w:hAnsi="Arial" w:cs="Arial"/>
+                <w:sz w:val="20"/>
+                <w:szCs w:val="20"/>
+              </w:rPr>
+            </w:pPr>
+            <w:r>
+              <w:rPr>
+                <w:rFonts w:ascii="Arial" w:hAnsi="Arial" w:cs="Arial"/>
+                <w:sz w:val="20"/>
+                <w:szCs w:val="20"/>
+              </w:rPr>
+              <w:t>Nome Completo</w:t>
+            </w:r>
+          </w:p>
+          <w:p>
+            <w:pPr>
+              <w:pStyle w:val="PargrafodaLista"/>
+              <w:numPr>
+                <w:ilvl w:val="1"/>
+                <w:numId w:val="35"/>
+              </w:numPr>
+              <w:spacing w:line="360" w:lineRule="auto"/>
+              <w:rPr>
+                <w:rFonts w:ascii="Arial" w:hAnsi="Arial" w:cs="Arial"/>
+                <w:sz w:val="20"/>
+                <w:szCs w:val="20"/>
+              </w:rPr>
+            </w:pPr>
+            <w:r>
+              <w:rPr>
+                <w:rFonts w:ascii="Arial" w:hAnsi="Arial" w:cs="Arial"/>
+                <w:sz w:val="20"/>
+                <w:szCs w:val="20"/>
+              </w:rPr>
+              <w:t>Nome de Usuário</w:t>
+            </w:r>
+          </w:p>
+          <w:p>
+            <w:pPr>
+              <w:pStyle w:val="PargrafodaLista"/>
+              <w:numPr>
+                <w:ilvl w:val="1"/>
+                <w:numId w:val="35"/>
+              </w:numPr>
+              <w:spacing w:line="360" w:lineRule="auto"/>
+              <w:rPr>
+                <w:rFonts w:ascii="Arial" w:hAnsi="Arial" w:cs="Arial"/>
+                <w:sz w:val="20"/>
+                <w:szCs w:val="20"/>
+              </w:rPr>
+            </w:pPr>
+            <w:r>
+              <w:rPr>
+                <w:rFonts w:ascii="Arial" w:hAnsi="Arial" w:cs="Arial"/>
+                <w:sz w:val="20"/>
+                <w:szCs w:val="20"/>
+              </w:rPr>
+              <w:t>Senha</w:t>
+            </w:r>
+          </w:p>
+          <w:p>
+            <w:pPr>
+              <w:pStyle w:val="PargrafodaLista"/>
+              <w:numPr>
+                <w:ilvl w:val="1"/>
+                <w:numId w:val="35"/>
+              </w:numPr>
+              <w:spacing w:line="360" w:lineRule="auto"/>
+              <w:rPr>
+                <w:rFonts w:ascii="Arial" w:hAnsi="Arial" w:cs="Arial"/>
+                <w:sz w:val="20"/>
+                <w:szCs w:val="20"/>
+              </w:rPr>
+            </w:pPr>
+            <w:r>
+              <w:rPr>
+                <w:rFonts w:ascii="Arial" w:hAnsi="Arial" w:cs="Arial"/>
+                <w:sz w:val="20"/>
+                <w:szCs w:val="20"/>
+              </w:rPr>
+              <w:t>Data de Nascimento</w:t>
+            </w:r>
+          </w:p>
+          <w:p>
+            <w:pPr>
+              <w:pStyle w:val="PargrafodaLista"/>
+              <w:numPr>
+                <w:ilvl w:val="1"/>
+                <w:numId w:val="35"/>
+              </w:numPr>
+              <w:spacing w:line="360" w:lineRule="auto"/>
+              <w:rPr>
+                <w:rFonts w:ascii="Arial" w:hAnsi="Arial" w:cs="Arial"/>
+                <w:sz w:val="20"/>
+                <w:szCs w:val="20"/>
+              </w:rPr>
+            </w:pPr>
+            <w:r>
+              <w:rPr>
+                <w:rFonts w:ascii="Arial" w:hAnsi="Arial" w:cs="Arial"/>
+                <w:sz w:val="20"/>
+                <w:szCs w:val="20"/>
+              </w:rPr>
+              <w:t>Tipo de usuário</w:t>
+            </w:r>
+          </w:p>
+          <w:p>
+            <w:pPr>
+              <w:pStyle w:val="PargrafodaLista"/>
+              <w:numPr>
+                <w:ilvl w:val="1"/>
+                <w:numId w:val="35"/>
+              </w:numPr>
+              <w:spacing w:line="360" w:lineRule="auto"/>
+              <w:rPr>
+                <w:rFonts w:ascii="Arial" w:hAnsi="Arial" w:cs="Arial"/>
+                <w:sz w:val="20"/>
+                <w:szCs w:val="20"/>
+              </w:rPr>
+            </w:pPr>
+            <w:r>
+              <w:rPr>
+                <w:rFonts w:ascii="Arial" w:hAnsi="Arial" w:cs="Arial"/>
+                <w:sz w:val="20"/>
+                <w:szCs w:val="20"/>
+              </w:rPr>
+              <w:t>Logradouro</w:t>
+            </w:r>
+          </w:p>
+          <w:p>
+            <w:pPr>
+              <w:pStyle w:val="PargrafodaLista"/>
+              <w:numPr>
+                <w:ilvl w:val="1"/>
+                <w:numId w:val="35"/>
+              </w:numPr>
+              <w:spacing w:line="360" w:lineRule="auto"/>
+              <w:rPr>
+                <w:rFonts w:ascii="Arial" w:hAnsi="Arial" w:cs="Arial"/>
+                <w:sz w:val="20"/>
+                <w:szCs w:val="20"/>
+              </w:rPr>
+            </w:pPr>
+            <w:r>
+              <w:rPr>
+                <w:rFonts w:ascii="Arial" w:hAnsi="Arial" w:cs="Arial"/>
+                <w:sz w:val="20"/>
+                <w:szCs w:val="20"/>
+              </w:rPr>
+              <w:t>Nome do Logradouro</w:t>
+            </w:r>
+          </w:p>
+          <w:p>
+            <w:pPr>
+              <w:pStyle w:val="PargrafodaLista"/>
+              <w:numPr>
+                <w:ilvl w:val="1"/>
+                <w:numId w:val="35"/>
+              </w:numPr>
+              <w:spacing w:line="360" w:lineRule="auto"/>
+              <w:rPr>
+                <w:rFonts w:ascii="Arial" w:hAnsi="Arial" w:cs="Arial"/>
+                <w:sz w:val="20"/>
+                <w:szCs w:val="20"/>
+              </w:rPr>
+            </w:pPr>
+            <w:r>
+              <w:rPr>
+                <w:rFonts w:ascii="Arial" w:hAnsi="Arial" w:cs="Arial"/>
+                <w:sz w:val="20"/>
+                <w:szCs w:val="20"/>
+              </w:rPr>
+              <w:t>Número</w:t>
+            </w:r>
+          </w:p>
+          <w:p>
+            <w:pPr>
+              <w:pStyle w:val="PargrafodaLista"/>
+              <w:numPr>
+                <w:ilvl w:val="1"/>
+                <w:numId w:val="35"/>
+              </w:numPr>
+              <w:spacing w:line="360" w:lineRule="auto"/>
+              <w:rPr>
+                <w:rFonts w:ascii="Arial" w:hAnsi="Arial" w:cs="Arial"/>
+                <w:sz w:val="20"/>
+                <w:szCs w:val="20"/>
+              </w:rPr>
+            </w:pPr>
+            <w:r>
+              <w:rPr>
+                <w:rFonts w:ascii="Arial" w:hAnsi="Arial" w:cs="Arial"/>
+                <w:sz w:val="20"/>
+                <w:szCs w:val="20"/>
+              </w:rPr>
+              <w:t>Complemento</w:t>
+            </w:r>
+          </w:p>
+          <w:p>
+            <w:pPr>
+              <w:pStyle w:val="PargrafodaLista"/>
+              <w:numPr>
+                <w:ilvl w:val="1"/>
+                <w:numId w:val="35"/>
+              </w:numPr>
+              <w:spacing w:line="360" w:lineRule="auto"/>
+              <w:rPr>
+                <w:rFonts w:ascii="Arial" w:hAnsi="Arial" w:cs="Arial"/>
+                <w:sz w:val="20"/>
+                <w:szCs w:val="20"/>
+              </w:rPr>
+            </w:pPr>
+            <w:r>
+              <w:rPr>
+                <w:rFonts w:ascii="Arial" w:hAnsi="Arial" w:cs="Arial"/>
                 <w:sz w:val="20"/>
                 <w:szCs w:val="20"/>
               </w:rPr>
               <w:lastRenderedPageBreak/>
-              <w:t xml:space="preserve">Fluxo Alternativo </w:t>
-            </w:r>
-            <w:r>
-              <w:rPr>
-                <w:rFonts w:ascii="Arial" w:hAnsi="Arial" w:cs="Arial"/>
-                <w:b/>
-                <w:sz w:val="20"/>
-                <w:szCs w:val="20"/>
-              </w:rPr>
-              <w:t xml:space="preserve"> </w:t>
-            </w:r>
-          </w:p>
-          <w:p>
-            <w:pPr>
+              <w:t>Bairro</w:t>
+            </w:r>
+          </w:p>
+          <w:p>
+            <w:pPr>
+              <w:pStyle w:val="PargrafodaLista"/>
+              <w:numPr>
+                <w:ilvl w:val="1"/>
+                <w:numId w:val="35"/>
+              </w:numPr>
+              <w:spacing w:line="360" w:lineRule="auto"/>
+              <w:rPr>
+                <w:rFonts w:ascii="Arial" w:hAnsi="Arial" w:cs="Arial"/>
+                <w:sz w:val="20"/>
+                <w:szCs w:val="20"/>
+              </w:rPr>
+            </w:pPr>
+            <w:r>
+              <w:rPr>
+                <w:rFonts w:ascii="Arial" w:hAnsi="Arial" w:cs="Arial"/>
+                <w:sz w:val="20"/>
+                <w:szCs w:val="20"/>
+              </w:rPr>
+              <w:t>Cidade</w:t>
+            </w:r>
+          </w:p>
+          <w:p>
+            <w:pPr>
+              <w:pStyle w:val="PargrafodaLista"/>
+              <w:numPr>
+                <w:ilvl w:val="1"/>
+                <w:numId w:val="35"/>
+              </w:numPr>
+              <w:spacing w:line="360" w:lineRule="auto"/>
+              <w:rPr>
+                <w:rFonts w:ascii="Arial" w:hAnsi="Arial" w:cs="Arial"/>
+                <w:sz w:val="20"/>
+                <w:szCs w:val="20"/>
+              </w:rPr>
+            </w:pPr>
+            <w:r>
+              <w:rPr>
+                <w:rFonts w:ascii="Arial" w:hAnsi="Arial" w:cs="Arial"/>
+                <w:sz w:val="20"/>
+                <w:szCs w:val="20"/>
+              </w:rPr>
+              <w:t>Estado</w:t>
+            </w:r>
+          </w:p>
+          <w:p>
+            <w:pPr>
+              <w:pStyle w:val="PargrafodaLista"/>
+              <w:numPr>
+                <w:ilvl w:val="1"/>
+                <w:numId w:val="35"/>
+              </w:numPr>
+              <w:spacing w:line="360" w:lineRule="auto"/>
+              <w:rPr>
+                <w:rFonts w:ascii="Arial" w:hAnsi="Arial" w:cs="Arial"/>
+                <w:sz w:val="20"/>
+                <w:szCs w:val="20"/>
+              </w:rPr>
+            </w:pPr>
+            <w:r>
+              <w:rPr>
+                <w:rFonts w:ascii="Arial" w:hAnsi="Arial" w:cs="Arial"/>
+                <w:sz w:val="20"/>
+                <w:szCs w:val="20"/>
+              </w:rPr>
+              <w:t>UF</w:t>
+            </w:r>
+          </w:p>
+          <w:p>
+            <w:pPr>
+              <w:pStyle w:val="PargrafodaLista"/>
+              <w:numPr>
+                <w:ilvl w:val="0"/>
+                <w:numId w:val="35"/>
+              </w:numPr>
+              <w:spacing w:line="360" w:lineRule="auto"/>
+              <w:rPr>
+                <w:rFonts w:ascii="Arial" w:hAnsi="Arial" w:cs="Arial"/>
+                <w:sz w:val="20"/>
+                <w:szCs w:val="20"/>
+              </w:rPr>
+            </w:pPr>
+            <w:r>
+              <w:rPr>
+                <w:rFonts w:ascii="Arial" w:hAnsi="Arial" w:cs="Arial"/>
+                <w:sz w:val="20"/>
+                <w:szCs w:val="20"/>
+              </w:rPr>
+              <w:t xml:space="preserve">O usuário preenche os dados solicitados pelo sistema e </w:t>
+            </w:r>
+            <w:r>
+              <w:rPr>
+                <w:rFonts w:ascii="Arial" w:hAnsi="Arial" w:cs="Arial"/>
+                <w:sz w:val="20"/>
+                <w:szCs w:val="20"/>
+              </w:rPr>
+              <w:t>pressiona o botão</w:t>
+            </w:r>
+            <w:r>
+              <w:rPr>
+                <w:rFonts w:ascii="Arial" w:hAnsi="Arial" w:cs="Arial"/>
+                <w:sz w:val="20"/>
+                <w:szCs w:val="20"/>
+              </w:rPr>
+              <w:t xml:space="preserve"> CADASTRAR.</w:t>
+            </w:r>
+          </w:p>
+          <w:p>
+            <w:pPr>
+              <w:pStyle w:val="PargrafodaLista"/>
+              <w:numPr>
+                <w:ilvl w:val="1"/>
+                <w:numId w:val="35"/>
+              </w:numPr>
+              <w:spacing w:line="360" w:lineRule="auto"/>
+              <w:rPr>
+                <w:rFonts w:ascii="Arial" w:hAnsi="Arial" w:cs="Arial"/>
+                <w:sz w:val="20"/>
+                <w:szCs w:val="20"/>
+              </w:rPr>
+            </w:pPr>
+            <w:r>
+              <w:rPr>
+                <w:rFonts w:ascii="Arial" w:hAnsi="Arial" w:cs="Arial"/>
+                <w:sz w:val="20"/>
+                <w:szCs w:val="20"/>
+              </w:rPr>
+              <w:t>Caso exista algum campo não preenchido, executar o fluxo de exceção “Dados não preenchidos”.</w:t>
+            </w:r>
+          </w:p>
+          <w:p>
+            <w:pPr>
+              <w:pStyle w:val="PargrafodaLista"/>
+              <w:numPr>
+                <w:ilvl w:val="0"/>
+                <w:numId w:val="35"/>
+              </w:numPr>
+              <w:spacing w:line="360" w:lineRule="auto"/>
+              <w:rPr>
+                <w:rFonts w:ascii="Arial" w:hAnsi="Arial" w:cs="Arial"/>
+                <w:sz w:val="20"/>
+                <w:szCs w:val="20"/>
+              </w:rPr>
+            </w:pPr>
+            <w:r>
+              <w:rPr>
+                <w:rFonts w:ascii="Arial" w:hAnsi="Arial" w:cs="Arial"/>
+                <w:sz w:val="20"/>
+                <w:szCs w:val="20"/>
+              </w:rPr>
+              <w:t>O sistema apresenta uma mensagem “Conta criada com sucesso!”</w:t>
+            </w:r>
+            <w:r>
+              <w:rPr>
+                <w:rFonts w:ascii="Arial" w:hAnsi="Arial" w:cs="Arial"/>
+                <w:sz w:val="20"/>
+                <w:szCs w:val="20"/>
+              </w:rPr>
+              <w:t>.</w:t>
+            </w:r>
+          </w:p>
+          <w:p>
+            <w:pPr>
+              <w:pStyle w:val="PargrafodaLista"/>
+              <w:numPr>
+                <w:ilvl w:val="1"/>
+                <w:numId w:val="35"/>
+              </w:numPr>
+              <w:spacing w:line="360" w:lineRule="auto"/>
+              <w:rPr>
+                <w:rFonts w:ascii="Arial" w:hAnsi="Arial" w:cs="Arial"/>
+                <w:sz w:val="20"/>
+                <w:szCs w:val="20"/>
+              </w:rPr>
+            </w:pPr>
+            <w:r>
+              <w:rPr>
+                <w:rFonts w:ascii="Arial" w:hAnsi="Arial" w:cs="Arial"/>
+                <w:sz w:val="20"/>
+                <w:szCs w:val="20"/>
+              </w:rPr>
+              <w:t>Caso ocorra algum erro de gravação no banco de dados, executar o fluxo de exceção “Erro durante a gravação dos dados”</w:t>
+            </w:r>
+            <w:r>
+              <w:rPr>
+                <w:rFonts w:ascii="Arial" w:hAnsi="Arial" w:cs="Arial"/>
+                <w:sz w:val="20"/>
+                <w:szCs w:val="20"/>
+              </w:rPr>
+              <w:t>.</w:t>
+            </w:r>
+          </w:p>
+          <w:p>
+            <w:pPr>
+              <w:pStyle w:val="PargrafodaLista"/>
+              <w:numPr>
+                <w:ilvl w:val="0"/>
+                <w:numId w:val="35"/>
+              </w:numPr>
+              <w:spacing w:line="360" w:lineRule="auto"/>
+              <w:rPr>
+                <w:rFonts w:ascii="Arial" w:hAnsi="Arial" w:cs="Arial"/>
+                <w:sz w:val="20"/>
+                <w:szCs w:val="20"/>
+              </w:rPr>
+            </w:pPr>
+            <w:r>
+              <w:rPr>
+                <w:rFonts w:ascii="Arial" w:hAnsi="Arial" w:cs="Arial"/>
+                <w:sz w:val="20"/>
+                <w:szCs w:val="20"/>
+              </w:rPr>
+              <w:t>O sistema irá carregar a página inicial</w:t>
+            </w:r>
+            <w:r>
+              <w:rPr>
+                <w:rFonts w:ascii="Arial" w:hAnsi="Arial" w:cs="Arial"/>
+                <w:sz w:val="20"/>
+                <w:szCs w:val="20"/>
+              </w:rPr>
+              <w:t>.</w:t>
+            </w:r>
+          </w:p>
+          <w:p>
+            <w:pPr>
+              <w:pStyle w:val="PargrafodaLista"/>
+              <w:numPr>
+                <w:ilvl w:val="0"/>
+                <w:numId w:val="35"/>
+              </w:numPr>
               <w:spacing w:after="0" w:line="360" w:lineRule="auto"/>
               <w:jc w:val="both"/>
               <w:rPr>
@@ -3603,7 +4012,15 @@
                 <w:sz w:val="20"/>
                 <w:szCs w:val="20"/>
               </w:rPr>
-              <w:t>Não se aplica</w:t>
+              <w:t>O caso de uso termina</w:t>
+            </w:r>
+            <w:r>
+              <w:rPr>
+                <w:rFonts w:ascii="Arial" w:hAnsi="Arial" w:cs="Arial"/>
+                <w:sz w:val="20"/>
+                <w:szCs w:val="20"/>
+              </w:rPr>
+              <w:t>.</w:t>
             </w:r>
           </w:p>
         </w:tc>
@@ -3620,10 +4037,625 @@
               <w:jc w:val="both"/>
               <w:rPr>
                 <w:rFonts w:ascii="Arial" w:hAnsi="Arial" w:cs="Arial"/>
-                <w:sz w:val="20"/>
-                <w:szCs w:val="20"/>
-              </w:rPr>
-            </w:pPr>
+                <w:b/>
+                <w:sz w:val="20"/>
+                <w:szCs w:val="20"/>
+              </w:rPr>
+            </w:pPr>
+            <w:r>
+              <w:rPr>
+                <w:rFonts w:ascii="Arial" w:hAnsi="Arial" w:cs="Arial"/>
+                <w:b/>
+                <w:sz w:val="20"/>
+                <w:szCs w:val="20"/>
+              </w:rPr>
+              <w:lastRenderedPageBreak/>
+              <w:t xml:space="preserve">Fluxo Alternativo </w:t>
+            </w:r>
+            <w:r>
+              <w:rPr>
+                <w:rFonts w:ascii="Arial" w:hAnsi="Arial" w:cs="Arial"/>
+                <w:b/>
+                <w:sz w:val="20"/>
+                <w:szCs w:val="20"/>
+              </w:rPr>
+              <w:t>–</w:t>
+            </w:r>
+            <w:r>
+              <w:rPr>
+                <w:rFonts w:ascii="Arial" w:hAnsi="Arial" w:cs="Arial"/>
+                <w:b/>
+                <w:sz w:val="20"/>
+                <w:szCs w:val="20"/>
+              </w:rPr>
+              <w:t xml:space="preserve"> </w:t>
+            </w:r>
+            <w:r>
+              <w:rPr>
+                <w:rFonts w:ascii="Arial" w:hAnsi="Arial" w:cs="Arial"/>
+                <w:b/>
+                <w:sz w:val="20"/>
+                <w:szCs w:val="20"/>
+              </w:rPr>
+              <w:t>Atualizar Usuário</w:t>
+            </w:r>
+          </w:p>
+          <w:p>
+            <w:pPr>
+              <w:spacing w:after="0" w:line="360" w:lineRule="auto"/>
+              <w:jc w:val="both"/>
+              <w:rPr>
+                <w:rFonts w:ascii="Arial" w:hAnsi="Arial" w:cs="Arial"/>
+                <w:b/>
+                <w:sz w:val="20"/>
+                <w:szCs w:val="20"/>
+              </w:rPr>
+            </w:pPr>
+          </w:p>
+          <w:p>
+            <w:pPr>
+              <w:pStyle w:val="PargrafodaLista"/>
+              <w:numPr>
+                <w:ilvl w:val="0"/>
+                <w:numId w:val="37"/>
+              </w:numPr>
+              <w:spacing w:after="0" w:line="360" w:lineRule="auto"/>
+              <w:jc w:val="both"/>
+              <w:rPr>
+                <w:rFonts w:ascii="Arial" w:hAnsi="Arial" w:cs="Arial"/>
+                <w:sz w:val="20"/>
+                <w:szCs w:val="20"/>
+              </w:rPr>
+            </w:pPr>
+            <w:r>
+              <w:rPr>
+                <w:rFonts w:ascii="Arial" w:hAnsi="Arial" w:cs="Arial"/>
+                <w:sz w:val="20"/>
+                <w:szCs w:val="20"/>
+              </w:rPr>
+              <w:t xml:space="preserve">O usuário </w:t>
+            </w:r>
+            <w:r>
+              <w:rPr>
+                <w:rFonts w:ascii="Arial" w:hAnsi="Arial" w:cs="Arial"/>
+                <w:sz w:val="20"/>
+                <w:szCs w:val="20"/>
+              </w:rPr>
+              <w:t>pressiona o botão</w:t>
+            </w:r>
+            <w:r>
+              <w:rPr>
+                <w:rFonts w:ascii="Arial" w:hAnsi="Arial" w:cs="Arial"/>
+                <w:sz w:val="20"/>
+                <w:szCs w:val="20"/>
+              </w:rPr>
+              <w:t xml:space="preserve"> P</w:t>
+            </w:r>
+            <w:r>
+              <w:rPr>
+                <w:rFonts w:ascii="Arial" w:hAnsi="Arial" w:cs="Arial"/>
+                <w:sz w:val="20"/>
+                <w:szCs w:val="20"/>
+              </w:rPr>
+              <w:t xml:space="preserve">ESSOAL </w:t>
+            </w:r>
+            <w:r>
+              <w:rPr>
+                <w:rFonts w:ascii="Arial" w:hAnsi="Arial" w:cs="Arial"/>
+                <w:sz w:val="20"/>
+                <w:szCs w:val="20"/>
+              </w:rPr>
+              <w:t>&amp; L</w:t>
+            </w:r>
+            <w:r>
+              <w:rPr>
+                <w:rFonts w:ascii="Arial" w:hAnsi="Arial" w:cs="Arial"/>
+                <w:sz w:val="20"/>
+                <w:szCs w:val="20"/>
+              </w:rPr>
+              <w:t>OCALIZAÇÃO</w:t>
+            </w:r>
+            <w:r>
+              <w:rPr>
+                <w:rFonts w:ascii="Arial" w:hAnsi="Arial" w:cs="Arial"/>
+                <w:sz w:val="20"/>
+                <w:szCs w:val="20"/>
+              </w:rPr>
+              <w:t>.</w:t>
+            </w:r>
+          </w:p>
+          <w:p>
+            <w:pPr>
+              <w:pStyle w:val="PargrafodaLista"/>
+              <w:numPr>
+                <w:ilvl w:val="0"/>
+                <w:numId w:val="37"/>
+              </w:numPr>
+              <w:spacing w:after="0" w:line="360" w:lineRule="auto"/>
+              <w:jc w:val="both"/>
+              <w:rPr>
+                <w:rFonts w:ascii="Arial" w:hAnsi="Arial" w:cs="Arial"/>
+                <w:sz w:val="20"/>
+                <w:szCs w:val="20"/>
+              </w:rPr>
+            </w:pPr>
+            <w:r>
+              <w:rPr>
+                <w:rFonts w:ascii="Arial" w:hAnsi="Arial" w:cs="Arial"/>
+                <w:sz w:val="20"/>
+                <w:szCs w:val="20"/>
+              </w:rPr>
+              <w:t>O sistema apresenta a página que contém as configurações pessoais.</w:t>
+            </w:r>
+          </w:p>
+          <w:p>
+            <w:pPr>
+              <w:pStyle w:val="PargrafodaLista"/>
+              <w:numPr>
+                <w:ilvl w:val="1"/>
+                <w:numId w:val="37"/>
+              </w:numPr>
+              <w:spacing w:after="0" w:line="360" w:lineRule="auto"/>
+              <w:jc w:val="both"/>
+              <w:rPr>
+                <w:rFonts w:ascii="Arial" w:hAnsi="Arial" w:cs="Arial"/>
+                <w:sz w:val="20"/>
+                <w:szCs w:val="20"/>
+              </w:rPr>
+            </w:pPr>
+            <w:r>
+              <w:rPr>
+                <w:rFonts w:ascii="Arial" w:hAnsi="Arial" w:cs="Arial"/>
+                <w:sz w:val="20"/>
+                <w:szCs w:val="20"/>
+              </w:rPr>
+              <w:t>Nome completo.</w:t>
+            </w:r>
+          </w:p>
+          <w:p>
+            <w:pPr>
+              <w:pStyle w:val="PargrafodaLista"/>
+              <w:numPr>
+                <w:ilvl w:val="1"/>
+                <w:numId w:val="37"/>
+              </w:numPr>
+              <w:spacing w:after="0" w:line="360" w:lineRule="auto"/>
+              <w:jc w:val="both"/>
+              <w:rPr>
+                <w:rFonts w:ascii="Arial" w:hAnsi="Arial" w:cs="Arial"/>
+                <w:sz w:val="20"/>
+                <w:szCs w:val="20"/>
+              </w:rPr>
+            </w:pPr>
+            <w:r>
+              <w:rPr>
+                <w:rFonts w:ascii="Arial" w:hAnsi="Arial" w:cs="Arial"/>
+                <w:sz w:val="20"/>
+                <w:szCs w:val="20"/>
+              </w:rPr>
+              <w:t>Nome usuário.</w:t>
+            </w:r>
+          </w:p>
+          <w:p>
+            <w:pPr>
+              <w:pStyle w:val="PargrafodaLista"/>
+              <w:numPr>
+                <w:ilvl w:val="1"/>
+                <w:numId w:val="37"/>
+              </w:numPr>
+              <w:spacing w:after="0" w:line="360" w:lineRule="auto"/>
+              <w:jc w:val="both"/>
+              <w:rPr>
+                <w:rFonts w:ascii="Arial" w:hAnsi="Arial" w:cs="Arial"/>
+                <w:sz w:val="20"/>
+                <w:szCs w:val="20"/>
+              </w:rPr>
+            </w:pPr>
+            <w:r>
+              <w:rPr>
+                <w:rFonts w:ascii="Arial" w:hAnsi="Arial" w:cs="Arial"/>
+                <w:sz w:val="20"/>
+                <w:szCs w:val="20"/>
+              </w:rPr>
+              <w:t>Senha.</w:t>
+            </w:r>
+          </w:p>
+          <w:p>
+            <w:pPr>
+              <w:pStyle w:val="PargrafodaLista"/>
+              <w:numPr>
+                <w:ilvl w:val="1"/>
+                <w:numId w:val="37"/>
+              </w:numPr>
+              <w:spacing w:after="0" w:line="360" w:lineRule="auto"/>
+              <w:jc w:val="both"/>
+              <w:rPr>
+                <w:rFonts w:ascii="Arial" w:hAnsi="Arial" w:cs="Arial"/>
+                <w:sz w:val="20"/>
+                <w:szCs w:val="20"/>
+              </w:rPr>
+            </w:pPr>
+            <w:r>
+              <w:rPr>
+                <w:rFonts w:ascii="Arial" w:hAnsi="Arial" w:cs="Arial"/>
+                <w:sz w:val="20"/>
+                <w:szCs w:val="20"/>
+              </w:rPr>
+              <w:t>Data de nascimento.</w:t>
+            </w:r>
+          </w:p>
+          <w:p>
+            <w:pPr>
+              <w:pStyle w:val="PargrafodaLista"/>
+              <w:numPr>
+                <w:ilvl w:val="1"/>
+                <w:numId w:val="37"/>
+              </w:numPr>
+              <w:spacing w:after="0" w:line="360" w:lineRule="auto"/>
+              <w:jc w:val="both"/>
+              <w:rPr>
+                <w:rFonts w:ascii="Arial" w:hAnsi="Arial" w:cs="Arial"/>
+                <w:sz w:val="20"/>
+                <w:szCs w:val="20"/>
+              </w:rPr>
+            </w:pPr>
+            <w:r>
+              <w:rPr>
+                <w:rFonts w:ascii="Arial" w:hAnsi="Arial" w:cs="Arial"/>
+                <w:sz w:val="20"/>
+                <w:szCs w:val="20"/>
+              </w:rPr>
+              <w:t>Tipo de usuário.</w:t>
+            </w:r>
+          </w:p>
+          <w:p>
+            <w:pPr>
+              <w:pStyle w:val="PargrafodaLista"/>
+              <w:numPr>
+                <w:ilvl w:val="1"/>
+                <w:numId w:val="37"/>
+              </w:numPr>
+              <w:spacing w:after="0" w:line="360" w:lineRule="auto"/>
+              <w:jc w:val="both"/>
+              <w:rPr>
+                <w:rFonts w:ascii="Arial" w:hAnsi="Arial" w:cs="Arial"/>
+                <w:sz w:val="20"/>
+                <w:szCs w:val="20"/>
+              </w:rPr>
+            </w:pPr>
+            <w:r>
+              <w:rPr>
+                <w:rFonts w:ascii="Arial" w:hAnsi="Arial" w:cs="Arial"/>
+                <w:sz w:val="20"/>
+                <w:szCs w:val="20"/>
+              </w:rPr>
+              <w:t>Logradouro.</w:t>
+            </w:r>
+          </w:p>
+          <w:p>
+            <w:pPr>
+              <w:pStyle w:val="PargrafodaLista"/>
+              <w:numPr>
+                <w:ilvl w:val="1"/>
+                <w:numId w:val="37"/>
+              </w:numPr>
+              <w:spacing w:after="0" w:line="360" w:lineRule="auto"/>
+              <w:jc w:val="both"/>
+              <w:rPr>
+                <w:rFonts w:ascii="Arial" w:hAnsi="Arial" w:cs="Arial"/>
+                <w:sz w:val="20"/>
+                <w:szCs w:val="20"/>
+              </w:rPr>
+            </w:pPr>
+            <w:r>
+              <w:rPr>
+                <w:rFonts w:ascii="Arial" w:hAnsi="Arial" w:cs="Arial"/>
+                <w:sz w:val="20"/>
+                <w:szCs w:val="20"/>
+              </w:rPr>
+              <w:t>Nome do logradouro.</w:t>
+            </w:r>
+          </w:p>
+          <w:p>
+            <w:pPr>
+              <w:pStyle w:val="PargrafodaLista"/>
+              <w:numPr>
+                <w:ilvl w:val="1"/>
+                <w:numId w:val="37"/>
+              </w:numPr>
+              <w:spacing w:after="0" w:line="360" w:lineRule="auto"/>
+              <w:jc w:val="both"/>
+              <w:rPr>
+                <w:rFonts w:ascii="Arial" w:hAnsi="Arial" w:cs="Arial"/>
+                <w:sz w:val="20"/>
+                <w:szCs w:val="20"/>
+              </w:rPr>
+            </w:pPr>
+            <w:r>
+              <w:rPr>
+                <w:rFonts w:ascii="Arial" w:hAnsi="Arial" w:cs="Arial"/>
+                <w:sz w:val="20"/>
+                <w:szCs w:val="20"/>
+              </w:rPr>
+              <w:t>Número.</w:t>
+            </w:r>
+          </w:p>
+          <w:p>
+            <w:pPr>
+              <w:pStyle w:val="PargrafodaLista"/>
+              <w:numPr>
+                <w:ilvl w:val="1"/>
+                <w:numId w:val="37"/>
+              </w:numPr>
+              <w:spacing w:after="0" w:line="360" w:lineRule="auto"/>
+              <w:jc w:val="both"/>
+              <w:rPr>
+                <w:rFonts w:ascii="Arial" w:hAnsi="Arial" w:cs="Arial"/>
+                <w:sz w:val="20"/>
+                <w:szCs w:val="20"/>
+              </w:rPr>
+            </w:pPr>
+            <w:r>
+              <w:rPr>
+                <w:rFonts w:ascii="Arial" w:hAnsi="Arial" w:cs="Arial"/>
+                <w:sz w:val="20"/>
+                <w:szCs w:val="20"/>
+              </w:rPr>
+              <w:t>Complemento.</w:t>
+            </w:r>
+          </w:p>
+          <w:p>
+            <w:pPr>
+              <w:pStyle w:val="PargrafodaLista"/>
+              <w:numPr>
+                <w:ilvl w:val="1"/>
+                <w:numId w:val="37"/>
+              </w:numPr>
+              <w:spacing w:after="0" w:line="360" w:lineRule="auto"/>
+              <w:jc w:val="both"/>
+              <w:rPr>
+                <w:rFonts w:ascii="Arial" w:hAnsi="Arial" w:cs="Arial"/>
+                <w:sz w:val="20"/>
+                <w:szCs w:val="20"/>
+              </w:rPr>
+            </w:pPr>
+            <w:r>
+              <w:rPr>
+                <w:rFonts w:ascii="Arial" w:hAnsi="Arial" w:cs="Arial"/>
+                <w:sz w:val="20"/>
+                <w:szCs w:val="20"/>
+              </w:rPr>
+              <w:t>Bairro.</w:t>
+            </w:r>
+          </w:p>
+          <w:p>
+            <w:pPr>
+              <w:pStyle w:val="PargrafodaLista"/>
+              <w:numPr>
+                <w:ilvl w:val="1"/>
+                <w:numId w:val="37"/>
+              </w:numPr>
+              <w:spacing w:after="0" w:line="360" w:lineRule="auto"/>
+              <w:jc w:val="both"/>
+              <w:rPr>
+                <w:rFonts w:ascii="Arial" w:hAnsi="Arial" w:cs="Arial"/>
+                <w:sz w:val="20"/>
+                <w:szCs w:val="20"/>
+              </w:rPr>
+            </w:pPr>
+            <w:r>
+              <w:rPr>
+                <w:rFonts w:ascii="Arial" w:hAnsi="Arial" w:cs="Arial"/>
+                <w:sz w:val="20"/>
+                <w:szCs w:val="20"/>
+              </w:rPr>
+              <w:t>Cidade.</w:t>
+            </w:r>
+          </w:p>
+          <w:p>
+            <w:pPr>
+              <w:pStyle w:val="PargrafodaLista"/>
+              <w:numPr>
+                <w:ilvl w:val="1"/>
+                <w:numId w:val="37"/>
+              </w:numPr>
+              <w:spacing w:after="0" w:line="360" w:lineRule="auto"/>
+              <w:jc w:val="both"/>
+              <w:rPr>
+                <w:rFonts w:ascii="Arial" w:hAnsi="Arial" w:cs="Arial"/>
+                <w:sz w:val="20"/>
+                <w:szCs w:val="20"/>
+              </w:rPr>
+            </w:pPr>
+            <w:r>
+              <w:rPr>
+                <w:rFonts w:ascii="Arial" w:hAnsi="Arial" w:cs="Arial"/>
+                <w:sz w:val="20"/>
+                <w:szCs w:val="20"/>
+              </w:rPr>
+              <w:t>Estado.</w:t>
+            </w:r>
+          </w:p>
+          <w:p>
+            <w:pPr>
+              <w:pStyle w:val="PargrafodaLista"/>
+              <w:numPr>
+                <w:ilvl w:val="1"/>
+                <w:numId w:val="37"/>
+              </w:numPr>
+              <w:spacing w:after="0" w:line="360" w:lineRule="auto"/>
+              <w:jc w:val="both"/>
+              <w:rPr>
+                <w:rFonts w:ascii="Arial" w:hAnsi="Arial" w:cs="Arial"/>
+                <w:sz w:val="20"/>
+                <w:szCs w:val="20"/>
+              </w:rPr>
+            </w:pPr>
+            <w:r>
+              <w:rPr>
+                <w:rFonts w:ascii="Arial" w:hAnsi="Arial" w:cs="Arial"/>
+                <w:sz w:val="20"/>
+                <w:szCs w:val="20"/>
+              </w:rPr>
+              <w:t>Unidade Federativa.</w:t>
+            </w:r>
+          </w:p>
+          <w:p>
+            <w:pPr>
+              <w:pStyle w:val="PargrafodaLista"/>
+              <w:numPr>
+                <w:ilvl w:val="0"/>
+                <w:numId w:val="37"/>
+              </w:numPr>
+              <w:spacing w:after="0" w:line="360" w:lineRule="auto"/>
+              <w:jc w:val="both"/>
+              <w:rPr>
+                <w:rFonts w:ascii="Arial" w:hAnsi="Arial" w:cs="Arial"/>
+                <w:sz w:val="20"/>
+                <w:szCs w:val="20"/>
+              </w:rPr>
+            </w:pPr>
+            <w:r>
+              <w:rPr>
+                <w:rFonts w:ascii="Arial" w:hAnsi="Arial" w:cs="Arial"/>
+                <w:sz w:val="20"/>
+                <w:szCs w:val="20"/>
+              </w:rPr>
+              <w:t xml:space="preserve">O usuário preenche os valores que deseja atualizar e, </w:t>
+            </w:r>
+            <w:r>
+              <w:rPr>
+                <w:rFonts w:ascii="Arial" w:hAnsi="Arial" w:cs="Arial"/>
+                <w:sz w:val="20"/>
+                <w:szCs w:val="20"/>
+              </w:rPr>
+              <w:t>pressiona o botão</w:t>
+            </w:r>
+            <w:r>
+              <w:rPr>
+                <w:rFonts w:ascii="Arial" w:hAnsi="Arial" w:cs="Arial"/>
+                <w:sz w:val="20"/>
+                <w:szCs w:val="20"/>
+              </w:rPr>
+              <w:t xml:space="preserve"> SALVAR.</w:t>
+            </w:r>
+          </w:p>
+          <w:p>
+            <w:pPr>
+              <w:pStyle w:val="PargrafodaLista"/>
+              <w:numPr>
+                <w:ilvl w:val="1"/>
+                <w:numId w:val="37"/>
+              </w:numPr>
+              <w:spacing w:line="360" w:lineRule="auto"/>
+              <w:rPr>
+                <w:rFonts w:ascii="Arial" w:hAnsi="Arial" w:cs="Arial"/>
+                <w:sz w:val="20"/>
+                <w:szCs w:val="20"/>
+              </w:rPr>
+            </w:pPr>
+            <w:r>
+              <w:rPr>
+                <w:rFonts w:ascii="Arial" w:hAnsi="Arial" w:cs="Arial"/>
+                <w:sz w:val="20"/>
+                <w:szCs w:val="20"/>
+              </w:rPr>
+              <w:t>Caso exista algum campo não preenchido, executar o fluxo de exceção “Dados não preenchidos”.</w:t>
+            </w:r>
+          </w:p>
+          <w:p>
+            <w:pPr>
+              <w:pStyle w:val="PargrafodaLista"/>
+              <w:numPr>
+                <w:ilvl w:val="0"/>
+                <w:numId w:val="37"/>
+              </w:numPr>
+              <w:spacing w:after="0" w:line="360" w:lineRule="auto"/>
+              <w:jc w:val="both"/>
+              <w:rPr>
+                <w:rFonts w:ascii="Arial" w:hAnsi="Arial" w:cs="Arial"/>
+                <w:sz w:val="20"/>
+                <w:szCs w:val="20"/>
+              </w:rPr>
+            </w:pPr>
+            <w:r>
+              <w:rPr>
+                <w:rFonts w:ascii="Arial" w:hAnsi="Arial" w:cs="Arial"/>
+                <w:sz w:val="20"/>
+                <w:szCs w:val="20"/>
+              </w:rPr>
+              <w:t>O sistema apresenta uma mensagem “Conta atualizada com sucesso”.</w:t>
+            </w:r>
+          </w:p>
+          <w:p>
+            <w:pPr>
+              <w:pStyle w:val="PargrafodaLista"/>
+              <w:numPr>
+                <w:ilvl w:val="1"/>
+                <w:numId w:val="37"/>
+              </w:numPr>
+              <w:spacing w:line="360" w:lineRule="auto"/>
+              <w:rPr>
+                <w:rFonts w:ascii="Arial" w:hAnsi="Arial" w:cs="Arial"/>
+                <w:sz w:val="20"/>
+                <w:szCs w:val="20"/>
+              </w:rPr>
+            </w:pPr>
+            <w:r>
+              <w:rPr>
+                <w:rFonts w:ascii="Arial" w:hAnsi="Arial" w:cs="Arial"/>
+                <w:sz w:val="20"/>
+                <w:szCs w:val="20"/>
+              </w:rPr>
+              <w:t>Caso ocorra algum erro de gravação no banco de dados, executar o fluxo de exceção “Erro durante a gravação dos dados do usuário”.</w:t>
+            </w:r>
+          </w:p>
+          <w:p>
+            <w:pPr>
+              <w:pStyle w:val="PargrafodaLista"/>
+              <w:numPr>
+                <w:ilvl w:val="0"/>
+                <w:numId w:val="37"/>
+              </w:numPr>
+              <w:spacing w:line="360" w:lineRule="auto"/>
+              <w:rPr>
+                <w:rFonts w:ascii="Arial" w:hAnsi="Arial" w:cs="Arial"/>
+                <w:sz w:val="20"/>
+                <w:szCs w:val="20"/>
+              </w:rPr>
+            </w:pPr>
+            <w:r>
+              <w:rPr>
+                <w:rFonts w:ascii="Arial" w:hAnsi="Arial" w:cs="Arial"/>
+                <w:sz w:val="20"/>
+                <w:szCs w:val="20"/>
+              </w:rPr>
+              <w:t>O sistema irá carregar a página inicial.</w:t>
+            </w:r>
+          </w:p>
+          <w:p>
+            <w:pPr>
+              <w:pStyle w:val="PargrafodaLista"/>
+              <w:numPr>
+                <w:ilvl w:val="0"/>
+                <w:numId w:val="37"/>
+              </w:numPr>
+              <w:spacing w:after="0" w:line="360" w:lineRule="auto"/>
+              <w:jc w:val="both"/>
+              <w:rPr>
+                <w:rFonts w:ascii="Arial" w:hAnsi="Arial" w:cs="Arial"/>
+                <w:sz w:val="20"/>
+                <w:szCs w:val="20"/>
+              </w:rPr>
+            </w:pPr>
+            <w:r>
+              <w:rPr>
+                <w:rFonts w:ascii="Arial" w:hAnsi="Arial" w:cs="Arial"/>
+                <w:sz w:val="20"/>
+                <w:szCs w:val="20"/>
+              </w:rPr>
+              <w:t>O caso de uso termina.</w:t>
+            </w:r>
           </w:p>
         </w:tc>
       </w:tr>
@@ -3646,27 +4678,11 @@
             <w:r>
               <w:rPr>
                 <w:rFonts w:ascii="Arial" w:hAnsi="Arial" w:cs="Arial"/>
-                <w:sz w:val="20"/>
-                <w:szCs w:val="20"/>
-              </w:rPr>
-              <w:t xml:space="preserve">Fluxo de Exceção </w:t>
-            </w:r>
-            <w:r>
-              <w:rPr>
-                <w:rFonts w:ascii="Arial" w:hAnsi="Arial" w:cs="Arial"/>
-                <w:b/>
-                <w:sz w:val="20"/>
-                <w:szCs w:val="20"/>
-              </w:rPr>
-              <w:t xml:space="preserve">- </w:t>
-            </w:r>
-            <w:r>
-              <w:rPr>
-                <w:rFonts w:ascii="Arial" w:hAnsi="Arial" w:cs="Arial"/>
-                <w:sz w:val="20"/>
-                <w:szCs w:val="20"/>
-              </w:rPr>
-              <w:t>Campos não preenchidos</w:t>
+                <w:b/>
+                <w:sz w:val="20"/>
+                <w:szCs w:val="20"/>
+              </w:rPr>
+              <w:t>Fluxo de Exceção - Campos não preenchidos</w:t>
             </w:r>
           </w:p>
           <w:p>
@@ -3689,6 +4705,7 @@
                 <w:sz w:val="20"/>
                 <w:szCs w:val="20"/>
               </w:rPr>
+              <w:lastRenderedPageBreak/>
               <w:t>Caso o usuário deixe de preencher um campo, o sistema irá apresentar uma mensagem “Preencha todos os campos”</w:t>
             </w:r>
           </w:p>
@@ -3729,17 +4746,38 @@
               <w:spacing w:line="360" w:lineRule="auto"/>
               <w:rPr>
                 <w:rFonts w:ascii="Arial" w:hAnsi="Arial" w:cs="Arial"/>
-                <w:sz w:val="20"/>
-                <w:szCs w:val="20"/>
-              </w:rPr>
-            </w:pPr>
-            <w:r>
-              <w:rPr>
-                <w:rFonts w:ascii="Arial" w:hAnsi="Arial" w:cs="Arial"/>
-                <w:sz w:val="20"/>
-                <w:szCs w:val="20"/>
-              </w:rPr>
-              <w:t>Fluxo de Exceção – Erro durante a gravação dos dados do Usuário</w:t>
+                <w:b/>
+                <w:sz w:val="20"/>
+                <w:szCs w:val="20"/>
+              </w:rPr>
+            </w:pPr>
+            <w:r>
+              <w:rPr>
+                <w:rFonts w:ascii="Arial" w:hAnsi="Arial" w:cs="Arial"/>
+                <w:b/>
+                <w:sz w:val="20"/>
+                <w:szCs w:val="20"/>
+              </w:rPr>
+              <w:lastRenderedPageBreak/>
+              <w:t xml:space="preserve">Fluxo de Exceção – Erro durante a gravação dos dados do </w:t>
+            </w:r>
+            <w:r>
+              <w:rPr>
+                <w:rFonts w:ascii="Arial" w:hAnsi="Arial" w:cs="Arial"/>
+                <w:b/>
+                <w:sz w:val="20"/>
+                <w:szCs w:val="20"/>
+              </w:rPr>
+              <w:t>u</w:t>
+            </w:r>
+            <w:r>
+              <w:rPr>
+                <w:rFonts w:ascii="Arial" w:hAnsi="Arial" w:cs="Arial"/>
+                <w:b/>
+                <w:sz w:val="20"/>
+                <w:szCs w:val="20"/>
+              </w:rPr>
+              <w:t>suário</w:t>
             </w:r>
           </w:p>
           <w:p>
@@ -4003,15 +5041,33 @@
                 <w:szCs w:val="20"/>
               </w:rPr>
             </w:pPr>
-            <w:bookmarkStart w:id="4" w:name="_Hlk523502233"/>
-            <w:r>
-              <w:rPr>
-                <w:rFonts w:ascii="Arial" w:hAnsi="Arial" w:cs="Arial"/>
-                <w:b/>
-                <w:sz w:val="20"/>
-                <w:szCs w:val="20"/>
-              </w:rPr>
-              <w:t>CSU002</w:t>
+            <w:bookmarkStart w:id="3" w:name="_Hlk523502233"/>
+            <w:r>
+              <w:rPr>
+                <w:rFonts w:ascii="Arial" w:hAnsi="Arial" w:cs="Arial"/>
+                <w:b/>
+                <w:sz w:val="20"/>
+                <w:szCs w:val="20"/>
+              </w:rPr>
+              <w:t>C</w:t>
+            </w:r>
+            <w:r>
+              <w:rPr>
+                <w:rFonts w:ascii="Arial" w:hAnsi="Arial" w:cs="Arial"/>
+                <w:b/>
+                <w:sz w:val="20"/>
+                <w:szCs w:val="20"/>
+              </w:rPr>
+              <w:t>D</w:t>
+            </w:r>
+            <w:r>
+              <w:rPr>
+                <w:rFonts w:ascii="Arial" w:hAnsi="Arial" w:cs="Arial"/>
+                <w:b/>
+                <w:sz w:val="20"/>
+                <w:szCs w:val="20"/>
+              </w:rPr>
+              <w:t>U002</w:t>
             </w:r>
             <w:r>
               <w:rPr>
@@ -4079,7 +5135,23 @@
                 <w:sz w:val="20"/>
                 <w:szCs w:val="20"/>
               </w:rPr>
-              <w:t xml:space="preserve">Cadastrar um novo </w:t>
+              <w:t>Cadastrar</w:t>
+            </w:r>
+            <w:r>
+              <w:rPr>
+                <w:rFonts w:ascii="Arial" w:hAnsi="Arial" w:cs="Arial"/>
+                <w:sz w:val="20"/>
+                <w:szCs w:val="20"/>
+              </w:rPr>
+              <w:t>, deletar e atualizar</w:t>
+            </w:r>
+            <w:r>
+              <w:rPr>
+                <w:rFonts w:ascii="Arial" w:hAnsi="Arial" w:cs="Arial"/>
+                <w:sz w:val="20"/>
+                <w:szCs w:val="20"/>
+              </w:rPr>
+              <w:t xml:space="preserve"> </w:t>
             </w:r>
             <w:r>
               <w:rPr>
@@ -4088,6 +5160,14 @@
                 <w:szCs w:val="20"/>
               </w:rPr>
               <w:t>produto</w:t>
+            </w:r>
+            <w:r>
+              <w:rPr>
+                <w:rFonts w:ascii="Arial" w:hAnsi="Arial" w:cs="Arial"/>
+                <w:sz w:val="20"/>
+                <w:szCs w:val="20"/>
+              </w:rPr>
+              <w:t>s</w:t>
             </w:r>
             <w:r>
               <w:rPr>
@@ -4251,7 +5331,6 @@
                 <w:sz w:val="20"/>
                 <w:szCs w:val="20"/>
               </w:rPr>
-              <w:lastRenderedPageBreak/>
               <w:t xml:space="preserve">Pré-condição: </w:t>
             </w:r>
           </w:p>
@@ -4329,6 +5408,15 @@
               </w:rPr>
               <w:t xml:space="preserve">Fluxo Principal </w:t>
             </w:r>
+            <w:r>
+              <w:rPr>
+                <w:rFonts w:ascii="Arial" w:hAnsi="Arial" w:cs="Arial"/>
+                <w:b/>
+                <w:sz w:val="20"/>
+                <w:szCs w:val="20"/>
+              </w:rPr>
+              <w:t>– Cadastrar produto</w:t>
+            </w:r>
           </w:p>
           <w:p>
             <w:pPr>
@@ -4361,7 +5449,94 @@
                 <w:sz w:val="20"/>
                 <w:szCs w:val="20"/>
               </w:rPr>
-              <w:t>O usuário seleciona a operação cadastrar produto</w:t>
+              <w:t xml:space="preserve">O usuário </w:t>
+            </w:r>
+            <w:r>
+              <w:rPr>
+                <w:rFonts w:ascii="Arial" w:hAnsi="Arial" w:cs="Arial"/>
+                <w:sz w:val="20"/>
+                <w:szCs w:val="20"/>
+              </w:rPr>
+              <w:t>pressiona o botão</w:t>
+            </w:r>
+            <w:r>
+              <w:rPr>
+                <w:rFonts w:ascii="Arial" w:hAnsi="Arial" w:cs="Arial"/>
+                <w:sz w:val="20"/>
+                <w:szCs w:val="20"/>
+              </w:rPr>
+              <w:t xml:space="preserve"> </w:t>
+            </w:r>
+            <w:r>
+              <w:rPr>
+                <w:rFonts w:ascii="Arial" w:hAnsi="Arial" w:cs="Arial"/>
+                <w:sz w:val="20"/>
+                <w:szCs w:val="20"/>
+              </w:rPr>
+              <w:t>CADASTRAR PRODUTO</w:t>
+            </w:r>
+            <w:r>
+              <w:rPr>
+                <w:rFonts w:ascii="Arial" w:hAnsi="Arial" w:cs="Arial"/>
+                <w:sz w:val="20"/>
+                <w:szCs w:val="20"/>
+              </w:rPr>
+              <w:t>.</w:t>
+            </w:r>
+          </w:p>
+          <w:p>
+            <w:pPr>
+              <w:pStyle w:val="PargrafodaLista"/>
+              <w:numPr>
+                <w:ilvl w:val="1"/>
+                <w:numId w:val="17"/>
+              </w:numPr>
+              <w:spacing w:line="360" w:lineRule="auto"/>
+              <w:rPr>
+                <w:rFonts w:ascii="Arial" w:hAnsi="Arial" w:cs="Arial"/>
+                <w:sz w:val="20"/>
+                <w:szCs w:val="20"/>
+              </w:rPr>
+            </w:pPr>
+            <w:r>
+              <w:rPr>
+                <w:rFonts w:ascii="Arial" w:hAnsi="Arial" w:cs="Arial"/>
+                <w:sz w:val="20"/>
+                <w:szCs w:val="20"/>
+              </w:rPr>
+              <w:t xml:space="preserve">Se o usuário desejar consultar um produto previamente cadastrado, </w:t>
+            </w:r>
+            <w:r>
+              <w:rPr>
+                <w:rFonts w:ascii="Arial" w:hAnsi="Arial" w:cs="Arial"/>
+                <w:sz w:val="20"/>
+                <w:szCs w:val="20"/>
+              </w:rPr>
+              <w:t>pressionar o botão</w:t>
+            </w:r>
+            <w:r>
+              <w:rPr>
+                <w:rFonts w:ascii="Arial" w:hAnsi="Arial" w:cs="Arial"/>
+                <w:sz w:val="20"/>
+                <w:szCs w:val="20"/>
+              </w:rPr>
+              <w:t xml:space="preserve"> </w:t>
+            </w:r>
+            <w:r>
+              <w:rPr>
+                <w:rFonts w:ascii="Arial" w:hAnsi="Arial" w:cs="Arial"/>
+                <w:sz w:val="20"/>
+                <w:szCs w:val="20"/>
+              </w:rPr>
+              <w:t>CONSULTAR PRODUTO e</w:t>
+            </w:r>
+            <w:r>
+              <w:rPr>
+                <w:rFonts w:ascii="Arial" w:hAnsi="Arial" w:cs="Arial"/>
+                <w:sz w:val="20"/>
+                <w:szCs w:val="20"/>
+              </w:rPr>
+              <w:t xml:space="preserve"> chamar o fluxo alternativo “Consultar Produto”.</w:t>
             </w:r>
           </w:p>
           <w:p>
@@ -4409,6 +5584,14 @@
               </w:rPr>
               <w:t>Categoria do produto</w:t>
             </w:r>
+            <w:r>
+              <w:rPr>
+                <w:rFonts w:ascii="Arial" w:hAnsi="Arial" w:cs="Arial"/>
+                <w:sz w:val="20"/>
+                <w:szCs w:val="20"/>
+              </w:rPr>
+              <w:t>.</w:t>
+            </w:r>
           </w:p>
           <w:p>
             <w:pPr>
@@ -4440,6 +5623,14 @@
               </w:rPr>
               <w:t>ubcategoria do produto</w:t>
             </w:r>
+            <w:r>
+              <w:rPr>
+                <w:rFonts w:ascii="Arial" w:hAnsi="Arial" w:cs="Arial"/>
+                <w:sz w:val="20"/>
+                <w:szCs w:val="20"/>
+              </w:rPr>
+              <w:t>.</w:t>
+            </w:r>
           </w:p>
           <w:p>
             <w:pPr>
@@ -4461,7 +5652,15 @@
                 <w:sz w:val="20"/>
                 <w:szCs w:val="20"/>
               </w:rPr>
-              <w:t>Tipo de negociação aceita sobre o produto</w:t>
+              <w:t>Tipo de negociação</w:t>
+            </w:r>
+            <w:r>
+              <w:rPr>
+                <w:rFonts w:ascii="Arial" w:hAnsi="Arial" w:cs="Arial"/>
+                <w:sz w:val="20"/>
+                <w:szCs w:val="20"/>
+              </w:rPr>
+              <w:t>.</w:t>
             </w:r>
           </w:p>
           <w:p>
@@ -4486,6 +5685,14 @@
               </w:rPr>
               <w:t>Nome do produto</w:t>
             </w:r>
+            <w:r>
+              <w:rPr>
+                <w:rFonts w:ascii="Arial" w:hAnsi="Arial" w:cs="Arial"/>
+                <w:sz w:val="20"/>
+                <w:szCs w:val="20"/>
+              </w:rPr>
+              <w:t>.</w:t>
+            </w:r>
           </w:p>
           <w:p>
             <w:pPr>
@@ -4509,6 +5716,14 @@
               </w:rPr>
               <w:t>Descrição do produto</w:t>
             </w:r>
+            <w:r>
+              <w:rPr>
+                <w:rFonts w:ascii="Arial" w:hAnsi="Arial" w:cs="Arial"/>
+                <w:sz w:val="20"/>
+                <w:szCs w:val="20"/>
+              </w:rPr>
+              <w:t>.</w:t>
+            </w:r>
           </w:p>
           <w:p>
             <w:pPr>
@@ -4530,7 +5745,15 @@
                 <w:sz w:val="20"/>
                 <w:szCs w:val="20"/>
               </w:rPr>
-              <w:t>Selecionar as fotos referente ao produto</w:t>
+              <w:t>Sele</w:t>
+            </w:r>
+            <w:r>
+              <w:rPr>
+                <w:rFonts w:ascii="Arial" w:hAnsi="Arial" w:cs="Arial"/>
+                <w:sz w:val="20"/>
+                <w:szCs w:val="20"/>
+              </w:rPr>
+              <w:t>ção de imagens.</w:t>
             </w:r>
           </w:p>
           <w:p>
@@ -4553,7 +5776,23 @@
                 <w:sz w:val="20"/>
                 <w:szCs w:val="20"/>
               </w:rPr>
-              <w:t>O usuário preenche todos os campos e seleciona a opção CADASTRAR.</w:t>
+              <w:t xml:space="preserve">O usuário preenche todos os campos e </w:t>
+            </w:r>
+            <w:r>
+              <w:rPr>
+                <w:rFonts w:ascii="Arial" w:hAnsi="Arial" w:cs="Arial"/>
+                <w:sz w:val="20"/>
+                <w:szCs w:val="20"/>
+              </w:rPr>
+              <w:t>pressiona o botão</w:t>
+            </w:r>
+            <w:r>
+              <w:rPr>
+                <w:rFonts w:ascii="Arial" w:hAnsi="Arial" w:cs="Arial"/>
+                <w:sz w:val="20"/>
+                <w:szCs w:val="20"/>
+              </w:rPr>
+              <w:t xml:space="preserve"> CADASTRAR.</w:t>
             </w:r>
           </w:p>
           <w:p>
@@ -4584,7 +5823,7 @@
                 <w:sz w:val="20"/>
                 <w:szCs w:val="20"/>
               </w:rPr>
-              <w:t>c</w:t>
+              <w:t>C</w:t>
             </w:r>
             <w:r>
               <w:rPr>
@@ -4593,6 +5832,14 @@
                 <w:szCs w:val="20"/>
               </w:rPr>
               <w:t>ampo</w:t>
+            </w:r>
+            <w:r>
+              <w:rPr>
+                <w:rFonts w:ascii="Arial" w:hAnsi="Arial" w:cs="Arial"/>
+                <w:sz w:val="20"/>
+                <w:szCs w:val="20"/>
+              </w:rPr>
+              <w:t>s</w:t>
             </w:r>
             <w:r>
               <w:rPr>
@@ -4623,7 +5870,32 @@
                 <w:sz w:val="20"/>
                 <w:szCs w:val="20"/>
               </w:rPr>
-              <w:t>O sistema apresenta uma mensagem “Produto adicionado com sucesso!”</w:t>
+              <w:lastRenderedPageBreak/>
+              <w:t xml:space="preserve">O sistema apresenta uma mensagem “Produto </w:t>
+            </w:r>
+            <w:r>
+              <w:rPr>
+                <w:rFonts w:ascii="Arial" w:hAnsi="Arial" w:cs="Arial"/>
+                <w:sz w:val="20"/>
+                <w:szCs w:val="20"/>
+              </w:rPr>
+              <w:t>cadastrado</w:t>
+            </w:r>
+            <w:r>
+              <w:rPr>
+                <w:rFonts w:ascii="Arial" w:hAnsi="Arial" w:cs="Arial"/>
+                <w:sz w:val="20"/>
+                <w:szCs w:val="20"/>
+              </w:rPr>
+              <w:t xml:space="preserve"> com sucesso!”</w:t>
+            </w:r>
+            <w:r>
+              <w:rPr>
+                <w:rFonts w:ascii="Arial" w:hAnsi="Arial" w:cs="Arial"/>
+                <w:sz w:val="20"/>
+                <w:szCs w:val="20"/>
+              </w:rPr>
+              <w:t>.</w:t>
             </w:r>
           </w:p>
           <w:p>
@@ -4648,35 +5920,36 @@
               </w:rPr>
               <w:t>Caso ocorra algum erro de gravação no banco de dados, executar o fluxo de exceção “Erro durante a gravação dos dados”</w:t>
             </w:r>
-          </w:p>
-          <w:p>
-            <w:pPr>
-              <w:pStyle w:val="PargrafodaLista"/>
+            <w:r>
+              <w:rPr>
+                <w:rFonts w:ascii="Arial" w:hAnsi="Arial" w:cs="Arial"/>
+                <w:sz w:val="20"/>
+                <w:szCs w:val="20"/>
+              </w:rPr>
+              <w:t>.</w:t>
+            </w:r>
+          </w:p>
+          <w:p>
+            <w:pPr>
+              <w:pStyle w:val="PargrafodaLista"/>
+              <w:numPr>
+                <w:ilvl w:val="0"/>
+                <w:numId w:val="17"/>
+              </w:numPr>
               <w:spacing w:line="360" w:lineRule="auto"/>
-              <w:ind w:left="792"/>
-              <w:rPr>
-                <w:rFonts w:ascii="Arial" w:hAnsi="Arial" w:cs="Arial"/>
-                <w:sz w:val="20"/>
-                <w:szCs w:val="20"/>
-              </w:rPr>
-            </w:pPr>
-          </w:p>
-          <w:p>
-            <w:pPr>
-              <w:spacing w:line="360" w:lineRule="auto"/>
-              <w:rPr>
-                <w:rFonts w:ascii="Arial" w:hAnsi="Arial" w:cs="Arial"/>
-                <w:sz w:val="20"/>
-                <w:szCs w:val="20"/>
-              </w:rPr>
-            </w:pPr>
-            <w:r>
-              <w:rPr>
-                <w:rFonts w:ascii="Arial" w:hAnsi="Arial" w:cs="Arial"/>
-                <w:sz w:val="20"/>
-                <w:szCs w:val="20"/>
-              </w:rPr>
-              <w:t xml:space="preserve">.   </w:t>
+              <w:rPr>
+                <w:rFonts w:ascii="Arial" w:hAnsi="Arial" w:cs="Arial"/>
+                <w:sz w:val="20"/>
+                <w:szCs w:val="20"/>
+              </w:rPr>
+            </w:pPr>
+            <w:r>
+              <w:rPr>
+                <w:rFonts w:ascii="Arial" w:hAnsi="Arial" w:cs="Arial"/>
+                <w:sz w:val="20"/>
+                <w:szCs w:val="20"/>
+              </w:rPr>
+              <w:t>O caso de uso termina.</w:t>
             </w:r>
           </w:p>
         </w:tc>
@@ -4703,23 +5976,85 @@
             <w:r>
               <w:rPr>
                 <w:rFonts w:ascii="Arial" w:hAnsi="Arial" w:cs="Arial"/>
-                <w:sz w:val="20"/>
-                <w:szCs w:val="20"/>
-              </w:rPr>
-              <w:t xml:space="preserve">Fluxo Alternativo </w:t>
-            </w:r>
-            <w:r>
-              <w:rPr>
-                <w:rFonts w:ascii="Arial" w:hAnsi="Arial" w:cs="Arial"/>
-                <w:b/>
+                <w:b/>
+                <w:sz w:val="20"/>
+                <w:szCs w:val="20"/>
+              </w:rPr>
+              <w:lastRenderedPageBreak/>
+              <w:t xml:space="preserve">Fluxo </w:t>
+            </w:r>
+            <w:r>
+              <w:rPr>
+                <w:rFonts w:ascii="Arial" w:hAnsi="Arial" w:cs="Arial"/>
+                <w:b/>
+                <w:sz w:val="20"/>
+                <w:szCs w:val="20"/>
+              </w:rPr>
+              <w:t>Alternativo - Consultar Produto</w:t>
+            </w:r>
+          </w:p>
+          <w:p>
+            <w:pPr>
+              <w:pStyle w:val="PargrafodaLista"/>
+              <w:numPr>
+                <w:ilvl w:val="0"/>
+                <w:numId w:val="38"/>
+              </w:numPr>
+              <w:spacing w:line="360" w:lineRule="auto"/>
+              <w:rPr>
+                <w:rFonts w:ascii="Arial" w:hAnsi="Arial" w:cs="Arial"/>
+                <w:sz w:val="20"/>
+                <w:szCs w:val="20"/>
+              </w:rPr>
+            </w:pPr>
+            <w:r>
+              <w:rPr>
+                <w:rFonts w:ascii="Arial" w:hAnsi="Arial" w:cs="Arial"/>
+                <w:sz w:val="20"/>
+                <w:szCs w:val="20"/>
+              </w:rPr>
+              <w:t xml:space="preserve">O usuário </w:t>
+            </w:r>
+            <w:r>
+              <w:rPr>
+                <w:rFonts w:ascii="Arial" w:hAnsi="Arial" w:cs="Arial"/>
+                <w:sz w:val="20"/>
+                <w:szCs w:val="20"/>
+              </w:rPr>
+              <w:t>pressiona o botão CONSULTAR</w:t>
+            </w:r>
+            <w:r>
+              <w:rPr>
+                <w:rFonts w:ascii="Arial" w:hAnsi="Arial" w:cs="Arial"/>
                 <w:sz w:val="20"/>
                 <w:szCs w:val="20"/>
               </w:rPr>
               <w:t xml:space="preserve"> </w:t>
             </w:r>
-          </w:p>
-          <w:p>
-            <w:pPr>
+            <w:r>
+              <w:rPr>
+                <w:rFonts w:ascii="Arial" w:hAnsi="Arial" w:cs="Arial"/>
+                <w:sz w:val="20"/>
+                <w:szCs w:val="20"/>
+              </w:rPr>
+              <w:t>PRODUTO</w:t>
+            </w:r>
+            <w:r>
+              <w:rPr>
+                <w:rFonts w:ascii="Arial" w:hAnsi="Arial" w:cs="Arial"/>
+                <w:sz w:val="20"/>
+                <w:szCs w:val="20"/>
+              </w:rPr>
+              <w:t>.</w:t>
+            </w:r>
+          </w:p>
+          <w:p>
+            <w:pPr>
+              <w:pStyle w:val="PargrafodaLista"/>
+              <w:numPr>
+                <w:ilvl w:val="0"/>
+                <w:numId w:val="38"/>
+              </w:numPr>
               <w:spacing w:after="0" w:line="360" w:lineRule="auto"/>
               <w:jc w:val="both"/>
               <w:rPr>
@@ -4734,7 +6069,290 @@
                 <w:sz w:val="20"/>
                 <w:szCs w:val="20"/>
               </w:rPr>
-              <w:t>Não se aplica</w:t>
+              <w:t>O sistema irá carregar a página responsável por coletar os dados do produto a ser pesquisado.</w:t>
+            </w:r>
+          </w:p>
+          <w:p>
+            <w:pPr>
+              <w:pStyle w:val="PargrafodaLista"/>
+              <w:numPr>
+                <w:ilvl w:val="1"/>
+                <w:numId w:val="38"/>
+              </w:numPr>
+              <w:spacing w:after="0" w:line="360" w:lineRule="auto"/>
+              <w:jc w:val="both"/>
+              <w:rPr>
+                <w:rFonts w:ascii="Arial" w:hAnsi="Arial" w:cs="Arial"/>
+                <w:sz w:val="20"/>
+                <w:szCs w:val="20"/>
+              </w:rPr>
+            </w:pPr>
+            <w:r>
+              <w:rPr>
+                <w:rFonts w:ascii="Arial" w:hAnsi="Arial" w:cs="Arial"/>
+                <w:sz w:val="20"/>
+                <w:szCs w:val="20"/>
+              </w:rPr>
+              <w:t>Categoria.</w:t>
+            </w:r>
+          </w:p>
+          <w:p>
+            <w:pPr>
+              <w:pStyle w:val="PargrafodaLista"/>
+              <w:numPr>
+                <w:ilvl w:val="1"/>
+                <w:numId w:val="38"/>
+              </w:numPr>
+              <w:spacing w:after="0" w:line="360" w:lineRule="auto"/>
+              <w:jc w:val="both"/>
+              <w:rPr>
+                <w:rFonts w:ascii="Arial" w:hAnsi="Arial" w:cs="Arial"/>
+                <w:sz w:val="20"/>
+                <w:szCs w:val="20"/>
+              </w:rPr>
+            </w:pPr>
+            <w:r>
+              <w:rPr>
+                <w:rFonts w:ascii="Arial" w:hAnsi="Arial" w:cs="Arial"/>
+                <w:sz w:val="20"/>
+                <w:szCs w:val="20"/>
+              </w:rPr>
+              <w:t>Subcategoria.</w:t>
+            </w:r>
+          </w:p>
+          <w:p>
+            <w:pPr>
+              <w:pStyle w:val="PargrafodaLista"/>
+              <w:numPr>
+                <w:ilvl w:val="1"/>
+                <w:numId w:val="38"/>
+              </w:numPr>
+              <w:spacing w:after="0" w:line="360" w:lineRule="auto"/>
+              <w:jc w:val="both"/>
+              <w:rPr>
+                <w:rFonts w:ascii="Arial" w:hAnsi="Arial" w:cs="Arial"/>
+                <w:sz w:val="20"/>
+                <w:szCs w:val="20"/>
+              </w:rPr>
+            </w:pPr>
+            <w:r>
+              <w:rPr>
+                <w:rFonts w:ascii="Arial" w:hAnsi="Arial" w:cs="Arial"/>
+                <w:sz w:val="20"/>
+                <w:szCs w:val="20"/>
+              </w:rPr>
+              <w:t>Tipo de negócio.</w:t>
+            </w:r>
+          </w:p>
+          <w:p>
+            <w:pPr>
+              <w:pStyle w:val="PargrafodaLista"/>
+              <w:numPr>
+                <w:ilvl w:val="1"/>
+                <w:numId w:val="38"/>
+              </w:numPr>
+              <w:spacing w:after="0" w:line="360" w:lineRule="auto"/>
+              <w:jc w:val="both"/>
+              <w:rPr>
+                <w:rFonts w:ascii="Arial" w:hAnsi="Arial" w:cs="Arial"/>
+                <w:sz w:val="20"/>
+                <w:szCs w:val="20"/>
+              </w:rPr>
+            </w:pPr>
+            <w:r>
+              <w:rPr>
+                <w:rFonts w:ascii="Arial" w:hAnsi="Arial" w:cs="Arial"/>
+                <w:sz w:val="20"/>
+                <w:szCs w:val="20"/>
+              </w:rPr>
+              <w:t>Nome do produto.</w:t>
+            </w:r>
+          </w:p>
+          <w:p>
+            <w:pPr>
+              <w:pStyle w:val="PargrafodaLista"/>
+              <w:numPr>
+                <w:ilvl w:val="0"/>
+                <w:numId w:val="38"/>
+              </w:numPr>
+              <w:spacing w:after="0" w:line="360" w:lineRule="auto"/>
+              <w:jc w:val="both"/>
+              <w:rPr>
+                <w:rFonts w:ascii="Arial" w:hAnsi="Arial" w:cs="Arial"/>
+                <w:sz w:val="20"/>
+                <w:szCs w:val="20"/>
+              </w:rPr>
+            </w:pPr>
+            <w:r>
+              <w:rPr>
+                <w:rFonts w:ascii="Arial" w:hAnsi="Arial" w:cs="Arial"/>
+                <w:sz w:val="20"/>
+                <w:szCs w:val="20"/>
+              </w:rPr>
+              <w:t>O usuário pressiona o botão BUSCAR PRODUTO.</w:t>
+            </w:r>
+          </w:p>
+          <w:p>
+            <w:pPr>
+              <w:pStyle w:val="PargrafodaLista"/>
+              <w:numPr>
+                <w:ilvl w:val="0"/>
+                <w:numId w:val="38"/>
+              </w:numPr>
+              <w:spacing w:after="0" w:line="360" w:lineRule="auto"/>
+              <w:jc w:val="both"/>
+              <w:rPr>
+                <w:rFonts w:ascii="Arial" w:hAnsi="Arial" w:cs="Arial"/>
+                <w:sz w:val="20"/>
+                <w:szCs w:val="20"/>
+              </w:rPr>
+            </w:pPr>
+            <w:r>
+              <w:rPr>
+                <w:rFonts w:ascii="Arial" w:hAnsi="Arial" w:cs="Arial"/>
+                <w:sz w:val="20"/>
+                <w:szCs w:val="20"/>
+              </w:rPr>
+              <w:t>O sistema carrega a página com as informações do produto pesquisado.</w:t>
+            </w:r>
+          </w:p>
+          <w:p>
+            <w:pPr>
+              <w:pStyle w:val="PargrafodaLista"/>
+              <w:numPr>
+                <w:ilvl w:val="1"/>
+                <w:numId w:val="38"/>
+              </w:numPr>
+              <w:spacing w:after="0" w:line="360" w:lineRule="auto"/>
+              <w:jc w:val="both"/>
+              <w:rPr>
+                <w:rFonts w:ascii="Arial" w:hAnsi="Arial" w:cs="Arial"/>
+                <w:sz w:val="20"/>
+                <w:szCs w:val="20"/>
+              </w:rPr>
+            </w:pPr>
+            <w:r>
+              <w:rPr>
+                <w:rFonts w:ascii="Arial" w:hAnsi="Arial" w:cs="Arial"/>
+                <w:sz w:val="20"/>
+                <w:szCs w:val="20"/>
+              </w:rPr>
+              <w:t>Caso o produto pesquisado não seja encontrado, o sistema deve apresentar uma mensagem “Produto não encontrado”.</w:t>
+            </w:r>
+          </w:p>
+          <w:p>
+            <w:pPr>
+              <w:pStyle w:val="PargrafodaLista"/>
+              <w:numPr>
+                <w:ilvl w:val="1"/>
+                <w:numId w:val="38"/>
+              </w:numPr>
+              <w:spacing w:after="0" w:line="360" w:lineRule="auto"/>
+              <w:jc w:val="both"/>
+              <w:rPr>
+                <w:rFonts w:ascii="Arial" w:hAnsi="Arial" w:cs="Arial"/>
+                <w:sz w:val="20"/>
+                <w:szCs w:val="20"/>
+              </w:rPr>
+            </w:pPr>
+            <w:r>
+              <w:rPr>
+                <w:rFonts w:ascii="Arial" w:hAnsi="Arial" w:cs="Arial"/>
+                <w:sz w:val="20"/>
+                <w:szCs w:val="20"/>
+              </w:rPr>
+              <w:t xml:space="preserve">Se o usuário desejar atualizar algum campo do produto, pressionar o botão EDITAR, chamar o </w:t>
+            </w:r>
+            <w:r>
+              <w:rPr>
+                <w:rFonts w:ascii="Arial" w:hAnsi="Arial" w:cs="Arial"/>
+                <w:b/>
+                <w:sz w:val="20"/>
+                <w:szCs w:val="20"/>
+              </w:rPr>
+              <w:t>fluxo</w:t>
+            </w:r>
+            <w:r>
+              <w:rPr>
+                <w:rFonts w:ascii="Arial" w:hAnsi="Arial" w:cs="Arial"/>
+                <w:b/>
+                <w:sz w:val="20"/>
+                <w:szCs w:val="20"/>
+              </w:rPr>
+              <w:t xml:space="preserve"> alternativo – Atualizar produto</w:t>
+            </w:r>
+            <w:r>
+              <w:rPr>
+                <w:rFonts w:ascii="Arial" w:hAnsi="Arial" w:cs="Arial"/>
+                <w:sz w:val="20"/>
+                <w:szCs w:val="20"/>
+              </w:rPr>
+              <w:t>.</w:t>
+            </w:r>
+          </w:p>
+          <w:p>
+            <w:pPr>
+              <w:pStyle w:val="PargrafodaLista"/>
+              <w:numPr>
+                <w:ilvl w:val="1"/>
+                <w:numId w:val="38"/>
+              </w:numPr>
+              <w:spacing w:after="0" w:line="360" w:lineRule="auto"/>
+              <w:jc w:val="both"/>
+              <w:rPr>
+                <w:rFonts w:ascii="Arial" w:hAnsi="Arial" w:cs="Arial"/>
+                <w:sz w:val="20"/>
+                <w:szCs w:val="20"/>
+              </w:rPr>
+            </w:pPr>
+            <w:r>
+              <w:rPr>
+                <w:rFonts w:ascii="Arial" w:hAnsi="Arial" w:cs="Arial"/>
+                <w:sz w:val="20"/>
+                <w:szCs w:val="20"/>
+              </w:rPr>
+              <w:t xml:space="preserve">Se o usuário desejar excluir o produto cadastrado, pressionar o botão EXCLUIR, chamar o </w:t>
+            </w:r>
+            <w:r>
+              <w:rPr>
+                <w:rFonts w:ascii="Arial" w:hAnsi="Arial" w:cs="Arial"/>
+                <w:b/>
+                <w:sz w:val="20"/>
+                <w:szCs w:val="20"/>
+              </w:rPr>
+              <w:t>fluxo alternativo – Excluir produto</w:t>
+            </w:r>
+            <w:r>
+              <w:rPr>
+                <w:rFonts w:ascii="Arial" w:hAnsi="Arial" w:cs="Arial"/>
+                <w:sz w:val="20"/>
+                <w:szCs w:val="20"/>
+              </w:rPr>
+              <w:t>.</w:t>
+            </w:r>
+          </w:p>
+          <w:p>
+            <w:pPr>
+              <w:pStyle w:val="PargrafodaLista"/>
+              <w:numPr>
+                <w:ilvl w:val="0"/>
+                <w:numId w:val="38"/>
+              </w:numPr>
+              <w:spacing w:after="0" w:line="360" w:lineRule="auto"/>
+              <w:jc w:val="both"/>
+              <w:rPr>
+                <w:rFonts w:ascii="Arial" w:hAnsi="Arial" w:cs="Arial"/>
+                <w:sz w:val="20"/>
+                <w:szCs w:val="20"/>
+              </w:rPr>
+            </w:pPr>
+            <w:r>
+              <w:rPr>
+                <w:rFonts w:ascii="Arial" w:hAnsi="Arial" w:cs="Arial"/>
+                <w:sz w:val="20"/>
+                <w:szCs w:val="20"/>
+              </w:rPr>
+              <w:t>O caso de uso termina.</w:t>
             </w:r>
           </w:p>
         </w:tc>
@@ -4751,6 +6369,314 @@
               <w:jc w:val="both"/>
               <w:rPr>
                 <w:rFonts w:ascii="Arial" w:hAnsi="Arial" w:cs="Arial"/>
+                <w:b/>
+                <w:sz w:val="20"/>
+                <w:szCs w:val="20"/>
+              </w:rPr>
+            </w:pPr>
+            <w:r>
+              <w:rPr>
+                <w:rFonts w:ascii="Arial" w:hAnsi="Arial" w:cs="Arial"/>
+                <w:b/>
+                <w:sz w:val="20"/>
+                <w:szCs w:val="20"/>
+              </w:rPr>
+              <w:t xml:space="preserve">Fluxo Alternativo – Atualizar </w:t>
+            </w:r>
+            <w:r>
+              <w:rPr>
+                <w:rFonts w:ascii="Arial" w:hAnsi="Arial" w:cs="Arial"/>
+                <w:b/>
+                <w:sz w:val="20"/>
+                <w:szCs w:val="20"/>
+              </w:rPr>
+              <w:t>p</w:t>
+            </w:r>
+            <w:r>
+              <w:rPr>
+                <w:rFonts w:ascii="Arial" w:hAnsi="Arial" w:cs="Arial"/>
+                <w:b/>
+                <w:sz w:val="20"/>
+                <w:szCs w:val="20"/>
+              </w:rPr>
+              <w:t>rodu</w:t>
+            </w:r>
+            <w:r>
+              <w:rPr>
+                <w:rFonts w:ascii="Arial" w:hAnsi="Arial" w:cs="Arial"/>
+                <w:b/>
+                <w:sz w:val="20"/>
+                <w:szCs w:val="20"/>
+              </w:rPr>
+              <w:t>t</w:t>
+            </w:r>
+            <w:r>
+              <w:rPr>
+                <w:rFonts w:ascii="Arial" w:hAnsi="Arial" w:cs="Arial"/>
+                <w:b/>
+                <w:sz w:val="20"/>
+                <w:szCs w:val="20"/>
+              </w:rPr>
+              <w:t>o</w:t>
+            </w:r>
+          </w:p>
+          <w:p>
+            <w:pPr>
+              <w:spacing w:after="0" w:line="360" w:lineRule="auto"/>
+              <w:jc w:val="both"/>
+              <w:rPr>
+                <w:rFonts w:ascii="Arial" w:hAnsi="Arial" w:cs="Arial"/>
+                <w:b/>
+                <w:sz w:val="20"/>
+                <w:szCs w:val="20"/>
+              </w:rPr>
+            </w:pPr>
+          </w:p>
+          <w:p>
+            <w:pPr>
+              <w:pStyle w:val="PargrafodaLista"/>
+              <w:numPr>
+                <w:ilvl w:val="0"/>
+                <w:numId w:val="40"/>
+              </w:numPr>
+              <w:spacing w:after="0" w:line="360" w:lineRule="auto"/>
+              <w:jc w:val="both"/>
+              <w:rPr>
+                <w:rFonts w:ascii="Arial" w:hAnsi="Arial" w:cs="Arial"/>
+                <w:sz w:val="20"/>
+                <w:szCs w:val="20"/>
+              </w:rPr>
+            </w:pPr>
+            <w:r>
+              <w:rPr>
+                <w:rFonts w:ascii="Arial" w:hAnsi="Arial" w:cs="Arial"/>
+                <w:sz w:val="20"/>
+                <w:szCs w:val="20"/>
+              </w:rPr>
+              <w:t>O sistema habilita todos os campos para serem atualizados.</w:t>
+            </w:r>
+          </w:p>
+          <w:p>
+            <w:pPr>
+              <w:pStyle w:val="PargrafodaLista"/>
+              <w:numPr>
+                <w:ilvl w:val="1"/>
+                <w:numId w:val="40"/>
+              </w:numPr>
+              <w:spacing w:after="0" w:line="360" w:lineRule="auto"/>
+              <w:jc w:val="both"/>
+              <w:rPr>
+                <w:rFonts w:ascii="Arial" w:hAnsi="Arial" w:cs="Arial"/>
+                <w:sz w:val="20"/>
+                <w:szCs w:val="20"/>
+              </w:rPr>
+            </w:pPr>
+            <w:r>
+              <w:rPr>
+                <w:rFonts w:ascii="Arial" w:hAnsi="Arial" w:cs="Arial"/>
+                <w:sz w:val="20"/>
+                <w:szCs w:val="20"/>
+              </w:rPr>
+              <w:t>Categoria</w:t>
+            </w:r>
+          </w:p>
+          <w:p>
+            <w:pPr>
+              <w:pStyle w:val="PargrafodaLista"/>
+              <w:numPr>
+                <w:ilvl w:val="1"/>
+                <w:numId w:val="40"/>
+              </w:numPr>
+              <w:spacing w:after="0" w:line="360" w:lineRule="auto"/>
+              <w:jc w:val="both"/>
+              <w:rPr>
+                <w:rFonts w:ascii="Arial" w:hAnsi="Arial" w:cs="Arial"/>
+                <w:sz w:val="20"/>
+                <w:szCs w:val="20"/>
+              </w:rPr>
+            </w:pPr>
+            <w:r>
+              <w:rPr>
+                <w:rFonts w:ascii="Arial" w:hAnsi="Arial" w:cs="Arial"/>
+                <w:sz w:val="20"/>
+                <w:szCs w:val="20"/>
+              </w:rPr>
+              <w:t>Subcategoria</w:t>
+            </w:r>
+          </w:p>
+          <w:p>
+            <w:pPr>
+              <w:pStyle w:val="PargrafodaLista"/>
+              <w:numPr>
+                <w:ilvl w:val="1"/>
+                <w:numId w:val="40"/>
+              </w:numPr>
+              <w:spacing w:after="0" w:line="360" w:lineRule="auto"/>
+              <w:jc w:val="both"/>
+              <w:rPr>
+                <w:rFonts w:ascii="Arial" w:hAnsi="Arial" w:cs="Arial"/>
+                <w:sz w:val="20"/>
+                <w:szCs w:val="20"/>
+              </w:rPr>
+            </w:pPr>
+            <w:r>
+              <w:rPr>
+                <w:rFonts w:ascii="Arial" w:hAnsi="Arial" w:cs="Arial"/>
+                <w:sz w:val="20"/>
+                <w:szCs w:val="20"/>
+              </w:rPr>
+              <w:t>Tipo de negociação</w:t>
+            </w:r>
+          </w:p>
+          <w:p>
+            <w:pPr>
+              <w:pStyle w:val="PargrafodaLista"/>
+              <w:numPr>
+                <w:ilvl w:val="1"/>
+                <w:numId w:val="40"/>
+              </w:numPr>
+              <w:spacing w:after="0" w:line="360" w:lineRule="auto"/>
+              <w:jc w:val="both"/>
+              <w:rPr>
+                <w:rFonts w:ascii="Arial" w:hAnsi="Arial" w:cs="Arial"/>
+                <w:sz w:val="20"/>
+                <w:szCs w:val="20"/>
+              </w:rPr>
+            </w:pPr>
+            <w:r>
+              <w:rPr>
+                <w:rFonts w:ascii="Arial" w:hAnsi="Arial" w:cs="Arial"/>
+                <w:sz w:val="20"/>
+                <w:szCs w:val="20"/>
+              </w:rPr>
+              <w:t>Nome do produto.</w:t>
+            </w:r>
+          </w:p>
+          <w:p>
+            <w:pPr>
+              <w:pStyle w:val="PargrafodaLista"/>
+              <w:numPr>
+                <w:ilvl w:val="1"/>
+                <w:numId w:val="40"/>
+              </w:numPr>
+              <w:spacing w:after="0" w:line="360" w:lineRule="auto"/>
+              <w:jc w:val="both"/>
+              <w:rPr>
+                <w:rFonts w:ascii="Arial" w:hAnsi="Arial" w:cs="Arial"/>
+                <w:sz w:val="20"/>
+                <w:szCs w:val="20"/>
+              </w:rPr>
+            </w:pPr>
+            <w:r>
+              <w:rPr>
+                <w:rFonts w:ascii="Arial" w:hAnsi="Arial" w:cs="Arial"/>
+                <w:sz w:val="20"/>
+                <w:szCs w:val="20"/>
+              </w:rPr>
+              <w:t>Descrição do produto.</w:t>
+            </w:r>
+          </w:p>
+          <w:p>
+            <w:pPr>
+              <w:pStyle w:val="PargrafodaLista"/>
+              <w:numPr>
+                <w:ilvl w:val="1"/>
+                <w:numId w:val="40"/>
+              </w:numPr>
+              <w:spacing w:after="0" w:line="360" w:lineRule="auto"/>
+              <w:jc w:val="both"/>
+              <w:rPr>
+                <w:rFonts w:ascii="Arial" w:hAnsi="Arial" w:cs="Arial"/>
+                <w:sz w:val="20"/>
+                <w:szCs w:val="20"/>
+              </w:rPr>
+            </w:pPr>
+            <w:r>
+              <w:rPr>
+                <w:rFonts w:ascii="Arial" w:hAnsi="Arial" w:cs="Arial"/>
+                <w:sz w:val="20"/>
+                <w:szCs w:val="20"/>
+              </w:rPr>
+              <w:t>Seleção de imagens.</w:t>
+            </w:r>
+          </w:p>
+          <w:p>
+            <w:pPr>
+              <w:pStyle w:val="PargrafodaLista"/>
+              <w:numPr>
+                <w:ilvl w:val="0"/>
+                <w:numId w:val="40"/>
+              </w:numPr>
+              <w:spacing w:after="0" w:line="360" w:lineRule="auto"/>
+              <w:jc w:val="both"/>
+              <w:rPr>
+                <w:rFonts w:ascii="Arial" w:hAnsi="Arial" w:cs="Arial"/>
+                <w:sz w:val="20"/>
+                <w:szCs w:val="20"/>
+              </w:rPr>
+            </w:pPr>
+            <w:r>
+              <w:rPr>
+                <w:rFonts w:ascii="Arial" w:hAnsi="Arial" w:cs="Arial"/>
+                <w:sz w:val="20"/>
+                <w:szCs w:val="20"/>
+              </w:rPr>
+              <w:t>O usuário pressiona o botão ATUALIZAR.</w:t>
+            </w:r>
+          </w:p>
+          <w:p>
+            <w:pPr>
+              <w:pStyle w:val="PargrafodaLista"/>
+              <w:numPr>
+                <w:ilvl w:val="1"/>
+                <w:numId w:val="40"/>
+              </w:numPr>
+              <w:spacing w:line="360" w:lineRule="auto"/>
+              <w:rPr>
+                <w:rFonts w:ascii="Arial" w:hAnsi="Arial" w:cs="Arial"/>
+                <w:sz w:val="20"/>
+                <w:szCs w:val="20"/>
+              </w:rPr>
+            </w:pPr>
+            <w:r>
+              <w:rPr>
+                <w:rFonts w:ascii="Arial" w:hAnsi="Arial" w:cs="Arial"/>
+                <w:sz w:val="20"/>
+                <w:szCs w:val="20"/>
+              </w:rPr>
+              <w:t>Caso exista algum campo não preenchido, executar o fluxo de exceção “Campos não preenchidos para atualização”.</w:t>
+            </w:r>
+          </w:p>
+          <w:p>
+            <w:pPr>
+              <w:pStyle w:val="PargrafodaLista"/>
+              <w:numPr>
+                <w:ilvl w:val="0"/>
+                <w:numId w:val="40"/>
+              </w:numPr>
+              <w:spacing w:after="0" w:line="360" w:lineRule="auto"/>
+              <w:jc w:val="both"/>
+              <w:rPr>
+                <w:rFonts w:ascii="Arial" w:hAnsi="Arial" w:cs="Arial"/>
+                <w:sz w:val="20"/>
+                <w:szCs w:val="20"/>
+              </w:rPr>
+            </w:pPr>
+            <w:r>
+              <w:rPr>
+                <w:rFonts w:ascii="Arial" w:hAnsi="Arial" w:cs="Arial"/>
+                <w:sz w:val="20"/>
+                <w:szCs w:val="20"/>
+              </w:rPr>
+              <w:t>O sistema apresentará uma mensagem “Produto atualizado com sucesso”.</w:t>
+            </w:r>
+          </w:p>
+          <w:p>
+            <w:pPr>
+              <w:spacing w:after="0" w:line="360" w:lineRule="auto"/>
+              <w:jc w:val="both"/>
+              <w:rPr>
+                <w:rFonts w:ascii="Arial" w:hAnsi="Arial" w:cs="Arial"/>
                 <w:sz w:val="20"/>
                 <w:szCs w:val="20"/>
               </w:rPr>
@@ -4766,94 +6692,164 @@
           </w:tcPr>
           <w:p>
             <w:pPr>
-              <w:spacing w:line="360" w:lineRule="auto"/>
-              <w:rPr>
-                <w:rFonts w:ascii="Arial" w:hAnsi="Arial" w:cs="Arial"/>
-                <w:b/>
-                <w:sz w:val="20"/>
-                <w:szCs w:val="20"/>
-              </w:rPr>
-            </w:pPr>
-            <w:r>
-              <w:rPr>
-                <w:rFonts w:ascii="Arial" w:hAnsi="Arial" w:cs="Arial"/>
-                <w:b/>
-                <w:sz w:val="20"/>
-                <w:szCs w:val="20"/>
-              </w:rPr>
-              <w:t>Fluxo de Exceção</w:t>
-            </w:r>
-            <w:r>
-              <w:rPr>
-                <w:rFonts w:ascii="Arial" w:hAnsi="Arial" w:cs="Arial"/>
-                <w:sz w:val="20"/>
-                <w:szCs w:val="20"/>
-              </w:rPr>
-              <w:t xml:space="preserve"> </w:t>
-            </w:r>
-            <w:r>
-              <w:rPr>
-                <w:rFonts w:ascii="Arial" w:hAnsi="Arial" w:cs="Arial"/>
-                <w:b/>
-                <w:sz w:val="20"/>
-                <w:szCs w:val="20"/>
-              </w:rPr>
-              <w:t xml:space="preserve">- </w:t>
-            </w:r>
-            <w:r>
-              <w:rPr>
-                <w:rFonts w:ascii="Arial" w:hAnsi="Arial" w:cs="Arial"/>
-                <w:sz w:val="20"/>
-                <w:szCs w:val="20"/>
-              </w:rPr>
-              <w:t>Campos não preenchidos</w:t>
-            </w:r>
-          </w:p>
-          <w:p>
-            <w:pPr>
-              <w:pStyle w:val="PargrafodaLista"/>
-              <w:numPr>
-                <w:ilvl w:val="0"/>
-                <w:numId w:val="14"/>
-              </w:numPr>
-              <w:spacing w:line="360" w:lineRule="auto"/>
-              <w:rPr>
-                <w:rFonts w:ascii="Arial" w:hAnsi="Arial" w:cs="Arial"/>
-                <w:sz w:val="20"/>
-                <w:szCs w:val="20"/>
-              </w:rPr>
-            </w:pPr>
-            <w:r>
-              <w:rPr>
-                <w:rFonts w:ascii="Arial" w:hAnsi="Arial" w:cs="Arial"/>
-                <w:sz w:val="20"/>
-                <w:szCs w:val="20"/>
-              </w:rPr>
-              <w:t>Caso o usuário deixe de preencher um campo, o sistema irá apresentar uma mensagem “Preencha todos os campos”</w:t>
-            </w:r>
-          </w:p>
-          <w:p>
-            <w:pPr>
-              <w:pStyle w:val="PargrafodaLista"/>
-              <w:numPr>
-                <w:ilvl w:val="0"/>
-                <w:numId w:val="14"/>
-              </w:numPr>
               <w:spacing w:after="0" w:line="360" w:lineRule="auto"/>
               <w:jc w:val="both"/>
               <w:rPr>
                 <w:rFonts w:ascii="Arial" w:hAnsi="Arial" w:cs="Arial"/>
-                <w:sz w:val="20"/>
-                <w:szCs w:val="20"/>
-              </w:rPr>
-            </w:pPr>
-            <w:r>
-              <w:rPr>
-                <w:rFonts w:ascii="Arial" w:hAnsi="Arial" w:cs="Arial"/>
-                <w:sz w:val="20"/>
-                <w:szCs w:val="20"/>
-              </w:rPr>
-              <w:t>O caso de uso retorna ao passo 2 do fluxo principal</w:t>
+                <w:b/>
+                <w:sz w:val="20"/>
+                <w:szCs w:val="20"/>
+              </w:rPr>
+            </w:pPr>
+            <w:r>
+              <w:rPr>
+                <w:rFonts w:ascii="Arial" w:hAnsi="Arial" w:cs="Arial"/>
+                <w:b/>
+                <w:sz w:val="20"/>
+                <w:szCs w:val="20"/>
+              </w:rPr>
+              <w:t>Fluxo Alternativo – Excluir produto.</w:t>
+            </w:r>
+          </w:p>
+          <w:p>
+            <w:pPr>
+              <w:spacing w:after="0" w:line="360" w:lineRule="auto"/>
+              <w:jc w:val="both"/>
+              <w:rPr>
+                <w:rFonts w:ascii="Arial" w:hAnsi="Arial" w:cs="Arial"/>
+                <w:b/>
+                <w:sz w:val="20"/>
+                <w:szCs w:val="20"/>
+              </w:rPr>
+            </w:pPr>
+          </w:p>
+          <w:p>
+            <w:pPr>
+              <w:pStyle w:val="PargrafodaLista"/>
+              <w:numPr>
+                <w:ilvl w:val="0"/>
+                <w:numId w:val="43"/>
+              </w:numPr>
+              <w:spacing w:after="0" w:line="360" w:lineRule="auto"/>
+              <w:jc w:val="both"/>
+              <w:rPr>
+                <w:rFonts w:ascii="Arial" w:hAnsi="Arial" w:cs="Arial"/>
+                <w:sz w:val="20"/>
+                <w:szCs w:val="20"/>
+              </w:rPr>
+            </w:pPr>
+            <w:r>
+              <w:rPr>
+                <w:rFonts w:ascii="Arial" w:hAnsi="Arial" w:cs="Arial"/>
+                <w:sz w:val="20"/>
+                <w:szCs w:val="20"/>
+              </w:rPr>
+              <w:t>O sistema apresentará uma mensagem para o usuário, “Confirmar a exclusão desse produto?”</w:t>
+            </w:r>
+          </w:p>
+          <w:p>
+            <w:pPr>
+              <w:pStyle w:val="PargrafodaLista"/>
+              <w:numPr>
+                <w:ilvl w:val="0"/>
+                <w:numId w:val="43"/>
+              </w:numPr>
+              <w:spacing w:after="0" w:line="360" w:lineRule="auto"/>
+              <w:jc w:val="both"/>
+              <w:rPr>
+                <w:rFonts w:ascii="Arial" w:hAnsi="Arial" w:cs="Arial"/>
+                <w:sz w:val="20"/>
+                <w:szCs w:val="20"/>
+              </w:rPr>
+            </w:pPr>
+            <w:r>
+              <w:rPr>
+                <w:rFonts w:ascii="Arial" w:hAnsi="Arial" w:cs="Arial"/>
+                <w:sz w:val="20"/>
+                <w:szCs w:val="20"/>
+              </w:rPr>
+              <w:lastRenderedPageBreak/>
+              <w:t>O usuário irá informar o sistema a respeito da exclusão do produto.</w:t>
+            </w:r>
+          </w:p>
+          <w:p>
+            <w:pPr>
+              <w:pStyle w:val="PargrafodaLista"/>
+              <w:numPr>
+                <w:ilvl w:val="1"/>
+                <w:numId w:val="43"/>
+              </w:numPr>
+              <w:spacing w:after="0" w:line="360" w:lineRule="auto"/>
+              <w:jc w:val="both"/>
+              <w:rPr>
+                <w:rFonts w:ascii="Arial" w:hAnsi="Arial" w:cs="Arial"/>
+                <w:sz w:val="20"/>
+                <w:szCs w:val="20"/>
+              </w:rPr>
+            </w:pPr>
+            <w:r>
+              <w:rPr>
+                <w:rFonts w:ascii="Arial" w:hAnsi="Arial" w:cs="Arial"/>
+                <w:sz w:val="20"/>
+                <w:szCs w:val="20"/>
+              </w:rPr>
+              <w:t>Se o usuário pressionar o botão CONFIRMAR, o produto será excluído.</w:t>
+            </w:r>
+          </w:p>
+          <w:p>
+            <w:pPr>
+              <w:pStyle w:val="PargrafodaLista"/>
+              <w:numPr>
+                <w:ilvl w:val="1"/>
+                <w:numId w:val="43"/>
+              </w:numPr>
+              <w:spacing w:after="0" w:line="360" w:lineRule="auto"/>
+              <w:jc w:val="both"/>
+              <w:rPr>
+                <w:rFonts w:ascii="Arial" w:hAnsi="Arial" w:cs="Arial"/>
+                <w:sz w:val="20"/>
+                <w:szCs w:val="20"/>
+              </w:rPr>
+            </w:pPr>
+            <w:r>
+              <w:rPr>
+                <w:rFonts w:ascii="Arial" w:hAnsi="Arial" w:cs="Arial"/>
+                <w:sz w:val="20"/>
+                <w:szCs w:val="20"/>
+              </w:rPr>
+              <w:t>Se o usuário pressionar o botão CANCELAR, nada aco</w:t>
+            </w:r>
+            <w:r>
+              <w:rPr>
+                <w:rFonts w:ascii="Arial" w:hAnsi="Arial" w:cs="Arial"/>
+                <w:sz w:val="20"/>
+                <w:szCs w:val="20"/>
+              </w:rPr>
+              <w:t>ntecerá.</w:t>
+            </w:r>
+          </w:p>
+          <w:p>
+            <w:pPr>
+              <w:pStyle w:val="PargrafodaLista"/>
+              <w:numPr>
+                <w:ilvl w:val="0"/>
+                <w:numId w:val="43"/>
+              </w:numPr>
+              <w:spacing w:after="0" w:line="360" w:lineRule="auto"/>
+              <w:jc w:val="both"/>
+              <w:rPr>
+                <w:rFonts w:ascii="Arial" w:hAnsi="Arial" w:cs="Arial"/>
+                <w:sz w:val="20"/>
+                <w:szCs w:val="20"/>
+              </w:rPr>
+            </w:pPr>
+            <w:r>
+              <w:rPr>
+                <w:rFonts w:ascii="Arial" w:hAnsi="Arial" w:cs="Arial"/>
+                <w:sz w:val="20"/>
+                <w:szCs w:val="20"/>
+              </w:rPr>
+              <w:t>Retornar ao fluxo principal – Cadastrar produto, no item 2.</w:t>
             </w:r>
           </w:p>
         </w:tc>
@@ -4880,23 +6876,17 @@
                 <w:sz w:val="20"/>
                 <w:szCs w:val="20"/>
               </w:rPr>
-              <w:t xml:space="preserve">Fluxo de Exceção </w:t>
-            </w:r>
-            <w:r>
-              <w:rPr>
-                <w:rFonts w:ascii="Arial" w:hAnsi="Arial" w:cs="Arial"/>
-                <w:sz w:val="20"/>
-                <w:szCs w:val="20"/>
-              </w:rPr>
-              <w:t xml:space="preserve">– Erro durante a gravação dos dados do </w:t>
-            </w:r>
-            <w:r>
-              <w:rPr>
-                <w:rFonts w:ascii="Arial" w:hAnsi="Arial" w:cs="Arial"/>
-                <w:sz w:val="20"/>
-                <w:szCs w:val="20"/>
-              </w:rPr>
-              <w:t>Produto</w:t>
+              <w:lastRenderedPageBreak/>
+              <w:t>Fluxo de Exceção</w:t>
+            </w:r>
+            <w:r>
+              <w:rPr>
+                <w:rFonts w:ascii="Arial" w:hAnsi="Arial" w:cs="Arial"/>
+                <w:b/>
+                <w:sz w:val="20"/>
+                <w:szCs w:val="20"/>
+              </w:rPr>
+              <w:t xml:space="preserve"> - Campos não preenchidos</w:t>
             </w:r>
           </w:p>
           <w:p>
@@ -4904,7 +6894,7 @@
               <w:pStyle w:val="PargrafodaLista"/>
               <w:numPr>
                 <w:ilvl w:val="0"/>
-                <w:numId w:val="15"/>
+                <w:numId w:val="14"/>
               </w:numPr>
               <w:spacing w:line="360" w:lineRule="auto"/>
               <w:rPr>
@@ -4919,7 +6909,7 @@
                 <w:sz w:val="20"/>
                 <w:szCs w:val="20"/>
               </w:rPr>
-              <w:t>Caso ocorra algum problema durante a gravação dos dados, o sistema irá apresentar mensagem “Erro durante a gravação dos dados!”</w:t>
+              <w:t>Caso o usuário deixe de preencher um campo, o sistema irá apresentar uma mensagem “Preencha todos os campos”</w:t>
             </w:r>
           </w:p>
           <w:p>
@@ -4927,9 +6917,10 @@
               <w:pStyle w:val="PargrafodaLista"/>
               <w:numPr>
                 <w:ilvl w:val="0"/>
-                <w:numId w:val="15"/>
-              </w:numPr>
-              <w:spacing w:line="360" w:lineRule="auto"/>
+                <w:numId w:val="14"/>
+              </w:numPr>
+              <w:spacing w:after="0" w:line="360" w:lineRule="auto"/>
+              <w:jc w:val="both"/>
               <w:rPr>
                 <w:rFonts w:ascii="Arial" w:hAnsi="Arial" w:cs="Arial"/>
                 <w:sz w:val="20"/>
@@ -4943,6 +6934,14 @@
                 <w:szCs w:val="20"/>
               </w:rPr>
               <w:t>O caso de uso retorna ao passo 2 do fluxo principal</w:t>
+            </w:r>
+            <w:r>
+              <w:rPr>
+                <w:rFonts w:ascii="Arial" w:hAnsi="Arial" w:cs="Arial"/>
+                <w:sz w:val="20"/>
+                <w:szCs w:val="20"/>
+              </w:rPr>
+              <w:t xml:space="preserve"> – Cadastrar produto.</w:t>
             </w:r>
           </w:p>
         </w:tc>
@@ -4969,19 +6968,34 @@
                 <w:sz w:val="20"/>
                 <w:szCs w:val="20"/>
               </w:rPr>
-              <w:t>Pós-condições:</w:t>
-            </w:r>
-            <w:r>
-              <w:rPr>
-                <w:rFonts w:ascii="Arial" w:hAnsi="Arial" w:cs="Arial"/>
-                <w:sz w:val="20"/>
-                <w:szCs w:val="20"/>
-              </w:rPr>
-              <w:t xml:space="preserve"> </w:t>
-            </w:r>
-          </w:p>
-          <w:p>
-            <w:pPr>
+              <w:t xml:space="preserve">Fluxo de Exceção </w:t>
+            </w:r>
+            <w:r>
+              <w:rPr>
+                <w:rFonts w:ascii="Arial" w:hAnsi="Arial" w:cs="Arial"/>
+                <w:b/>
+                <w:sz w:val="20"/>
+                <w:szCs w:val="20"/>
+              </w:rPr>
+              <w:t xml:space="preserve">– Erro durante a gravação dos dados do </w:t>
+            </w:r>
+            <w:r>
+              <w:rPr>
+                <w:rFonts w:ascii="Arial" w:hAnsi="Arial" w:cs="Arial"/>
+                <w:b/>
+                <w:sz w:val="20"/>
+                <w:szCs w:val="20"/>
+              </w:rPr>
+              <w:t>Produto</w:t>
+            </w:r>
+          </w:p>
+          <w:p>
+            <w:pPr>
+              <w:pStyle w:val="PargrafodaLista"/>
+              <w:numPr>
+                <w:ilvl w:val="0"/>
+                <w:numId w:val="15"/>
+              </w:numPr>
               <w:spacing w:line="360" w:lineRule="auto"/>
               <w:rPr>
                 <w:rFonts w:ascii="Arial" w:hAnsi="Arial" w:cs="Arial"/>
@@ -4995,7 +7009,30 @@
                 <w:sz w:val="20"/>
                 <w:szCs w:val="20"/>
               </w:rPr>
-              <w:t>O produto será adiciona ao banco de dados vinculado ao usuário</w:t>
+              <w:t>Caso ocorra algum problema durante a gravação dos dados, o sistema irá apresentar mensagem “Erro durante a gravação dos dados!”</w:t>
+            </w:r>
+          </w:p>
+          <w:p>
+            <w:pPr>
+              <w:pStyle w:val="PargrafodaLista"/>
+              <w:numPr>
+                <w:ilvl w:val="0"/>
+                <w:numId w:val="15"/>
+              </w:numPr>
+              <w:spacing w:line="360" w:lineRule="auto"/>
+              <w:rPr>
+                <w:rFonts w:ascii="Arial" w:hAnsi="Arial" w:cs="Arial"/>
+                <w:sz w:val="20"/>
+                <w:szCs w:val="20"/>
+              </w:rPr>
+            </w:pPr>
+            <w:r>
+              <w:rPr>
+                <w:rFonts w:ascii="Arial" w:hAnsi="Arial" w:cs="Arial"/>
+                <w:sz w:val="20"/>
+                <w:szCs w:val="20"/>
+              </w:rPr>
+              <w:t>O caso de uso retorna ao passo 2 do fluxo principal</w:t>
             </w:r>
           </w:p>
         </w:tc>
@@ -5011,19 +7048,73 @@
               <w:spacing w:line="360" w:lineRule="auto"/>
               <w:rPr>
                 <w:rFonts w:ascii="Arial" w:hAnsi="Arial" w:cs="Arial"/>
-                <w:b/>
-                <w:sz w:val="20"/>
-                <w:szCs w:val="20"/>
-              </w:rPr>
-            </w:pPr>
-            <w:r>
-              <w:rPr>
-                <w:rFonts w:ascii="Arial" w:hAnsi="Arial" w:cs="Arial"/>
-                <w:b/>
-                <w:sz w:val="20"/>
-                <w:szCs w:val="20"/>
-              </w:rPr>
-              <w:t xml:space="preserve">Requisitos Funcionais: </w:t>
+                <w:sz w:val="20"/>
+                <w:szCs w:val="20"/>
+              </w:rPr>
+            </w:pPr>
+            <w:r>
+              <w:rPr>
+                <w:rFonts w:ascii="Arial" w:hAnsi="Arial" w:cs="Arial"/>
+                <w:b/>
+                <w:sz w:val="20"/>
+                <w:szCs w:val="20"/>
+              </w:rPr>
+              <w:t xml:space="preserve">Fluxo de Exceção </w:t>
+            </w:r>
+            <w:r>
+              <w:rPr>
+                <w:rFonts w:ascii="Arial" w:hAnsi="Arial" w:cs="Arial"/>
+                <w:b/>
+                <w:sz w:val="20"/>
+                <w:szCs w:val="20"/>
+              </w:rPr>
+              <w:t>– Campos não preenchidos para atualização</w:t>
+            </w:r>
+          </w:p>
+          <w:p>
+            <w:pPr>
+              <w:pStyle w:val="PargrafodaLista"/>
+              <w:numPr>
+                <w:ilvl w:val="0"/>
+                <w:numId w:val="42"/>
+              </w:numPr>
+              <w:spacing w:line="360" w:lineRule="auto"/>
+              <w:rPr>
+                <w:rFonts w:ascii="Arial" w:hAnsi="Arial" w:cs="Arial"/>
+                <w:sz w:val="20"/>
+                <w:szCs w:val="20"/>
+              </w:rPr>
+            </w:pPr>
+            <w:r>
+              <w:rPr>
+                <w:rFonts w:ascii="Arial" w:hAnsi="Arial" w:cs="Arial"/>
+                <w:sz w:val="20"/>
+                <w:szCs w:val="20"/>
+              </w:rPr>
+              <w:t>Caso o usuário deixe de preencher um campo, o sistema apresentará uma mensagem “Preencha todos os campos”.</w:t>
+            </w:r>
+          </w:p>
+          <w:p>
+            <w:pPr>
+              <w:pStyle w:val="PargrafodaLista"/>
+              <w:numPr>
+                <w:ilvl w:val="0"/>
+                <w:numId w:val="42"/>
+              </w:numPr>
+              <w:spacing w:line="360" w:lineRule="auto"/>
+              <w:rPr>
+                <w:rFonts w:ascii="Arial" w:hAnsi="Arial" w:cs="Arial"/>
+                <w:sz w:val="20"/>
+                <w:szCs w:val="20"/>
+              </w:rPr>
+            </w:pPr>
+            <w:r>
+              <w:rPr>
+                <w:rFonts w:ascii="Arial" w:hAnsi="Arial" w:cs="Arial"/>
+                <w:sz w:val="20"/>
+                <w:szCs w:val="20"/>
+              </w:rPr>
+              <w:t>O caso de uso retorna ao passo 1 do fluxo alternativo – Atualizar produto.</w:t>
             </w:r>
           </w:p>
         </w:tc>
@@ -5039,20 +7130,18 @@
               <w:spacing w:line="360" w:lineRule="auto"/>
               <w:rPr>
                 <w:rFonts w:ascii="Arial" w:hAnsi="Arial" w:cs="Arial"/>
-                <w:b/>
-                <w:sz w:val="20"/>
-                <w:szCs w:val="20"/>
-              </w:rPr>
-            </w:pPr>
-            <w:r>
-              <w:rPr>
-                <w:rFonts w:ascii="Arial" w:hAnsi="Arial" w:cs="Arial"/>
-                <w:b/>
-                <w:sz w:val="20"/>
-                <w:szCs w:val="20"/>
-              </w:rPr>
-              <w:lastRenderedPageBreak/>
-              <w:t>Regras de Negócio:</w:t>
+                <w:sz w:val="20"/>
+                <w:szCs w:val="20"/>
+              </w:rPr>
+            </w:pPr>
+            <w:r>
+              <w:rPr>
+                <w:rFonts w:ascii="Arial" w:hAnsi="Arial" w:cs="Arial"/>
+                <w:b/>
+                <w:sz w:val="20"/>
+                <w:szCs w:val="20"/>
+              </w:rPr>
+              <w:t>Pós-condições:</w:t>
             </w:r>
             <w:r>
               <w:rPr>
@@ -5061,6 +7150,24 @@
                 <w:szCs w:val="20"/>
               </w:rPr>
               <w:t xml:space="preserve"> </w:t>
+            </w:r>
+          </w:p>
+          <w:p>
+            <w:pPr>
+              <w:spacing w:line="360" w:lineRule="auto"/>
+              <w:rPr>
+                <w:rFonts w:ascii="Arial" w:hAnsi="Arial" w:cs="Arial"/>
+                <w:sz w:val="20"/>
+                <w:szCs w:val="20"/>
+              </w:rPr>
+            </w:pPr>
+            <w:r>
+              <w:rPr>
+                <w:rFonts w:ascii="Arial" w:hAnsi="Arial" w:cs="Arial"/>
+                <w:sz w:val="20"/>
+                <w:szCs w:val="20"/>
+              </w:rPr>
+              <w:t>O produto será adiciona ao banco de dados vinculado ao usuário</w:t>
             </w:r>
           </w:p>
         </w:tc>
@@ -5088,12 +7195,76 @@
                 <w:sz w:val="20"/>
                 <w:szCs w:val="20"/>
               </w:rPr>
-              <w:t xml:space="preserve">Interface: </w:t>
+              <w:t xml:space="preserve">Requisitos Funcionais: </w:t>
             </w:r>
           </w:p>
         </w:tc>
       </w:tr>
-      <w:bookmarkEnd w:id="4"/>
+      <w:tr>
+        <w:tc>
+          <w:tcPr>
+            <w:tcW w:w="5000" w:type="pct"/>
+            <w:gridSpan w:val="2"/>
+          </w:tcPr>
+          <w:p>
+            <w:pPr>
+              <w:spacing w:line="360" w:lineRule="auto"/>
+              <w:rPr>
+                <w:rFonts w:ascii="Arial" w:hAnsi="Arial" w:cs="Arial"/>
+                <w:b/>
+                <w:sz w:val="20"/>
+                <w:szCs w:val="20"/>
+              </w:rPr>
+            </w:pPr>
+            <w:r>
+              <w:rPr>
+                <w:rFonts w:ascii="Arial" w:hAnsi="Arial" w:cs="Arial"/>
+                <w:b/>
+                <w:sz w:val="20"/>
+                <w:szCs w:val="20"/>
+              </w:rPr>
+              <w:t>Regras de Negócio:</w:t>
+            </w:r>
+            <w:r>
+              <w:rPr>
+                <w:rFonts w:ascii="Arial" w:hAnsi="Arial" w:cs="Arial"/>
+                <w:sz w:val="20"/>
+                <w:szCs w:val="20"/>
+              </w:rPr>
+              <w:t xml:space="preserve"> </w:t>
+            </w:r>
+          </w:p>
+        </w:tc>
+      </w:tr>
+      <w:tr>
+        <w:tc>
+          <w:tcPr>
+            <w:tcW w:w="5000" w:type="pct"/>
+            <w:gridSpan w:val="2"/>
+          </w:tcPr>
+          <w:p>
+            <w:pPr>
+              <w:spacing w:line="360" w:lineRule="auto"/>
+              <w:rPr>
+                <w:rFonts w:ascii="Arial" w:hAnsi="Arial" w:cs="Arial"/>
+                <w:b/>
+                <w:sz w:val="20"/>
+                <w:szCs w:val="20"/>
+              </w:rPr>
+            </w:pPr>
+            <w:r>
+              <w:rPr>
+                <w:rFonts w:ascii="Arial" w:hAnsi="Arial" w:cs="Arial"/>
+                <w:b/>
+                <w:sz w:val="20"/>
+                <w:szCs w:val="20"/>
+              </w:rPr>
+              <w:t xml:space="preserve">Interface: </w:t>
+            </w:r>
+          </w:p>
+        </w:tc>
+      </w:tr>
+      <w:bookmarkEnd w:id="3"/>
     </w:tbl>
     <w:p/>
     <w:tbl>
@@ -5138,7 +7309,25 @@
                 <w:sz w:val="20"/>
                 <w:szCs w:val="20"/>
               </w:rPr>
-              <w:t>CSU003 – Consultar Simples</w:t>
+              <w:t>C</w:t>
+            </w:r>
+            <w:r>
+              <w:rPr>
+                <w:rFonts w:ascii="Arial" w:hAnsi="Arial" w:cs="Arial"/>
+                <w:b/>
+                <w:sz w:val="20"/>
+                <w:szCs w:val="20"/>
+              </w:rPr>
+              <w:t>D</w:t>
+            </w:r>
+            <w:r>
+              <w:rPr>
+                <w:rFonts w:ascii="Arial" w:hAnsi="Arial" w:cs="Arial"/>
+                <w:b/>
+                <w:sz w:val="20"/>
+                <w:szCs w:val="20"/>
+              </w:rPr>
+              <w:t>U003 – Consultar</w:t>
             </w:r>
           </w:p>
         </w:tc>
@@ -5311,6 +7500,14 @@
               </w:rPr>
               <w:t xml:space="preserve">Casos de Uso Associados: </w:t>
             </w:r>
+            <w:r>
+              <w:rPr>
+                <w:rFonts w:ascii="Arial" w:hAnsi="Arial" w:cs="Arial"/>
+                <w:sz w:val="20"/>
+                <w:szCs w:val="20"/>
+              </w:rPr>
+              <w:t>CDU004; CDU005;</w:t>
+            </w:r>
           </w:p>
         </w:tc>
       </w:tr>
@@ -5422,6 +7619,15 @@
               </w:rPr>
               <w:t xml:space="preserve">Fluxo Principal </w:t>
             </w:r>
+            <w:r>
+              <w:rPr>
+                <w:rFonts w:ascii="Arial" w:hAnsi="Arial" w:cs="Arial"/>
+                <w:b/>
+                <w:sz w:val="20"/>
+                <w:szCs w:val="20"/>
+              </w:rPr>
+              <w:t>– Consultar Produto</w:t>
+            </w:r>
           </w:p>
           <w:p>
             <w:pPr>
@@ -5499,7 +7705,62 @@
                 <w:sz w:val="20"/>
                 <w:szCs w:val="20"/>
               </w:rPr>
+              <w:t>Busca Simples</w:t>
+            </w:r>
+          </w:p>
+          <w:p>
+            <w:pPr>
+              <w:pStyle w:val="PargrafodaLista"/>
+              <w:numPr>
+                <w:ilvl w:val="2"/>
+                <w:numId w:val="18"/>
+              </w:numPr>
+              <w:spacing w:line="360" w:lineRule="auto"/>
+              <w:rPr>
+                <w:rFonts w:ascii="Arial" w:hAnsi="Arial" w:cs="Arial"/>
+                <w:sz w:val="20"/>
+                <w:szCs w:val="20"/>
+              </w:rPr>
+            </w:pPr>
+            <w:r>
+              <w:rPr>
+                <w:rFonts w:ascii="Arial" w:hAnsi="Arial" w:cs="Arial"/>
+                <w:sz w:val="20"/>
+                <w:szCs w:val="20"/>
+              </w:rPr>
+              <w:lastRenderedPageBreak/>
               <w:t>Tipo de negociação</w:t>
+            </w:r>
+            <w:r>
+              <w:rPr>
+                <w:rFonts w:ascii="Arial" w:hAnsi="Arial" w:cs="Arial"/>
+                <w:sz w:val="20"/>
+                <w:szCs w:val="20"/>
+              </w:rPr>
+              <w:t>.</w:t>
+            </w:r>
+          </w:p>
+          <w:p>
+            <w:pPr>
+              <w:pStyle w:val="PargrafodaLista"/>
+              <w:numPr>
+                <w:ilvl w:val="2"/>
+                <w:numId w:val="18"/>
+              </w:numPr>
+              <w:spacing w:line="360" w:lineRule="auto"/>
+              <w:rPr>
+                <w:rFonts w:ascii="Arial" w:hAnsi="Arial" w:cs="Arial"/>
+                <w:sz w:val="20"/>
+                <w:szCs w:val="20"/>
+              </w:rPr>
+            </w:pPr>
+            <w:r>
+              <w:rPr>
+                <w:rFonts w:ascii="Arial" w:hAnsi="Arial" w:cs="Arial"/>
+                <w:sz w:val="20"/>
+                <w:szCs w:val="20"/>
+              </w:rPr>
+              <w:t>Nome do produto</w:t>
             </w:r>
             <w:r>
               <w:rPr>
@@ -5530,15 +7791,122 @@
                 <w:sz w:val="20"/>
                 <w:szCs w:val="20"/>
               </w:rPr>
-              <w:t>Nome do produto</w:t>
-            </w:r>
-            <w:r>
-              <w:rPr>
-                <w:rFonts w:ascii="Arial" w:hAnsi="Arial" w:cs="Arial"/>
-                <w:sz w:val="20"/>
-                <w:szCs w:val="20"/>
-              </w:rPr>
-              <w:t>.</w:t>
+              <w:t>Busca Refinada.</w:t>
+            </w:r>
+          </w:p>
+          <w:p>
+            <w:pPr>
+              <w:pStyle w:val="PargrafodaLista"/>
+              <w:numPr>
+                <w:ilvl w:val="2"/>
+                <w:numId w:val="18"/>
+              </w:numPr>
+              <w:spacing w:line="360" w:lineRule="auto"/>
+              <w:rPr>
+                <w:rFonts w:ascii="Arial" w:hAnsi="Arial" w:cs="Arial"/>
+                <w:sz w:val="20"/>
+                <w:szCs w:val="20"/>
+              </w:rPr>
+            </w:pPr>
+            <w:r>
+              <w:rPr>
+                <w:rFonts w:ascii="Arial" w:hAnsi="Arial" w:cs="Arial"/>
+                <w:sz w:val="20"/>
+                <w:szCs w:val="20"/>
+              </w:rPr>
+              <w:t>Tipo de negociação.</w:t>
+            </w:r>
+          </w:p>
+          <w:p>
+            <w:pPr>
+              <w:pStyle w:val="PargrafodaLista"/>
+              <w:numPr>
+                <w:ilvl w:val="2"/>
+                <w:numId w:val="18"/>
+              </w:numPr>
+              <w:spacing w:line="360" w:lineRule="auto"/>
+              <w:rPr>
+                <w:rFonts w:ascii="Arial" w:hAnsi="Arial" w:cs="Arial"/>
+                <w:sz w:val="20"/>
+                <w:szCs w:val="20"/>
+              </w:rPr>
+            </w:pPr>
+            <w:r>
+              <w:rPr>
+                <w:rFonts w:ascii="Arial" w:hAnsi="Arial" w:cs="Arial"/>
+                <w:sz w:val="20"/>
+                <w:szCs w:val="20"/>
+              </w:rPr>
+              <w:t>Categoria.</w:t>
+            </w:r>
+          </w:p>
+          <w:p>
+            <w:pPr>
+              <w:pStyle w:val="PargrafodaLista"/>
+              <w:numPr>
+                <w:ilvl w:val="2"/>
+                <w:numId w:val="18"/>
+              </w:numPr>
+              <w:spacing w:line="360" w:lineRule="auto"/>
+              <w:rPr>
+                <w:rFonts w:ascii="Arial" w:hAnsi="Arial" w:cs="Arial"/>
+                <w:sz w:val="20"/>
+                <w:szCs w:val="20"/>
+              </w:rPr>
+            </w:pPr>
+            <w:r>
+              <w:rPr>
+                <w:rFonts w:ascii="Arial" w:hAnsi="Arial" w:cs="Arial"/>
+                <w:sz w:val="20"/>
+                <w:szCs w:val="20"/>
+              </w:rPr>
+              <w:t>Subcategoria 1.</w:t>
+            </w:r>
+          </w:p>
+          <w:p>
+            <w:pPr>
+              <w:pStyle w:val="PargrafodaLista"/>
+              <w:numPr>
+                <w:ilvl w:val="2"/>
+                <w:numId w:val="18"/>
+              </w:numPr>
+              <w:spacing w:line="360" w:lineRule="auto"/>
+              <w:rPr>
+                <w:rFonts w:ascii="Arial" w:hAnsi="Arial" w:cs="Arial"/>
+                <w:sz w:val="20"/>
+                <w:szCs w:val="20"/>
+              </w:rPr>
+            </w:pPr>
+            <w:r>
+              <w:rPr>
+                <w:rFonts w:ascii="Arial" w:hAnsi="Arial" w:cs="Arial"/>
+                <w:sz w:val="20"/>
+                <w:szCs w:val="20"/>
+              </w:rPr>
+              <w:t>Subcategoria 2.</w:t>
+            </w:r>
+          </w:p>
+          <w:p>
+            <w:pPr>
+              <w:pStyle w:val="PargrafodaLista"/>
+              <w:numPr>
+                <w:ilvl w:val="2"/>
+                <w:numId w:val="18"/>
+              </w:numPr>
+              <w:spacing w:line="360" w:lineRule="auto"/>
+              <w:rPr>
+                <w:rFonts w:ascii="Arial" w:hAnsi="Arial" w:cs="Arial"/>
+                <w:sz w:val="20"/>
+                <w:szCs w:val="20"/>
+              </w:rPr>
+            </w:pPr>
+            <w:r>
+              <w:rPr>
+                <w:rFonts w:ascii="Arial" w:hAnsi="Arial" w:cs="Arial"/>
+                <w:sz w:val="20"/>
+                <w:szCs w:val="20"/>
+              </w:rPr>
+              <w:t>Subcategoria 3.</w:t>
             </w:r>
           </w:p>
           <w:p>
@@ -5561,7 +7929,15 @@
                 <w:sz w:val="20"/>
                 <w:szCs w:val="20"/>
               </w:rPr>
-              <w:t>O usuário preenche os campos e seleciona a opção pesquisar</w:t>
+              <w:t xml:space="preserve">O usuário preenche os campos e seleciona a opção </w:t>
+            </w:r>
+            <w:r>
+              <w:rPr>
+                <w:rFonts w:ascii="Arial" w:hAnsi="Arial" w:cs="Arial"/>
+                <w:sz w:val="20"/>
+                <w:szCs w:val="20"/>
+              </w:rPr>
+              <w:t>PESQUISAR.</w:t>
             </w:r>
           </w:p>
           <w:p>
@@ -5669,7 +8045,55 @@
                 <w:sz w:val="20"/>
                 <w:szCs w:val="20"/>
               </w:rPr>
-              <w:t>O usuário clica em algum item da lista.</w:t>
+              <w:t xml:space="preserve">O usuário </w:t>
+            </w:r>
+            <w:r>
+              <w:rPr>
+                <w:rFonts w:ascii="Arial" w:hAnsi="Arial" w:cs="Arial"/>
+                <w:sz w:val="20"/>
+                <w:szCs w:val="20"/>
+              </w:rPr>
+              <w:t>seleciona</w:t>
+            </w:r>
+            <w:r>
+              <w:rPr>
+                <w:rFonts w:ascii="Arial" w:hAnsi="Arial" w:cs="Arial"/>
+                <w:sz w:val="20"/>
+                <w:szCs w:val="20"/>
+              </w:rPr>
+              <w:t xml:space="preserve"> </w:t>
+            </w:r>
+            <w:r>
+              <w:rPr>
+                <w:rFonts w:ascii="Arial" w:hAnsi="Arial" w:cs="Arial"/>
+                <w:sz w:val="20"/>
+                <w:szCs w:val="20"/>
+              </w:rPr>
+              <w:t>o</w:t>
+            </w:r>
+            <w:r>
+              <w:rPr>
+                <w:rFonts w:ascii="Arial" w:hAnsi="Arial" w:cs="Arial"/>
+                <w:sz w:val="20"/>
+                <w:szCs w:val="20"/>
+              </w:rPr>
+              <w:t xml:space="preserve"> item </w:t>
+            </w:r>
+            <w:r>
+              <w:rPr>
+                <w:rFonts w:ascii="Arial" w:hAnsi="Arial" w:cs="Arial"/>
+                <w:sz w:val="20"/>
+                <w:szCs w:val="20"/>
+              </w:rPr>
+              <w:t xml:space="preserve">de seu interesse </w:t>
+            </w:r>
+            <w:r>
+              <w:rPr>
+                <w:rFonts w:ascii="Arial" w:hAnsi="Arial" w:cs="Arial"/>
+                <w:sz w:val="20"/>
+                <w:szCs w:val="20"/>
+              </w:rPr>
+              <w:t>da lista.</w:t>
             </w:r>
           </w:p>
           <w:p>
@@ -5715,7 +8139,62 @@
                 <w:sz w:val="20"/>
                 <w:szCs w:val="20"/>
               </w:rPr>
-              <w:t>Caso o usuário decida adquirir o produto, executar fluxo alternativo “Tipo de negócio”</w:t>
+              <w:t xml:space="preserve">Caso o usuário decida </w:t>
+            </w:r>
+            <w:r>
+              <w:rPr>
+                <w:rFonts w:ascii="Arial" w:hAnsi="Arial" w:cs="Arial"/>
+                <w:sz w:val="20"/>
+                <w:szCs w:val="20"/>
+              </w:rPr>
+              <w:t>comprar</w:t>
+            </w:r>
+            <w:r>
+              <w:rPr>
+                <w:rFonts w:ascii="Arial" w:hAnsi="Arial" w:cs="Arial"/>
+                <w:sz w:val="20"/>
+                <w:szCs w:val="20"/>
+              </w:rPr>
+              <w:t xml:space="preserve"> o produto, executar fluxo alternativo </w:t>
+            </w:r>
+            <w:r>
+              <w:rPr>
+                <w:rFonts w:ascii="Arial" w:hAnsi="Arial" w:cs="Arial"/>
+                <w:sz w:val="20"/>
+                <w:szCs w:val="20"/>
+              </w:rPr>
+              <w:t>“</w:t>
+            </w:r>
+            <w:r>
+              <w:rPr>
+                <w:rFonts w:ascii="Arial" w:hAnsi="Arial" w:cs="Arial"/>
+                <w:sz w:val="20"/>
+                <w:szCs w:val="20"/>
+              </w:rPr>
+              <w:t>Redirecionar para venda”.</w:t>
+            </w:r>
+          </w:p>
+          <w:p>
+            <w:pPr>
+              <w:pStyle w:val="PargrafodaLista"/>
+              <w:numPr>
+                <w:ilvl w:val="1"/>
+                <w:numId w:val="18"/>
+              </w:numPr>
+              <w:spacing w:line="360" w:lineRule="auto"/>
+              <w:rPr>
+                <w:rFonts w:ascii="Arial" w:hAnsi="Arial" w:cs="Arial"/>
+                <w:sz w:val="20"/>
+                <w:szCs w:val="20"/>
+              </w:rPr>
+            </w:pPr>
+            <w:r>
+              <w:rPr>
+                <w:rFonts w:ascii="Arial" w:hAnsi="Arial" w:cs="Arial"/>
+                <w:sz w:val="20"/>
+                <w:szCs w:val="20"/>
+              </w:rPr>
+              <w:t>Caso o usuário decida trocar o produto, executar o fluxo alternativo “Redirecionar para troca”.</w:t>
             </w:r>
           </w:p>
           <w:p>
@@ -5746,30 +8225,23 @@
                 <w:sz w:val="20"/>
                 <w:szCs w:val="20"/>
               </w:rPr>
-              <w:t>, selecionar a opção nova pesquisa</w:t>
-            </w:r>
-          </w:p>
-          <w:p>
-            <w:pPr>
-              <w:pStyle w:val="PargrafodaLista"/>
-              <w:numPr>
-                <w:ilvl w:val="0"/>
-                <w:numId w:val="18"/>
-              </w:numPr>
-              <w:spacing w:line="360" w:lineRule="auto"/>
-              <w:rPr>
-                <w:rFonts w:ascii="Arial" w:hAnsi="Arial" w:cs="Arial"/>
-                <w:sz w:val="20"/>
-                <w:szCs w:val="20"/>
-              </w:rPr>
-            </w:pPr>
-            <w:r>
-              <w:rPr>
-                <w:rFonts w:ascii="Arial" w:hAnsi="Arial" w:cs="Arial"/>
-                <w:sz w:val="20"/>
-                <w:szCs w:val="20"/>
-              </w:rPr>
-              <w:t>O caso de uso recomeça.</w:t>
+              <w:t xml:space="preserve">, selecionar a opção </w:t>
+            </w:r>
+            <w:r>
+              <w:rPr>
+                <w:rFonts w:ascii="Arial" w:hAnsi="Arial" w:cs="Arial"/>
+                <w:sz w:val="20"/>
+                <w:szCs w:val="20"/>
+              </w:rPr>
+              <w:t>NOVA PESQUISA</w:t>
+            </w:r>
+            <w:r>
+              <w:rPr>
+                <w:rFonts w:ascii="Arial" w:hAnsi="Arial" w:cs="Arial"/>
+                <w:sz w:val="20"/>
+                <w:szCs w:val="20"/>
+              </w:rPr>
+              <w:t>, retornar ao passo 2 deste fluxo.</w:t>
             </w:r>
           </w:p>
           <w:p>
@@ -5820,6 +8292,7 @@
                 <w:sz w:val="20"/>
                 <w:szCs w:val="20"/>
               </w:rPr>
+              <w:lastRenderedPageBreak/>
               <w:t xml:space="preserve">Fluxo </w:t>
             </w:r>
             <w:r>
@@ -5854,7 +8327,16 @@
                 <w:sz w:val="20"/>
                 <w:szCs w:val="20"/>
               </w:rPr>
-              <w:t xml:space="preserve"> Produto não encontrado</w:t>
+              <w:t xml:space="preserve"> </w:t>
+            </w:r>
+            <w:r>
+              <w:rPr>
+                <w:rFonts w:ascii="Arial" w:hAnsi="Arial" w:cs="Arial"/>
+                <w:b/>
+                <w:sz w:val="20"/>
+                <w:szCs w:val="20"/>
+              </w:rPr>
+              <w:t>Produto não encontrado</w:t>
             </w:r>
           </w:p>
           <w:p>
@@ -5927,7 +8409,6 @@
           <w:p>
             <w:pPr>
               <w:spacing w:after="0" w:line="360" w:lineRule="auto"/>
-              <w:jc w:val="both"/>
               <w:rPr>
                 <w:rFonts w:ascii="Arial" w:hAnsi="Arial" w:cs="Arial"/>
                 <w:sz w:val="20"/>
@@ -5946,10 +8427,38 @@
             <w:r>
               <w:rPr>
                 <w:rFonts w:ascii="Arial" w:hAnsi="Arial" w:cs="Arial"/>
-                <w:sz w:val="20"/>
-                <w:szCs w:val="20"/>
-              </w:rPr>
-              <w:t xml:space="preserve"> – Tipo de negócio</w:t>
+                <w:b/>
+                <w:sz w:val="20"/>
+                <w:szCs w:val="20"/>
+              </w:rPr>
+              <w:t xml:space="preserve"> – </w:t>
+            </w:r>
+            <w:r>
+              <w:rPr>
+                <w:rFonts w:ascii="Arial" w:hAnsi="Arial" w:cs="Arial"/>
+                <w:b/>
+                <w:sz w:val="20"/>
+                <w:szCs w:val="20"/>
+              </w:rPr>
+              <w:t xml:space="preserve">Redirecionar para </w:t>
+            </w:r>
+            <w:r>
+              <w:rPr>
+                <w:rFonts w:ascii="Arial" w:hAnsi="Arial" w:cs="Arial"/>
+                <w:b/>
+                <w:sz w:val="20"/>
+                <w:szCs w:val="20"/>
+              </w:rPr>
+              <w:t>v</w:t>
+            </w:r>
+            <w:r>
+              <w:rPr>
+                <w:rFonts w:ascii="Arial" w:hAnsi="Arial" w:cs="Arial"/>
+                <w:b/>
+                <w:sz w:val="20"/>
+                <w:szCs w:val="20"/>
+              </w:rPr>
+              <w:t>enda</w:t>
             </w:r>
           </w:p>
           <w:p>
@@ -5984,44 +8493,24 @@
                 <w:sz w:val="20"/>
                 <w:szCs w:val="20"/>
               </w:rPr>
-              <w:t>Caso o usuário deseje comprar o produto, chamar o CDU – Controlar Venda</w:t>
-            </w:r>
-          </w:p>
-          <w:p>
-            <w:pPr>
-              <w:pStyle w:val="PargrafodaLista"/>
-              <w:numPr>
-                <w:ilvl w:val="0"/>
-                <w:numId w:val="25"/>
-              </w:numPr>
-              <w:spacing w:after="0" w:line="360" w:lineRule="auto"/>
-              <w:jc w:val="both"/>
-              <w:rPr>
-                <w:rFonts w:ascii="Arial" w:hAnsi="Arial" w:cs="Arial"/>
-                <w:sz w:val="20"/>
-                <w:szCs w:val="20"/>
-              </w:rPr>
-            </w:pPr>
-            <w:r>
-              <w:rPr>
-                <w:rFonts w:ascii="Arial" w:hAnsi="Arial" w:cs="Arial"/>
-                <w:sz w:val="20"/>
-                <w:szCs w:val="20"/>
-              </w:rPr>
-              <w:lastRenderedPageBreak/>
-              <w:t>Caso o usuário deseje trocar o produto, chamar o CDU – Controlar Troca</w:t>
-            </w:r>
-          </w:p>
-          <w:p>
-            <w:pPr>
-              <w:spacing w:after="0" w:line="360" w:lineRule="auto"/>
-              <w:jc w:val="both"/>
-              <w:rPr>
-                <w:rFonts w:ascii="Arial" w:hAnsi="Arial" w:cs="Arial"/>
-                <w:sz w:val="20"/>
-                <w:szCs w:val="20"/>
-              </w:rPr>
-            </w:pPr>
+              <w:t>Caso o usuário deseje comprar o produto, chamar o CDU</w:t>
+            </w:r>
+            <w:r>
+              <w:rPr>
+                <w:rFonts w:ascii="Arial" w:hAnsi="Arial" w:cs="Arial"/>
+                <w:sz w:val="20"/>
+                <w:szCs w:val="20"/>
+              </w:rPr>
+              <w:t>004</w:t>
+            </w:r>
+            <w:r>
+              <w:rPr>
+                <w:rFonts w:ascii="Arial" w:hAnsi="Arial" w:cs="Arial"/>
+                <w:sz w:val="20"/>
+                <w:szCs w:val="20"/>
+              </w:rPr>
+              <w:t xml:space="preserve"> – Controlar Venda</w:t>
+            </w:r>
           </w:p>
         </w:tc>
       </w:tr>
@@ -6033,95 +8522,75 @@
           </w:tcPr>
           <w:p>
             <w:pPr>
-              <w:spacing w:line="360" w:lineRule="auto"/>
-              <w:rPr>
-                <w:rFonts w:ascii="Arial" w:hAnsi="Arial" w:cs="Arial"/>
-                <w:b/>
-                <w:sz w:val="20"/>
-                <w:szCs w:val="20"/>
-              </w:rPr>
-            </w:pPr>
-            <w:r>
-              <w:rPr>
-                <w:rFonts w:ascii="Arial" w:hAnsi="Arial" w:cs="Arial"/>
-                <w:b/>
-                <w:sz w:val="20"/>
-                <w:szCs w:val="20"/>
-              </w:rPr>
-              <w:lastRenderedPageBreak/>
-              <w:t>Fluxo de Exceção</w:t>
-            </w:r>
-            <w:r>
-              <w:rPr>
-                <w:rFonts w:ascii="Arial" w:hAnsi="Arial" w:cs="Arial"/>
-                <w:sz w:val="20"/>
-                <w:szCs w:val="20"/>
-              </w:rPr>
-              <w:t xml:space="preserve"> </w:t>
-            </w:r>
-            <w:r>
-              <w:rPr>
-                <w:rFonts w:ascii="Arial" w:hAnsi="Arial" w:cs="Arial"/>
-                <w:b/>
-                <w:sz w:val="20"/>
-                <w:szCs w:val="20"/>
-              </w:rPr>
-              <w:t xml:space="preserve">- </w:t>
-            </w:r>
-            <w:r>
-              <w:rPr>
-                <w:rFonts w:ascii="Arial" w:hAnsi="Arial" w:cs="Arial"/>
-                <w:sz w:val="20"/>
-                <w:szCs w:val="20"/>
-              </w:rPr>
-              <w:t>Campos não preenchidos</w:t>
-            </w:r>
-          </w:p>
-          <w:p>
-            <w:pPr>
-              <w:pStyle w:val="PargrafodaLista"/>
-              <w:numPr>
-                <w:ilvl w:val="0"/>
-                <w:numId w:val="20"/>
-              </w:numPr>
-              <w:spacing w:line="360" w:lineRule="auto"/>
-              <w:rPr>
-                <w:rFonts w:ascii="Arial" w:hAnsi="Arial" w:cs="Arial"/>
-                <w:sz w:val="20"/>
-                <w:szCs w:val="20"/>
-              </w:rPr>
-            </w:pPr>
-            <w:r>
-              <w:rPr>
-                <w:rFonts w:ascii="Arial" w:hAnsi="Arial" w:cs="Arial"/>
-                <w:sz w:val="20"/>
-                <w:szCs w:val="20"/>
-              </w:rPr>
-              <w:t>Caso o usuário deixe de preencher um campo, o sistema irá apresentar uma mensagem “Preencha todos os campos”</w:t>
-            </w:r>
-          </w:p>
-          <w:p>
-            <w:pPr>
-              <w:pStyle w:val="PargrafodaLista"/>
-              <w:numPr>
-                <w:ilvl w:val="0"/>
-                <w:numId w:val="20"/>
-              </w:numPr>
               <w:spacing w:after="0" w:line="360" w:lineRule="auto"/>
               <w:jc w:val="both"/>
               <w:rPr>
                 <w:rFonts w:ascii="Arial" w:hAnsi="Arial" w:cs="Arial"/>
-                <w:sz w:val="20"/>
-                <w:szCs w:val="20"/>
-              </w:rPr>
-            </w:pPr>
-            <w:r>
-              <w:rPr>
-                <w:rFonts w:ascii="Arial" w:hAnsi="Arial" w:cs="Arial"/>
-                <w:sz w:val="20"/>
-                <w:szCs w:val="20"/>
-              </w:rPr>
-              <w:t>O caso de uso retorna ao passo 2 do fluxo principal.</w:t>
+                <w:b/>
+                <w:sz w:val="20"/>
+                <w:szCs w:val="20"/>
+              </w:rPr>
+            </w:pPr>
+            <w:r>
+              <w:rPr>
+                <w:rFonts w:ascii="Arial" w:hAnsi="Arial" w:cs="Arial"/>
+                <w:b/>
+                <w:sz w:val="20"/>
+                <w:szCs w:val="20"/>
+              </w:rPr>
+              <w:t>Fluxo Alternativo – Redirecionar para troca</w:t>
+            </w:r>
+          </w:p>
+          <w:p>
+            <w:pPr>
+              <w:spacing w:after="0" w:line="360" w:lineRule="auto"/>
+              <w:jc w:val="both"/>
+              <w:rPr>
+                <w:rFonts w:ascii="Arial" w:hAnsi="Arial" w:cs="Arial"/>
+                <w:b/>
+                <w:sz w:val="20"/>
+                <w:szCs w:val="20"/>
+              </w:rPr>
+            </w:pPr>
+          </w:p>
+          <w:p>
+            <w:pPr>
+              <w:pStyle w:val="PargrafodaLista"/>
+              <w:numPr>
+                <w:ilvl w:val="0"/>
+                <w:numId w:val="49"/>
+              </w:numPr>
+              <w:spacing w:after="0" w:line="360" w:lineRule="auto"/>
+              <w:jc w:val="both"/>
+              <w:rPr>
+                <w:rFonts w:ascii="Arial" w:hAnsi="Arial" w:cs="Arial"/>
+                <w:sz w:val="20"/>
+                <w:szCs w:val="20"/>
+              </w:rPr>
+            </w:pPr>
+            <w:r>
+              <w:rPr>
+                <w:rFonts w:ascii="Arial" w:hAnsi="Arial" w:cs="Arial"/>
+                <w:sz w:val="20"/>
+                <w:szCs w:val="20"/>
+              </w:rPr>
+              <w:t>Caso o usuário deseje trocar o produto, chamar o CDU</w:t>
+            </w:r>
+            <w:r>
+              <w:rPr>
+                <w:rFonts w:ascii="Arial" w:hAnsi="Arial" w:cs="Arial"/>
+                <w:sz w:val="20"/>
+                <w:szCs w:val="20"/>
+              </w:rPr>
+              <w:t>005</w:t>
+            </w:r>
+            <w:r>
+              <w:rPr>
+                <w:rFonts w:ascii="Arial" w:hAnsi="Arial" w:cs="Arial"/>
+                <w:sz w:val="20"/>
+                <w:szCs w:val="20"/>
+              </w:rPr>
+              <w:t xml:space="preserve"> – Controlar Troca</w:t>
             </w:r>
           </w:p>
         </w:tc>
@@ -6137,18 +8606,19 @@
               <w:spacing w:line="360" w:lineRule="auto"/>
               <w:rPr>
                 <w:rFonts w:ascii="Arial" w:hAnsi="Arial" w:cs="Arial"/>
-                <w:sz w:val="20"/>
-                <w:szCs w:val="20"/>
-              </w:rPr>
-            </w:pPr>
-            <w:r>
-              <w:rPr>
-                <w:rFonts w:ascii="Arial" w:hAnsi="Arial" w:cs="Arial"/>
-                <w:b/>
-                <w:sz w:val="20"/>
-                <w:szCs w:val="20"/>
-              </w:rPr>
-              <w:t>Pós-condições:</w:t>
+                <w:b/>
+                <w:sz w:val="20"/>
+                <w:szCs w:val="20"/>
+              </w:rPr>
+            </w:pPr>
+            <w:r>
+              <w:rPr>
+                <w:rFonts w:ascii="Arial" w:hAnsi="Arial" w:cs="Arial"/>
+                <w:b/>
+                <w:sz w:val="20"/>
+                <w:szCs w:val="20"/>
+              </w:rPr>
+              <w:t>Fluxo de Exceção</w:t>
             </w:r>
             <w:r>
               <w:rPr>
@@ -6157,6 +8627,70 @@
                 <w:szCs w:val="20"/>
               </w:rPr>
               <w:t xml:space="preserve"> </w:t>
+            </w:r>
+            <w:r>
+              <w:rPr>
+                <w:rFonts w:ascii="Arial" w:hAnsi="Arial" w:cs="Arial"/>
+                <w:b/>
+                <w:sz w:val="20"/>
+                <w:szCs w:val="20"/>
+              </w:rPr>
+              <w:t xml:space="preserve">- </w:t>
+            </w:r>
+            <w:r>
+              <w:rPr>
+                <w:rFonts w:ascii="Arial" w:hAnsi="Arial" w:cs="Arial"/>
+                <w:sz w:val="20"/>
+                <w:szCs w:val="20"/>
+              </w:rPr>
+              <w:t>Campos não preenchidos</w:t>
+            </w:r>
+          </w:p>
+          <w:p>
+            <w:pPr>
+              <w:pStyle w:val="PargrafodaLista"/>
+              <w:numPr>
+                <w:ilvl w:val="0"/>
+                <w:numId w:val="20"/>
+              </w:numPr>
+              <w:spacing w:line="360" w:lineRule="auto"/>
+              <w:rPr>
+                <w:rFonts w:ascii="Arial" w:hAnsi="Arial" w:cs="Arial"/>
+                <w:sz w:val="20"/>
+                <w:szCs w:val="20"/>
+              </w:rPr>
+            </w:pPr>
+            <w:r>
+              <w:rPr>
+                <w:rFonts w:ascii="Arial" w:hAnsi="Arial" w:cs="Arial"/>
+                <w:sz w:val="20"/>
+                <w:szCs w:val="20"/>
+              </w:rPr>
+              <w:t>Caso o usuário deixe de preencher um campo, o sistema irá apresentar uma mensagem “Preencha todos os campos”</w:t>
+            </w:r>
+          </w:p>
+          <w:p>
+            <w:pPr>
+              <w:pStyle w:val="PargrafodaLista"/>
+              <w:numPr>
+                <w:ilvl w:val="0"/>
+                <w:numId w:val="20"/>
+              </w:numPr>
+              <w:spacing w:after="0" w:line="360" w:lineRule="auto"/>
+              <w:jc w:val="both"/>
+              <w:rPr>
+                <w:rFonts w:ascii="Arial" w:hAnsi="Arial" w:cs="Arial"/>
+                <w:sz w:val="20"/>
+                <w:szCs w:val="20"/>
+              </w:rPr>
+            </w:pPr>
+            <w:r>
+              <w:rPr>
+                <w:rFonts w:ascii="Arial" w:hAnsi="Arial" w:cs="Arial"/>
+                <w:sz w:val="20"/>
+                <w:szCs w:val="20"/>
+              </w:rPr>
+              <w:t>O caso de uso retorna ao passo 2 do fluxo principal.</w:t>
             </w:r>
           </w:p>
         </w:tc>
@@ -6172,19 +8706,27 @@
               <w:spacing w:line="360" w:lineRule="auto"/>
               <w:rPr>
                 <w:rFonts w:ascii="Arial" w:hAnsi="Arial" w:cs="Arial"/>
-                <w:b/>
-                <w:sz w:val="20"/>
-                <w:szCs w:val="20"/>
-              </w:rPr>
-            </w:pPr>
-            <w:r>
-              <w:rPr>
-                <w:rFonts w:ascii="Arial" w:hAnsi="Arial" w:cs="Arial"/>
-                <w:b/>
-                <w:sz w:val="20"/>
-                <w:szCs w:val="20"/>
-              </w:rPr>
-              <w:t xml:space="preserve">Requisitos Funcionais: </w:t>
+                <w:sz w:val="20"/>
+                <w:szCs w:val="20"/>
+              </w:rPr>
+            </w:pPr>
+            <w:r>
+              <w:rPr>
+                <w:rFonts w:ascii="Arial" w:hAnsi="Arial" w:cs="Arial"/>
+                <w:b/>
+                <w:sz w:val="20"/>
+                <w:szCs w:val="20"/>
+              </w:rPr>
+              <w:lastRenderedPageBreak/>
+              <w:t>Pós-condições:</w:t>
+            </w:r>
+            <w:r>
+              <w:rPr>
+                <w:rFonts w:ascii="Arial" w:hAnsi="Arial" w:cs="Arial"/>
+                <w:sz w:val="20"/>
+                <w:szCs w:val="20"/>
+              </w:rPr>
+              <w:t xml:space="preserve"> </w:t>
             </w:r>
           </w:p>
         </w:tc>
@@ -6212,15 +8754,7 @@
                 <w:sz w:val="20"/>
                 <w:szCs w:val="20"/>
               </w:rPr>
-              <w:t>Regras de Negócio:</w:t>
-            </w:r>
-            <w:r>
-              <w:rPr>
-                <w:rFonts w:ascii="Arial" w:hAnsi="Arial" w:cs="Arial"/>
-                <w:sz w:val="20"/>
-                <w:szCs w:val="20"/>
-              </w:rPr>
-              <w:t xml:space="preserve"> </w:t>
+              <w:t xml:space="preserve">Requisitos Funcionais: </w:t>
             </w:r>
           </w:p>
         </w:tc>
@@ -6248,12 +8782,66 @@
                 <w:sz w:val="20"/>
                 <w:szCs w:val="20"/>
               </w:rPr>
+              <w:t>Regras de Negócio:</w:t>
+            </w:r>
+            <w:r>
+              <w:rPr>
+                <w:rFonts w:ascii="Arial" w:hAnsi="Arial" w:cs="Arial"/>
+                <w:sz w:val="20"/>
+                <w:szCs w:val="20"/>
+              </w:rPr>
+              <w:t xml:space="preserve"> </w:t>
+            </w:r>
+          </w:p>
+        </w:tc>
+      </w:tr>
+      <w:tr>
+        <w:tc>
+          <w:tcPr>
+            <w:tcW w:w="5000" w:type="pct"/>
+            <w:gridSpan w:val="2"/>
+          </w:tcPr>
+          <w:p>
+            <w:pPr>
+              <w:spacing w:line="360" w:lineRule="auto"/>
+              <w:rPr>
+                <w:rFonts w:ascii="Arial" w:hAnsi="Arial" w:cs="Arial"/>
+                <w:b/>
+                <w:sz w:val="20"/>
+                <w:szCs w:val="20"/>
+              </w:rPr>
+            </w:pPr>
+            <w:r>
+              <w:rPr>
+                <w:rFonts w:ascii="Arial" w:hAnsi="Arial" w:cs="Arial"/>
+                <w:b/>
+                <w:sz w:val="20"/>
+                <w:szCs w:val="20"/>
+              </w:rPr>
               <w:t xml:space="preserve">Interface: </w:t>
             </w:r>
           </w:p>
         </w:tc>
       </w:tr>
     </w:tbl>
+    <w:p>
+      <w:pPr>
+        <w:spacing w:line="360" w:lineRule="auto"/>
+        <w:jc w:val="both"/>
+        <w:rPr>
+          <w:rFonts w:cstheme="minorHAnsi"/>
+        </w:rPr>
+      </w:pPr>
+    </w:p>
+    <w:p>
+      <w:pPr>
+        <w:spacing w:line="360" w:lineRule="auto"/>
+        <w:jc w:val="both"/>
+        <w:rPr>
+          <w:rFonts w:cstheme="minorHAnsi"/>
+        </w:rPr>
+      </w:pPr>
+    </w:p>
     <w:p>
       <w:pPr>
         <w:spacing w:line="360" w:lineRule="auto"/>
@@ -6323,7 +8911,25 @@
                 <w:sz w:val="20"/>
                 <w:szCs w:val="20"/>
               </w:rPr>
-              <w:t>CSU00</w:t>
+              <w:t>C</w:t>
+            </w:r>
+            <w:r>
+              <w:rPr>
+                <w:rFonts w:ascii="Arial" w:hAnsi="Arial" w:cs="Arial"/>
+                <w:b/>
+                <w:sz w:val="20"/>
+                <w:szCs w:val="20"/>
+              </w:rPr>
+              <w:t>D</w:t>
+            </w:r>
+            <w:r>
+              <w:rPr>
+                <w:rFonts w:ascii="Arial" w:hAnsi="Arial" w:cs="Arial"/>
+                <w:b/>
+                <w:sz w:val="20"/>
+                <w:szCs w:val="20"/>
+              </w:rPr>
+              <w:t>U00</w:t>
             </w:r>
             <w:r>
               <w:rPr>
@@ -6771,7 +9377,69 @@
                 <w:sz w:val="20"/>
                 <w:szCs w:val="20"/>
               </w:rPr>
-              <w:t>O usuário seleciona a opção comprar.</w:t>
+              <w:t xml:space="preserve">O usuário seleciona a opção </w:t>
+            </w:r>
+            <w:r>
+              <w:rPr>
+                <w:rFonts w:ascii="Arial" w:hAnsi="Arial" w:cs="Arial"/>
+                <w:sz w:val="20"/>
+                <w:szCs w:val="20"/>
+              </w:rPr>
+              <w:t>COMPRAR</w:t>
+            </w:r>
+            <w:r>
+              <w:rPr>
+                <w:rFonts w:ascii="Arial" w:hAnsi="Arial" w:cs="Arial"/>
+                <w:sz w:val="20"/>
+                <w:szCs w:val="20"/>
+              </w:rPr>
+              <w:t>.</w:t>
+            </w:r>
+          </w:p>
+          <w:p>
+            <w:pPr>
+              <w:pStyle w:val="PargrafodaLista"/>
+              <w:numPr>
+                <w:ilvl w:val="1"/>
+                <w:numId w:val="28"/>
+              </w:numPr>
+              <w:spacing w:line="360" w:lineRule="auto"/>
+              <w:rPr>
+                <w:rFonts w:ascii="Arial" w:hAnsi="Arial" w:cs="Arial"/>
+                <w:sz w:val="20"/>
+                <w:szCs w:val="20"/>
+              </w:rPr>
+            </w:pPr>
+            <w:r>
+              <w:rPr>
+                <w:rFonts w:ascii="Arial" w:hAnsi="Arial" w:cs="Arial"/>
+                <w:sz w:val="20"/>
+                <w:szCs w:val="20"/>
+              </w:rPr>
+              <w:t>Caso o usuário deseje voltar, selecionar a opção VOLTA, chamar o fluxo alternativo voltar.</w:t>
+            </w:r>
+          </w:p>
+          <w:p>
+            <w:pPr>
+              <w:pStyle w:val="PargrafodaLista"/>
+              <w:numPr>
+                <w:ilvl w:val="1"/>
+                <w:numId w:val="28"/>
+              </w:numPr>
+              <w:spacing w:line="360" w:lineRule="auto"/>
+              <w:rPr>
+                <w:rFonts w:ascii="Arial" w:hAnsi="Arial" w:cs="Arial"/>
+                <w:sz w:val="20"/>
+                <w:szCs w:val="20"/>
+              </w:rPr>
+            </w:pPr>
+            <w:r>
+              <w:rPr>
+                <w:rFonts w:ascii="Arial" w:hAnsi="Arial" w:cs="Arial"/>
+                <w:sz w:val="20"/>
+                <w:szCs w:val="20"/>
+              </w:rPr>
+              <w:t>Caso o usuário deseje cancelar a negociação, selecionar a opção CANCELAR, chamar o fluxo alternativo cancelar.</w:t>
             </w:r>
           </w:p>
           <w:p>
@@ -6794,30 +9462,7 @@
                 <w:sz w:val="20"/>
                 <w:szCs w:val="20"/>
               </w:rPr>
-              <w:t>Opção: “Voltar”</w:t>
-            </w:r>
-          </w:p>
-          <w:p>
-            <w:pPr>
-              <w:pStyle w:val="PargrafodaLista"/>
-              <w:numPr>
-                <w:ilvl w:val="1"/>
-                <w:numId w:val="28"/>
-              </w:numPr>
-              <w:spacing w:line="360" w:lineRule="auto"/>
-              <w:rPr>
-                <w:rFonts w:ascii="Arial" w:hAnsi="Arial" w:cs="Arial"/>
-                <w:sz w:val="20"/>
-                <w:szCs w:val="20"/>
-              </w:rPr>
-            </w:pPr>
-            <w:r>
-              <w:rPr>
-                <w:rFonts w:ascii="Arial" w:hAnsi="Arial" w:cs="Arial"/>
-                <w:sz w:val="20"/>
-                <w:szCs w:val="20"/>
-              </w:rPr>
-              <w:t>Alternativo: {Voltar}</w:t>
+              <w:t>O sistema apresentará uma notificação, solicitando a confirmação do usuário</w:t>
             </w:r>
           </w:p>
           <w:p>
@@ -6840,30 +9485,7 @@
                 <w:sz w:val="20"/>
                 <w:szCs w:val="20"/>
               </w:rPr>
-              <w:t>Opção: “Cancelar”</w:t>
-            </w:r>
-          </w:p>
-          <w:p>
-            <w:pPr>
-              <w:pStyle w:val="PargrafodaLista"/>
-              <w:numPr>
-                <w:ilvl w:val="1"/>
-                <w:numId w:val="28"/>
-              </w:numPr>
-              <w:spacing w:line="360" w:lineRule="auto"/>
-              <w:rPr>
-                <w:rFonts w:ascii="Arial" w:hAnsi="Arial" w:cs="Arial"/>
-                <w:sz w:val="20"/>
-                <w:szCs w:val="20"/>
-              </w:rPr>
-            </w:pPr>
-            <w:r>
-              <w:rPr>
-                <w:rFonts w:ascii="Arial" w:hAnsi="Arial" w:cs="Arial"/>
-                <w:sz w:val="20"/>
-                <w:szCs w:val="20"/>
-              </w:rPr>
-              <w:t>Alternativo: {Cancelar}</w:t>
+              <w:t>O usuário confirma a compra.</w:t>
             </w:r>
           </w:p>
           <w:p>
@@ -6886,109 +9508,7 @@
                 <w:sz w:val="20"/>
                 <w:szCs w:val="20"/>
               </w:rPr>
-              <w:t>O sistema apresentará uma notificação, solicitando a confirmação do usuário</w:t>
-            </w:r>
-          </w:p>
-          <w:p>
-            <w:pPr>
-              <w:pStyle w:val="PargrafodaLista"/>
-              <w:numPr>
-                <w:ilvl w:val="0"/>
-                <w:numId w:val="28"/>
-              </w:numPr>
-              <w:spacing w:line="360" w:lineRule="auto"/>
-              <w:rPr>
-                <w:rFonts w:ascii="Arial" w:hAnsi="Arial" w:cs="Arial"/>
-                <w:sz w:val="20"/>
-                <w:szCs w:val="20"/>
-              </w:rPr>
-            </w:pPr>
-            <w:r>
-              <w:rPr>
-                <w:rFonts w:ascii="Arial" w:hAnsi="Arial" w:cs="Arial"/>
-                <w:sz w:val="20"/>
-                <w:szCs w:val="20"/>
-              </w:rPr>
-              <w:t>O usuário confirma a compra.</w:t>
-            </w:r>
-          </w:p>
-          <w:p>
-            <w:pPr>
-              <w:pStyle w:val="PargrafodaLista"/>
-              <w:numPr>
-                <w:ilvl w:val="0"/>
-                <w:numId w:val="28"/>
-              </w:numPr>
-              <w:spacing w:line="360" w:lineRule="auto"/>
-              <w:rPr>
-                <w:rFonts w:ascii="Arial" w:hAnsi="Arial" w:cs="Arial"/>
-                <w:sz w:val="20"/>
-                <w:szCs w:val="20"/>
-              </w:rPr>
-            </w:pPr>
-            <w:r>
-              <w:rPr>
-                <w:rFonts w:ascii="Arial" w:hAnsi="Arial" w:cs="Arial"/>
-                <w:sz w:val="20"/>
-                <w:szCs w:val="20"/>
-              </w:rPr>
-              <w:lastRenderedPageBreak/>
-              <w:t>Opção: “</w:t>
-            </w:r>
-            <w:r>
-              <w:rPr>
-                <w:rFonts w:ascii="Arial" w:hAnsi="Arial" w:cs="Arial"/>
-                <w:sz w:val="20"/>
-                <w:szCs w:val="20"/>
-              </w:rPr>
-              <w:t>Não</w:t>
-            </w:r>
-            <w:r>
-              <w:rPr>
-                <w:rFonts w:ascii="Arial" w:hAnsi="Arial" w:cs="Arial"/>
-                <w:sz w:val="20"/>
-                <w:szCs w:val="20"/>
-              </w:rPr>
-              <w:t>”</w:t>
-            </w:r>
-          </w:p>
-          <w:p>
-            <w:pPr>
-              <w:pStyle w:val="PargrafodaLista"/>
-              <w:numPr>
-                <w:ilvl w:val="1"/>
-                <w:numId w:val="28"/>
-              </w:numPr>
-              <w:spacing w:line="360" w:lineRule="auto"/>
-              <w:rPr>
-                <w:rFonts w:ascii="Arial" w:hAnsi="Arial" w:cs="Arial"/>
-                <w:sz w:val="20"/>
-                <w:szCs w:val="20"/>
-              </w:rPr>
-            </w:pPr>
-            <w:r>
-              <w:rPr>
-                <w:rFonts w:ascii="Arial" w:hAnsi="Arial" w:cs="Arial"/>
-                <w:sz w:val="20"/>
-                <w:szCs w:val="20"/>
-              </w:rPr>
-              <w:t>Alternativo: {</w:t>
-            </w:r>
-            <w:r>
-              <w:rPr>
-                <w:rFonts w:ascii="Arial" w:hAnsi="Arial" w:cs="Arial"/>
-                <w:sz w:val="20"/>
-                <w:szCs w:val="20"/>
-              </w:rPr>
-              <w:t>Não</w:t>
-            </w:r>
-            <w:r>
-              <w:rPr>
-                <w:rFonts w:ascii="Arial" w:hAnsi="Arial" w:cs="Arial"/>
-                <w:sz w:val="20"/>
-                <w:szCs w:val="20"/>
-              </w:rPr>
-              <w:t>}</w:t>
+              <w:t>Fim do caso de uso.</w:t>
             </w:r>
           </w:p>
         </w:tc>
@@ -7015,7 +9535,6 @@
                 <w:sz w:val="20"/>
                 <w:szCs w:val="20"/>
               </w:rPr>
-              <w:lastRenderedPageBreak/>
               <w:t>Fluxo Alternativo</w:t>
             </w:r>
             <w:r>
@@ -7038,6 +9557,7 @@
             <w:r>
               <w:rPr>
                 <w:rFonts w:ascii="Arial" w:hAnsi="Arial" w:cs="Arial"/>
+                <w:b/>
                 <w:sz w:val="20"/>
                 <w:szCs w:val="20"/>
               </w:rPr>
@@ -7046,6 +9566,7 @@
             <w:r>
               <w:rPr>
                 <w:rFonts w:ascii="Arial" w:hAnsi="Arial" w:cs="Arial"/>
+                <w:b/>
                 <w:sz w:val="20"/>
                 <w:szCs w:val="20"/>
               </w:rPr>
@@ -7073,6 +9594,7 @@
                 <w:sz w:val="20"/>
                 <w:szCs w:val="20"/>
               </w:rPr>
+              <w:lastRenderedPageBreak/>
               <w:t>O sistema retorna a te</w:t>
             </w:r>
             <w:r>
@@ -7089,31 +9611,7 @@
                 <w:sz w:val="20"/>
                 <w:szCs w:val="20"/>
               </w:rPr>
-              <w:t>.</w:t>
-            </w:r>
-          </w:p>
-          <w:p>
-            <w:pPr>
-              <w:pStyle w:val="PargrafodaLista"/>
-              <w:numPr>
-                <w:ilvl w:val="0"/>
-                <w:numId w:val="29"/>
-              </w:numPr>
-              <w:spacing w:after="0" w:line="360" w:lineRule="auto"/>
-              <w:jc w:val="both"/>
-              <w:rPr>
-                <w:rFonts w:ascii="Arial" w:hAnsi="Arial" w:cs="Arial"/>
-                <w:sz w:val="20"/>
-                <w:szCs w:val="20"/>
-              </w:rPr>
-            </w:pPr>
-            <w:r>
-              <w:rPr>
-                <w:rFonts w:ascii="Arial" w:hAnsi="Arial" w:cs="Arial"/>
-                <w:sz w:val="20"/>
-                <w:szCs w:val="20"/>
-              </w:rPr>
-              <w:t>Caso de uso termina.</w:t>
+              <w:t>, retornar ao passo 1 do fluxo principal.</w:t>
             </w:r>
           </w:p>
         </w:tc>
@@ -7141,6 +9639,7 @@
                 <w:sz w:val="20"/>
                 <w:szCs w:val="20"/>
               </w:rPr>
+              <w:lastRenderedPageBreak/>
               <w:t>Fluxo Alternativo</w:t>
             </w:r>
             <w:r>
@@ -7154,6 +9653,7 @@
             <w:r>
               <w:rPr>
                 <w:rFonts w:ascii="Arial" w:hAnsi="Arial" w:cs="Arial"/>
+                <w:b/>
                 <w:sz w:val="20"/>
                 <w:szCs w:val="20"/>
               </w:rPr>
@@ -7192,31 +9692,23 @@
                 <w:sz w:val="20"/>
                 <w:szCs w:val="20"/>
               </w:rPr>
-              <w:t>O sistema retorna a tela de busca de produtos.</w:t>
-            </w:r>
-          </w:p>
-          <w:p>
-            <w:pPr>
-              <w:pStyle w:val="PargrafodaLista"/>
-              <w:numPr>
-                <w:ilvl w:val="0"/>
-                <w:numId w:val="30"/>
-              </w:numPr>
-              <w:spacing w:after="0" w:line="360" w:lineRule="auto"/>
-              <w:jc w:val="both"/>
-              <w:rPr>
-                <w:rFonts w:ascii="Arial" w:hAnsi="Arial" w:cs="Arial"/>
-                <w:sz w:val="20"/>
-                <w:szCs w:val="20"/>
-              </w:rPr>
-            </w:pPr>
-            <w:r>
-              <w:rPr>
-                <w:rFonts w:ascii="Arial" w:hAnsi="Arial" w:cs="Arial"/>
-                <w:sz w:val="20"/>
-                <w:szCs w:val="20"/>
-              </w:rPr>
-              <w:t>Retornar ao CDU003</w:t>
+              <w:t>O sistema retorna a tela de busca de produtos</w:t>
+            </w:r>
+            <w:r>
+              <w:rPr>
+                <w:rFonts w:ascii="Arial" w:hAnsi="Arial" w:cs="Arial"/>
+                <w:sz w:val="20"/>
+                <w:szCs w:val="20"/>
+              </w:rPr>
+              <w:t>, chamar o caso de uso CDU00</w:t>
+            </w:r>
+            <w:r>
+              <w:rPr>
+                <w:rFonts w:ascii="Arial" w:hAnsi="Arial" w:cs="Arial"/>
+                <w:sz w:val="20"/>
+                <w:szCs w:val="20"/>
+              </w:rPr>
+              <w:t>3 - Consulta</w:t>
             </w:r>
           </w:p>
         </w:tc>
@@ -7398,7 +9890,23 @@
                 <w:sz w:val="20"/>
                 <w:szCs w:val="20"/>
               </w:rPr>
-              <w:t>O usuário terá uma venda em andamento.</w:t>
+              <w:t xml:space="preserve">O usuário terá uma </w:t>
+            </w:r>
+            <w:r>
+              <w:rPr>
+                <w:rFonts w:ascii="Arial" w:hAnsi="Arial" w:cs="Arial"/>
+                <w:sz w:val="20"/>
+                <w:szCs w:val="20"/>
+              </w:rPr>
+              <w:t>compra</w:t>
+            </w:r>
+            <w:r>
+              <w:rPr>
+                <w:rFonts w:ascii="Arial" w:hAnsi="Arial" w:cs="Arial"/>
+                <w:sz w:val="20"/>
+                <w:szCs w:val="20"/>
+              </w:rPr>
+              <w:t xml:space="preserve"> em andamento.</w:t>
             </w:r>
           </w:p>
         </w:tc>
@@ -7547,7 +10055,25 @@
                 <w:sz w:val="20"/>
                 <w:szCs w:val="20"/>
               </w:rPr>
-              <w:t>CSU005 – Controlar Troca</w:t>
+              <w:t>C</w:t>
+            </w:r>
+            <w:r>
+              <w:rPr>
+                <w:rFonts w:ascii="Arial" w:hAnsi="Arial" w:cs="Arial"/>
+                <w:b/>
+                <w:sz w:val="20"/>
+                <w:szCs w:val="20"/>
+              </w:rPr>
+              <w:t>D</w:t>
+            </w:r>
+            <w:r>
+              <w:rPr>
+                <w:rFonts w:ascii="Arial" w:hAnsi="Arial" w:cs="Arial"/>
+                <w:b/>
+                <w:sz w:val="20"/>
+                <w:szCs w:val="20"/>
+              </w:rPr>
+              <w:t>U005 – Controlar Troca</w:t>
             </w:r>
           </w:p>
         </w:tc>
@@ -7689,6 +10215,14 @@
                 <w:szCs w:val="20"/>
               </w:rPr>
               <w:t>Usuário</w:t>
+            </w:r>
+            <w:r>
+              <w:rPr>
+                <w:rFonts w:ascii="Arial" w:hAnsi="Arial" w:cs="Arial"/>
+                <w:sz w:val="20"/>
+                <w:szCs w:val="20"/>
+              </w:rPr>
+              <w:t xml:space="preserve"> – proponente</w:t>
             </w:r>
           </w:p>
         </w:tc>
@@ -7725,6 +10259,14 @@
               </w:rPr>
               <w:t>Usuário</w:t>
             </w:r>
+            <w:r>
+              <w:rPr>
+                <w:rFonts w:ascii="Arial" w:hAnsi="Arial" w:cs="Arial"/>
+                <w:sz w:val="20"/>
+                <w:szCs w:val="20"/>
+              </w:rPr>
+              <w:t xml:space="preserve"> – oblato</w:t>
+            </w:r>
           </w:p>
         </w:tc>
       </w:tr>
@@ -7794,7 +10336,7 @@
               <w:pStyle w:val="PargrafodaLista"/>
               <w:numPr>
                 <w:ilvl w:val="0"/>
-                <w:numId w:val="26"/>
+                <w:numId w:val="45"/>
               </w:numPr>
               <w:spacing w:line="360" w:lineRule="auto"/>
               <w:rPr>
@@ -7817,7 +10359,7 @@
               <w:pStyle w:val="PargrafodaLista"/>
               <w:numPr>
                 <w:ilvl w:val="0"/>
-                <w:numId w:val="26"/>
+                <w:numId w:val="45"/>
               </w:numPr>
               <w:spacing w:line="360" w:lineRule="auto"/>
               <w:rPr>
@@ -7840,7 +10382,7 @@
               <w:pStyle w:val="PargrafodaLista"/>
               <w:numPr>
                 <w:ilvl w:val="0"/>
-                <w:numId w:val="26"/>
+                <w:numId w:val="45"/>
               </w:numPr>
               <w:spacing w:line="360" w:lineRule="auto"/>
               <w:rPr>
@@ -7886,6 +10428,15 @@
               </w:rPr>
               <w:t xml:space="preserve">Fluxo Principal </w:t>
             </w:r>
+            <w:r>
+              <w:rPr>
+                <w:rFonts w:ascii="Arial" w:hAnsi="Arial" w:cs="Arial"/>
+                <w:b/>
+                <w:sz w:val="20"/>
+                <w:szCs w:val="20"/>
+              </w:rPr>
+              <w:t>– Troca de produtos</w:t>
+            </w:r>
           </w:p>
           <w:p>
             <w:pPr>
@@ -7899,6 +10450,11 @@
           </w:p>
           <w:p>
             <w:pPr>
+              <w:pStyle w:val="PargrafodaLista"/>
+              <w:numPr>
+                <w:ilvl w:val="0"/>
+                <w:numId w:val="44"/>
+              </w:numPr>
               <w:spacing w:line="360" w:lineRule="auto"/>
               <w:rPr>
                 <w:rFonts w:ascii="Arial" w:hAnsi="Arial" w:cs="Arial"/>
@@ -7906,6 +10462,254 @@
                 <w:szCs w:val="20"/>
               </w:rPr>
             </w:pPr>
+            <w:r>
+              <w:rPr>
+                <w:rFonts w:ascii="Arial" w:hAnsi="Arial" w:cs="Arial"/>
+                <w:sz w:val="20"/>
+                <w:szCs w:val="20"/>
+              </w:rPr>
+              <w:t>O usuário proponente seleciona todos os produtos de seu interesse do usuário oblato</w:t>
+            </w:r>
+            <w:r>
+              <w:rPr>
+                <w:rFonts w:ascii="Arial" w:hAnsi="Arial" w:cs="Arial"/>
+                <w:sz w:val="20"/>
+                <w:szCs w:val="20"/>
+              </w:rPr>
+              <w:t>, e adiciona no carrinho para troca.</w:t>
+            </w:r>
+          </w:p>
+          <w:p>
+            <w:pPr>
+              <w:pStyle w:val="PargrafodaLista"/>
+              <w:numPr>
+                <w:ilvl w:val="0"/>
+                <w:numId w:val="44"/>
+              </w:numPr>
+              <w:spacing w:line="360" w:lineRule="auto"/>
+              <w:rPr>
+                <w:rFonts w:ascii="Arial" w:hAnsi="Arial" w:cs="Arial"/>
+                <w:sz w:val="20"/>
+                <w:szCs w:val="20"/>
+              </w:rPr>
+            </w:pPr>
+            <w:r>
+              <w:rPr>
+                <w:rFonts w:ascii="Arial" w:hAnsi="Arial" w:cs="Arial"/>
+                <w:sz w:val="20"/>
+                <w:szCs w:val="20"/>
+              </w:rPr>
+              <w:t>O usuário proponente seleciona seus produtos que deseja oferecer na troca.</w:t>
+            </w:r>
+          </w:p>
+          <w:p>
+            <w:pPr>
+              <w:pStyle w:val="PargrafodaLista"/>
+              <w:numPr>
+                <w:ilvl w:val="0"/>
+                <w:numId w:val="44"/>
+              </w:numPr>
+              <w:spacing w:line="360" w:lineRule="auto"/>
+              <w:rPr>
+                <w:rFonts w:ascii="Arial" w:hAnsi="Arial" w:cs="Arial"/>
+                <w:sz w:val="20"/>
+                <w:szCs w:val="20"/>
+              </w:rPr>
+            </w:pPr>
+            <w:r>
+              <w:rPr>
+                <w:rFonts w:ascii="Arial" w:hAnsi="Arial" w:cs="Arial"/>
+                <w:sz w:val="20"/>
+                <w:szCs w:val="20"/>
+              </w:rPr>
+              <w:t>Após todos os produtos serem selecionado, selecionar a opção PROPOSTA.</w:t>
+            </w:r>
+          </w:p>
+          <w:p>
+            <w:pPr>
+              <w:pStyle w:val="PargrafodaLista"/>
+              <w:numPr>
+                <w:ilvl w:val="1"/>
+                <w:numId w:val="44"/>
+              </w:numPr>
+              <w:spacing w:line="360" w:lineRule="auto"/>
+              <w:rPr>
+                <w:rFonts w:ascii="Arial" w:hAnsi="Arial" w:cs="Arial"/>
+                <w:sz w:val="20"/>
+                <w:szCs w:val="20"/>
+              </w:rPr>
+            </w:pPr>
+            <w:r>
+              <w:rPr>
+                <w:rFonts w:ascii="Arial" w:hAnsi="Arial" w:cs="Arial"/>
+                <w:sz w:val="20"/>
+                <w:szCs w:val="20"/>
+              </w:rPr>
+              <w:t>Se o usuário desejar descartar a proposta, selecionar a opção CANCELAR</w:t>
+            </w:r>
+            <w:r>
+              <w:rPr>
+                <w:rFonts w:ascii="Arial" w:hAnsi="Arial" w:cs="Arial"/>
+                <w:sz w:val="20"/>
+                <w:szCs w:val="20"/>
+              </w:rPr>
+              <w:t>, chamar o fluxo alternativo “cancelar”.</w:t>
+            </w:r>
+          </w:p>
+          <w:p>
+            <w:pPr>
+              <w:pStyle w:val="PargrafodaLista"/>
+              <w:numPr>
+                <w:ilvl w:val="0"/>
+                <w:numId w:val="44"/>
+              </w:numPr>
+              <w:spacing w:line="360" w:lineRule="auto"/>
+              <w:rPr>
+                <w:rFonts w:ascii="Arial" w:hAnsi="Arial" w:cs="Arial"/>
+                <w:sz w:val="20"/>
+                <w:szCs w:val="20"/>
+              </w:rPr>
+            </w:pPr>
+            <w:r>
+              <w:rPr>
+                <w:rFonts w:ascii="Arial" w:hAnsi="Arial" w:cs="Arial"/>
+                <w:sz w:val="20"/>
+                <w:szCs w:val="20"/>
+              </w:rPr>
+              <w:t xml:space="preserve">O caso de uso termina para o usuário proponente. </w:t>
+            </w:r>
+            <w:r>
+              <w:rPr>
+                <w:rFonts w:ascii="Arial" w:hAnsi="Arial" w:cs="Arial"/>
+                <w:sz w:val="20"/>
+                <w:szCs w:val="20"/>
+              </w:rPr>
+              <w:t>O sistema apresentará a tela com os produtos envolvidos na troca</w:t>
+            </w:r>
+            <w:r>
+              <w:rPr>
+                <w:rFonts w:ascii="Arial" w:hAnsi="Arial" w:cs="Arial"/>
+                <w:sz w:val="20"/>
+                <w:szCs w:val="20"/>
+              </w:rPr>
+              <w:t>, para o usuário o oblato.</w:t>
+            </w:r>
+          </w:p>
+          <w:p>
+            <w:pPr>
+              <w:pStyle w:val="PargrafodaLista"/>
+              <w:numPr>
+                <w:ilvl w:val="0"/>
+                <w:numId w:val="44"/>
+              </w:numPr>
+              <w:spacing w:line="360" w:lineRule="auto"/>
+              <w:rPr>
+                <w:rFonts w:ascii="Arial" w:hAnsi="Arial" w:cs="Arial"/>
+                <w:sz w:val="20"/>
+                <w:szCs w:val="20"/>
+              </w:rPr>
+            </w:pPr>
+            <w:r>
+              <w:rPr>
+                <w:rFonts w:ascii="Arial" w:hAnsi="Arial" w:cs="Arial"/>
+                <w:sz w:val="20"/>
+                <w:szCs w:val="20"/>
+              </w:rPr>
+              <w:t>Se o usuário oblato desejar aceitar a proposta de troca, selecionar a opção ACEITAR</w:t>
+            </w:r>
+          </w:p>
+          <w:p>
+            <w:pPr>
+              <w:pStyle w:val="PargrafodaLista"/>
+              <w:numPr>
+                <w:ilvl w:val="1"/>
+                <w:numId w:val="44"/>
+              </w:numPr>
+              <w:spacing w:line="360" w:lineRule="auto"/>
+              <w:rPr>
+                <w:rFonts w:ascii="Arial" w:hAnsi="Arial" w:cs="Arial"/>
+                <w:sz w:val="20"/>
+                <w:szCs w:val="20"/>
+              </w:rPr>
+            </w:pPr>
+            <w:r>
+              <w:rPr>
+                <w:rFonts w:ascii="Arial" w:hAnsi="Arial" w:cs="Arial"/>
+                <w:sz w:val="20"/>
+                <w:szCs w:val="20"/>
+              </w:rPr>
+              <w:lastRenderedPageBreak/>
+              <w:t>Se o usuário oblato desejar fazer uma contraproposta, selecionar a opção CONTRAPROPOSTA, chamar o fluxo alternativo contraproposta.</w:t>
+            </w:r>
+          </w:p>
+          <w:p>
+            <w:pPr>
+              <w:pStyle w:val="PargrafodaLista"/>
+              <w:numPr>
+                <w:ilvl w:val="1"/>
+                <w:numId w:val="44"/>
+              </w:numPr>
+              <w:spacing w:line="360" w:lineRule="auto"/>
+              <w:rPr>
+                <w:rFonts w:ascii="Arial" w:hAnsi="Arial" w:cs="Arial"/>
+                <w:sz w:val="20"/>
+                <w:szCs w:val="20"/>
+              </w:rPr>
+            </w:pPr>
+            <w:r>
+              <w:rPr>
+                <w:rFonts w:ascii="Arial" w:hAnsi="Arial" w:cs="Arial"/>
+                <w:sz w:val="20"/>
+                <w:szCs w:val="20"/>
+              </w:rPr>
+              <w:t>Se o usuário oblato não tiver interesse na proposta, selecionar a opção CANCELAR.</w:t>
+            </w:r>
+          </w:p>
+          <w:p>
+            <w:pPr>
+              <w:pStyle w:val="PargrafodaLista"/>
+              <w:numPr>
+                <w:ilvl w:val="0"/>
+                <w:numId w:val="44"/>
+              </w:numPr>
+              <w:spacing w:line="360" w:lineRule="auto"/>
+              <w:rPr>
+                <w:rFonts w:ascii="Arial" w:hAnsi="Arial" w:cs="Arial"/>
+                <w:sz w:val="20"/>
+                <w:szCs w:val="20"/>
+              </w:rPr>
+            </w:pPr>
+            <w:r>
+              <w:rPr>
+                <w:rFonts w:ascii="Arial" w:hAnsi="Arial" w:cs="Arial"/>
+                <w:sz w:val="20"/>
+                <w:szCs w:val="20"/>
+              </w:rPr>
+              <w:t>O sistema irá registrar a troca no dashboard de cada usuário.</w:t>
+            </w:r>
+          </w:p>
+          <w:p>
+            <w:pPr>
+              <w:pStyle w:val="PargrafodaLista"/>
+              <w:numPr>
+                <w:ilvl w:val="0"/>
+                <w:numId w:val="44"/>
+              </w:numPr>
+              <w:spacing w:line="360" w:lineRule="auto"/>
+              <w:rPr>
+                <w:rFonts w:ascii="Arial" w:hAnsi="Arial" w:cs="Arial"/>
+                <w:sz w:val="20"/>
+                <w:szCs w:val="20"/>
+              </w:rPr>
+            </w:pPr>
+            <w:r>
+              <w:rPr>
+                <w:rFonts w:ascii="Arial" w:hAnsi="Arial" w:cs="Arial"/>
+                <w:sz w:val="20"/>
+                <w:szCs w:val="20"/>
+              </w:rPr>
+              <w:t>Fim do caso de uso.</w:t>
+            </w:r>
           </w:p>
         </w:tc>
       </w:tr>
@@ -7920,17 +10724,19 @@
               <w:spacing w:line="360" w:lineRule="auto"/>
               <w:rPr>
                 <w:rFonts w:ascii="Arial" w:hAnsi="Arial" w:cs="Arial"/>
-                <w:sz w:val="20"/>
-                <w:szCs w:val="20"/>
-              </w:rPr>
-            </w:pPr>
-            <w:r>
-              <w:rPr>
-                <w:rFonts w:ascii="Arial" w:hAnsi="Arial" w:cs="Arial"/>
-                <w:b/>
-                <w:sz w:val="20"/>
-                <w:szCs w:val="20"/>
-              </w:rPr>
+                <w:b/>
+                <w:sz w:val="20"/>
+                <w:szCs w:val="20"/>
+              </w:rPr>
+            </w:pPr>
+            <w:r>
+              <w:rPr>
+                <w:rFonts w:ascii="Arial" w:hAnsi="Arial" w:cs="Arial"/>
+                <w:b/>
+                <w:sz w:val="20"/>
+                <w:szCs w:val="20"/>
+              </w:rPr>
+              <w:lastRenderedPageBreak/>
               <w:t>Fluxo Alternativo</w:t>
             </w:r>
             <w:r>
@@ -7949,6 +10755,38 @@
                 <w:szCs w:val="20"/>
               </w:rPr>
               <w:t>–</w:t>
+            </w:r>
+            <w:r>
+              <w:rPr>
+                <w:rFonts w:ascii="Arial" w:hAnsi="Arial" w:cs="Arial"/>
+                <w:b/>
+                <w:sz w:val="20"/>
+                <w:szCs w:val="20"/>
+              </w:rPr>
+              <w:t xml:space="preserve"> Cancelar</w:t>
+            </w:r>
+          </w:p>
+          <w:p>
+            <w:pPr>
+              <w:pStyle w:val="PargrafodaLista"/>
+              <w:numPr>
+                <w:ilvl w:val="0"/>
+                <w:numId w:val="46"/>
+              </w:numPr>
+              <w:spacing w:line="360" w:lineRule="auto"/>
+              <w:rPr>
+                <w:rFonts w:ascii="Arial" w:hAnsi="Arial" w:cs="Arial"/>
+                <w:sz w:val="20"/>
+                <w:szCs w:val="20"/>
+              </w:rPr>
+            </w:pPr>
+            <w:r>
+              <w:rPr>
+                <w:rFonts w:ascii="Arial" w:hAnsi="Arial" w:cs="Arial"/>
+                <w:sz w:val="20"/>
+                <w:szCs w:val="20"/>
+              </w:rPr>
+              <w:t>Descarta a troca atual e retorna para o CDU002</w:t>
             </w:r>
           </w:p>
         </w:tc>
@@ -7965,6 +10803,7 @@
               <w:jc w:val="both"/>
               <w:rPr>
                 <w:rFonts w:ascii="Arial" w:hAnsi="Arial" w:cs="Arial"/>
+                <w:b/>
                 <w:sz w:val="20"/>
                 <w:szCs w:val="20"/>
               </w:rPr>
@@ -7984,7 +10823,109 @@
                 <w:sz w:val="20"/>
                 <w:szCs w:val="20"/>
               </w:rPr>
-              <w:t xml:space="preserve"> – </w:t>
+              <w:t xml:space="preserve"> </w:t>
+            </w:r>
+            <w:r>
+              <w:rPr>
+                <w:rFonts w:ascii="Arial" w:hAnsi="Arial" w:cs="Arial"/>
+                <w:b/>
+                <w:sz w:val="20"/>
+                <w:szCs w:val="20"/>
+              </w:rPr>
+              <w:t xml:space="preserve">– </w:t>
+            </w:r>
+            <w:r>
+              <w:rPr>
+                <w:rFonts w:ascii="Arial" w:hAnsi="Arial" w:cs="Arial"/>
+                <w:b/>
+                <w:sz w:val="20"/>
+                <w:szCs w:val="20"/>
+              </w:rPr>
+              <w:t>Contraproposta</w:t>
+            </w:r>
+          </w:p>
+          <w:p>
+            <w:pPr>
+              <w:spacing w:after="0" w:line="360" w:lineRule="auto"/>
+              <w:jc w:val="both"/>
+              <w:rPr>
+                <w:rFonts w:ascii="Arial" w:hAnsi="Arial" w:cs="Arial"/>
+                <w:b/>
+                <w:sz w:val="20"/>
+                <w:szCs w:val="20"/>
+              </w:rPr>
+            </w:pPr>
+          </w:p>
+          <w:p>
+            <w:pPr>
+              <w:pStyle w:val="PargrafodaLista"/>
+              <w:numPr>
+                <w:ilvl w:val="0"/>
+                <w:numId w:val="47"/>
+              </w:numPr>
+              <w:spacing w:after="0" w:line="360" w:lineRule="auto"/>
+              <w:jc w:val="both"/>
+              <w:rPr>
+                <w:rFonts w:ascii="Arial" w:hAnsi="Arial" w:cs="Arial"/>
+                <w:sz w:val="20"/>
+                <w:szCs w:val="20"/>
+              </w:rPr>
+            </w:pPr>
+            <w:r>
+              <w:rPr>
+                <w:rFonts w:ascii="Arial" w:hAnsi="Arial" w:cs="Arial"/>
+                <w:sz w:val="20"/>
+                <w:szCs w:val="20"/>
+              </w:rPr>
+              <w:t>O usuário oblato atualiza a lista de seus produtos envolvidos na troca.</w:t>
+            </w:r>
+          </w:p>
+          <w:p>
+            <w:pPr>
+              <w:pStyle w:val="PargrafodaLista"/>
+              <w:numPr>
+                <w:ilvl w:val="0"/>
+                <w:numId w:val="47"/>
+              </w:numPr>
+              <w:spacing w:after="0" w:line="360" w:lineRule="auto"/>
+              <w:jc w:val="both"/>
+              <w:rPr>
+                <w:rFonts w:ascii="Arial" w:hAnsi="Arial" w:cs="Arial"/>
+                <w:sz w:val="20"/>
+                <w:szCs w:val="20"/>
+              </w:rPr>
+            </w:pPr>
+            <w:r>
+              <w:rPr>
+                <w:rFonts w:ascii="Arial" w:hAnsi="Arial" w:cs="Arial"/>
+                <w:sz w:val="20"/>
+                <w:szCs w:val="20"/>
+              </w:rPr>
+              <w:t>O usuário oblato atualiza a lista dos produtos desejados do usuário proponente</w:t>
+            </w:r>
+          </w:p>
+          <w:p>
+            <w:pPr>
+              <w:pStyle w:val="PargrafodaLista"/>
+              <w:numPr>
+                <w:ilvl w:val="0"/>
+                <w:numId w:val="47"/>
+              </w:numPr>
+              <w:spacing w:after="0" w:line="360" w:lineRule="auto"/>
+              <w:jc w:val="both"/>
+              <w:rPr>
+                <w:rFonts w:ascii="Arial" w:hAnsi="Arial" w:cs="Arial"/>
+                <w:sz w:val="20"/>
+                <w:szCs w:val="20"/>
+              </w:rPr>
+            </w:pPr>
+            <w:r>
+              <w:rPr>
+                <w:rFonts w:ascii="Arial" w:hAnsi="Arial" w:cs="Arial"/>
+                <w:sz w:val="20"/>
+                <w:szCs w:val="20"/>
+              </w:rPr>
+              <w:t>O usuário oblato seleciona a opção contraproposta</w:t>
             </w:r>
           </w:p>
         </w:tc>
@@ -7997,42 +10938,115 @@
           </w:tcPr>
           <w:p>
             <w:pPr>
-              <w:spacing w:after="0" w:line="360" w:lineRule="auto"/>
-              <w:jc w:val="both"/>
-              <w:rPr>
-                <w:rFonts w:ascii="Arial" w:hAnsi="Arial" w:cs="Arial"/>
-                <w:sz w:val="20"/>
-                <w:szCs w:val="20"/>
-              </w:rPr>
-            </w:pPr>
-            <w:r>
-              <w:rPr>
-                <w:rFonts w:ascii="Arial" w:hAnsi="Arial" w:cs="Arial"/>
-                <w:b/>
-                <w:sz w:val="20"/>
-                <w:szCs w:val="20"/>
-              </w:rPr>
-              <w:t>Fluxo Alternativo</w:t>
-            </w:r>
-            <w:r>
-              <w:rPr>
-                <w:rFonts w:ascii="Arial" w:hAnsi="Arial" w:cs="Arial"/>
-                <w:sz w:val="20"/>
-                <w:szCs w:val="20"/>
-              </w:rPr>
-              <w:t xml:space="preserve"> –</w:t>
-            </w:r>
-          </w:p>
-          <w:p>
-            <w:pPr>
-              <w:spacing w:after="0" w:line="360" w:lineRule="auto"/>
-              <w:jc w:val="both"/>
-              <w:rPr>
-                <w:rFonts w:ascii="Arial" w:hAnsi="Arial" w:cs="Arial"/>
-                <w:sz w:val="20"/>
-                <w:szCs w:val="20"/>
-              </w:rPr>
-            </w:pPr>
+              <w:spacing w:line="360" w:lineRule="auto"/>
+              <w:rPr>
+                <w:rFonts w:ascii="Arial" w:hAnsi="Arial" w:cs="Arial"/>
+                <w:b/>
+                <w:sz w:val="20"/>
+                <w:szCs w:val="20"/>
+              </w:rPr>
+            </w:pPr>
+            <w:r>
+              <w:rPr>
+                <w:rFonts w:ascii="Arial" w:hAnsi="Arial" w:cs="Arial"/>
+                <w:b/>
+                <w:sz w:val="20"/>
+                <w:szCs w:val="20"/>
+              </w:rPr>
+              <w:t>Fluxo de Exceção</w:t>
+            </w:r>
+            <w:r>
+              <w:rPr>
+                <w:rFonts w:ascii="Arial" w:hAnsi="Arial" w:cs="Arial"/>
+                <w:sz w:val="20"/>
+                <w:szCs w:val="20"/>
+              </w:rPr>
+              <w:t xml:space="preserve"> </w:t>
+            </w:r>
+            <w:r>
+              <w:rPr>
+                <w:rFonts w:ascii="Arial" w:hAnsi="Arial" w:cs="Arial"/>
+                <w:b/>
+                <w:sz w:val="20"/>
+                <w:szCs w:val="20"/>
+              </w:rPr>
+              <w:t>–</w:t>
+            </w:r>
+            <w:r>
+              <w:rPr>
+                <w:rFonts w:ascii="Arial" w:hAnsi="Arial" w:cs="Arial"/>
+                <w:b/>
+                <w:sz w:val="20"/>
+                <w:szCs w:val="20"/>
+              </w:rPr>
+              <w:t xml:space="preserve"> </w:t>
+            </w:r>
+            <w:r>
+              <w:rPr>
+                <w:rFonts w:ascii="Arial" w:hAnsi="Arial" w:cs="Arial"/>
+                <w:b/>
+                <w:sz w:val="20"/>
+                <w:szCs w:val="20"/>
+              </w:rPr>
+              <w:t>Limite de tempo excedido</w:t>
+            </w:r>
+          </w:p>
+          <w:p>
+            <w:pPr>
+              <w:pStyle w:val="PargrafodaLista"/>
+              <w:numPr>
+                <w:ilvl w:val="0"/>
+                <w:numId w:val="48"/>
+              </w:numPr>
+              <w:spacing w:line="360" w:lineRule="auto"/>
+              <w:rPr>
+                <w:rFonts w:ascii="Arial" w:hAnsi="Arial" w:cs="Arial"/>
+                <w:sz w:val="20"/>
+                <w:szCs w:val="20"/>
+              </w:rPr>
+            </w:pPr>
+            <w:r>
+              <w:rPr>
+                <w:rFonts w:ascii="Arial" w:hAnsi="Arial" w:cs="Arial"/>
+                <w:sz w:val="20"/>
+                <w:szCs w:val="20"/>
+              </w:rPr>
+              <w:t xml:space="preserve">O sistema irá </w:t>
+            </w:r>
+            <w:r>
+              <w:rPr>
+                <w:rFonts w:ascii="Arial" w:hAnsi="Arial" w:cs="Arial"/>
+                <w:sz w:val="20"/>
+                <w:szCs w:val="20"/>
+              </w:rPr>
+              <w:t>cancelar</w:t>
+            </w:r>
+            <w:r>
+              <w:rPr>
+                <w:rFonts w:ascii="Arial" w:hAnsi="Arial" w:cs="Arial"/>
+                <w:sz w:val="20"/>
+                <w:szCs w:val="20"/>
+              </w:rPr>
+              <w:t xml:space="preserve"> a negociação se os usuários não responderem dentro do tempo estipulado</w:t>
+            </w:r>
+            <w:r>
+              <w:rPr>
+                <w:rFonts w:ascii="Arial" w:hAnsi="Arial" w:cs="Arial"/>
+                <w:sz w:val="20"/>
+                <w:szCs w:val="20"/>
+              </w:rPr>
+              <w:t>, conforme RN [011]</w:t>
+            </w:r>
+            <w:bookmarkStart w:id="4" w:name="_GoBack"/>
+            <w:bookmarkEnd w:id="4"/>
+            <w:r>
+              <w:rPr>
+                <w:rFonts w:ascii="Arial" w:hAnsi="Arial" w:cs="Arial"/>
+                <w:sz w:val="20"/>
+                <w:szCs w:val="20"/>
+              </w:rPr>
+              <w:t>.</w:t>
+            </w:r>
           </w:p>
         </w:tc>
       </w:tr>
@@ -8058,8 +11072,7 @@
                 <w:sz w:val="20"/>
                 <w:szCs w:val="20"/>
               </w:rPr>
-              <w:lastRenderedPageBreak/>
-              <w:t>Fluxo de Exceção</w:t>
+              <w:t>Pós-condições:</w:t>
             </w:r>
             <w:r>
               <w:rPr>
@@ -8072,11 +11085,10 @@
             <w:r>
               <w:rPr>
                 <w:rFonts w:ascii="Arial" w:hAnsi="Arial" w:cs="Arial"/>
-                <w:b/>
-                <w:sz w:val="20"/>
-                <w:szCs w:val="20"/>
-              </w:rPr>
-              <w:t xml:space="preserve">- </w:t>
+                <w:sz w:val="20"/>
+                <w:szCs w:val="20"/>
+              </w:rPr>
+              <w:t>O usuário terá uma troca em andamento.</w:t>
             </w:r>
           </w:p>
         </w:tc>
@@ -8092,26 +11104,19 @@
               <w:spacing w:line="360" w:lineRule="auto"/>
               <w:rPr>
                 <w:rFonts w:ascii="Arial" w:hAnsi="Arial" w:cs="Arial"/>
-                <w:sz w:val="20"/>
-                <w:szCs w:val="20"/>
-              </w:rPr>
-            </w:pPr>
-            <w:r>
-              <w:rPr>
-                <w:rFonts w:ascii="Arial" w:hAnsi="Arial" w:cs="Arial"/>
-                <w:b/>
-                <w:sz w:val="20"/>
-                <w:szCs w:val="20"/>
-              </w:rPr>
-              <w:t>Pós-condições:</w:t>
-            </w:r>
-            <w:r>
-              <w:rPr>
-                <w:rFonts w:ascii="Arial" w:hAnsi="Arial" w:cs="Arial"/>
-                <w:sz w:val="20"/>
-                <w:szCs w:val="20"/>
-              </w:rPr>
-              <w:t xml:space="preserve"> </w:t>
+                <w:b/>
+                <w:sz w:val="20"/>
+                <w:szCs w:val="20"/>
+              </w:rPr>
+            </w:pPr>
+            <w:r>
+              <w:rPr>
+                <w:rFonts w:ascii="Arial" w:hAnsi="Arial" w:cs="Arial"/>
+                <w:b/>
+                <w:sz w:val="20"/>
+                <w:szCs w:val="20"/>
+              </w:rPr>
+              <w:t xml:space="preserve">Requisitos Funcionais: </w:t>
             </w:r>
           </w:p>
         </w:tc>
@@ -8127,55 +11132,100 @@
               <w:spacing w:line="360" w:lineRule="auto"/>
               <w:rPr>
                 <w:rFonts w:ascii="Arial" w:hAnsi="Arial" w:cs="Arial"/>
-                <w:b/>
-                <w:sz w:val="20"/>
-                <w:szCs w:val="20"/>
-              </w:rPr>
-            </w:pPr>
-            <w:r>
-              <w:rPr>
-                <w:rFonts w:ascii="Arial" w:hAnsi="Arial" w:cs="Arial"/>
-                <w:b/>
-                <w:sz w:val="20"/>
-                <w:szCs w:val="20"/>
-              </w:rPr>
-              <w:t xml:space="preserve">Requisitos Funcionais: </w:t>
-            </w:r>
-          </w:p>
-        </w:tc>
-      </w:tr>
-      <w:tr>
-        <w:tc>
-          <w:tcPr>
-            <w:tcW w:w="5000" w:type="pct"/>
-            <w:gridSpan w:val="2"/>
-          </w:tcPr>
-          <w:p>
-            <w:pPr>
+                <w:sz w:val="20"/>
+                <w:szCs w:val="20"/>
+              </w:rPr>
+            </w:pPr>
+            <w:r>
+              <w:rPr>
+                <w:rFonts w:ascii="Arial" w:hAnsi="Arial" w:cs="Arial"/>
+                <w:b/>
+                <w:sz w:val="20"/>
+                <w:szCs w:val="20"/>
+              </w:rPr>
+              <w:t>Regras de Negócio:</w:t>
+            </w:r>
+            <w:r>
+              <w:rPr>
+                <w:rFonts w:ascii="Arial" w:hAnsi="Arial" w:cs="Arial"/>
+                <w:sz w:val="20"/>
+                <w:szCs w:val="20"/>
+              </w:rPr>
+              <w:t xml:space="preserve"> </w:t>
+            </w:r>
+          </w:p>
+          <w:p>
+            <w:pPr>
+              <w:pStyle w:val="PargrafodaLista"/>
+              <w:numPr>
+                <w:ilvl w:val="0"/>
+                <w:numId w:val="50"/>
+              </w:numPr>
               <w:spacing w:line="360" w:lineRule="auto"/>
               <w:rPr>
                 <w:rFonts w:ascii="Arial" w:hAnsi="Arial" w:cs="Arial"/>
-                <w:b/>
-                <w:sz w:val="20"/>
-                <w:szCs w:val="20"/>
-              </w:rPr>
-            </w:pPr>
-            <w:r>
-              <w:rPr>
-                <w:rFonts w:ascii="Arial" w:hAnsi="Arial" w:cs="Arial"/>
-                <w:b/>
-                <w:sz w:val="20"/>
-                <w:szCs w:val="20"/>
-              </w:rPr>
-              <w:t>Regras de Negócio:</w:t>
-            </w:r>
-            <w:r>
-              <w:rPr>
-                <w:rFonts w:ascii="Arial" w:hAnsi="Arial" w:cs="Arial"/>
-                <w:sz w:val="20"/>
-                <w:szCs w:val="20"/>
-              </w:rPr>
-              <w:t xml:space="preserve"> </w:t>
+                <w:sz w:val="20"/>
+                <w:szCs w:val="20"/>
+              </w:rPr>
+            </w:pPr>
+            <w:r>
+              <w:rPr>
+                <w:rFonts w:ascii="Arial" w:hAnsi="Arial" w:cs="Arial"/>
+                <w:sz w:val="20"/>
+                <w:szCs w:val="20"/>
+              </w:rPr>
+              <w:t>RN [</w:t>
+            </w:r>
+            <w:r>
+              <w:rPr>
+                <w:rFonts w:ascii="Arial" w:hAnsi="Arial" w:cs="Arial"/>
+                <w:sz w:val="20"/>
+                <w:szCs w:val="20"/>
+              </w:rPr>
+              <w:t xml:space="preserve">010] - </w:t>
+            </w:r>
+            <w:r>
+              <w:rPr>
+                <w:rFonts w:cstheme="minorHAnsi"/>
+              </w:rPr>
+              <w:t>LIMITE DE CONTRAPROPOSTAS</w:t>
+            </w:r>
+          </w:p>
+          <w:p>
+            <w:pPr>
+              <w:pStyle w:val="PargrafodaLista"/>
+              <w:numPr>
+                <w:ilvl w:val="0"/>
+                <w:numId w:val="50"/>
+              </w:numPr>
+              <w:spacing w:line="360" w:lineRule="auto"/>
+              <w:rPr>
+                <w:rFonts w:ascii="Arial" w:hAnsi="Arial" w:cs="Arial"/>
+                <w:sz w:val="20"/>
+                <w:szCs w:val="20"/>
+              </w:rPr>
+            </w:pPr>
+            <w:r>
+              <w:rPr>
+                <w:rFonts w:ascii="Arial" w:hAnsi="Arial" w:cs="Arial"/>
+                <w:sz w:val="20"/>
+                <w:szCs w:val="20"/>
+              </w:rPr>
+              <w:t>RN [</w:t>
+            </w:r>
+            <w:r>
+              <w:rPr>
+                <w:rFonts w:ascii="Arial" w:hAnsi="Arial" w:cs="Arial"/>
+                <w:sz w:val="20"/>
+                <w:szCs w:val="20"/>
+              </w:rPr>
+              <w:t xml:space="preserve">011] - </w:t>
+            </w:r>
+            <w:r>
+              <w:rPr>
+                <w:rFonts w:cstheme="minorHAnsi"/>
+              </w:rPr>
+              <w:t>LIMITE DE TEMPO PARA RESPOSTA DE PROPOSTA/CONTRAPROPOSTA</w:t>
             </w:r>
           </w:p>
         </w:tc>
@@ -8230,6 +11280,92 @@
 <file path=word/numbering.xml><?xml version="1.0" encoding="utf-8"?>
 <w:numbering xmlns:wpc="http://schemas.microsoft.com/office/word/2010/wordprocessingCanvas" xmlns:cx="http://schemas.microsoft.com/office/drawing/2014/chartex" xmlns:cx1="http://schemas.microsoft.com/office/drawing/2015/9/8/chartex" xmlns:cx2="http://schemas.microsoft.com/office/drawing/2015/10/21/chartex" xmlns:cx3="http://schemas.microsoft.com/office/drawing/2016/5/9/chartex" xmlns:cx4="http://schemas.microsoft.com/office/drawing/2016/5/10/chartex" xmlns:cx5="http://schemas.microsoft.com/office/drawing/2016/5/11/chartex" xmlns:cx6="http://schemas.microsoft.com/office/drawing/2016/5/12/chartex" xmlns:cx7="http://schemas.microsoft.com/office/drawing/2016/5/13/chartex" xmlns:cx8="http://schemas.microsoft.com/office/drawing/2016/5/14/chartex" xmlns:mc="http://schemas.openxmlformats.org/markup-compatibility/2006" xmlns:aink="http://schemas.microsoft.com/office/drawing/2016/ink" xmlns:am3d="http://schemas.microsoft.com/office/drawing/2017/model3d" xmlns:o="urn:schemas-microsoft-com:office:office" xmlns:r="http://schemas.openxmlformats.org/officeDocument/2006/relationships" xmlns:m="http://schemas.openxmlformats.org/officeDocument/2006/math" xmlns:v="urn:schemas-microsoft-com:vml" xmlns:wp14="http://schemas.microsoft.com/office/word/2010/wordprocessingDrawing" xmlns:wp="http://schemas.openxmlformats.org/drawingml/2006/wordprocessingDrawing" xmlns:w10="urn:schemas-microsoft-com:office:word" xmlns:w="http://schemas.openxmlformats.org/wordprocessingml/2006/main" xmlns:w14="http://schemas.microsoft.com/office/word/2010/wordml" xmlns:w15="http://schemas.microsoft.com/office/word/2012/wordml" xmlns:w16cid="http://schemas.microsoft.com/office/word/2016/wordml/cid" xmlns:w16se="http://schemas.microsoft.com/office/word/2015/wordml/symex" xmlns:wpg="http://schemas.microsoft.com/office/word/2010/wordprocessingGroup" xmlns:wpi="http://schemas.microsoft.com/office/word/2010/wordprocessingInk" xmlns:wne="http://schemas.microsoft.com/office/word/2006/wordml" xmlns:wps="http://schemas.microsoft.com/office/word/2010/wordprocessingShape" mc:Ignorable="w14 w15 w16se w16cid wp14">
   <w:abstractNum w:abstractNumId="0" w15:restartNumberingAfterBreak="0">
+    <w:nsid w:val="01567A51"/>
+    <w:multiLevelType w:val="multilevel"/>
+    <w:tmpl w:val="0416001F"/>
+    <w:lvl w:ilvl="0">
+      <w:start w:val="1"/>
+      <w:numFmt w:val="decimal"/>
+      <w:lvlText w:val="%1."/>
+      <w:lvlJc w:val="left"/>
+      <w:pPr>
+        <w:ind w:left="360" w:hanging="360"/>
+      </w:pPr>
+    </w:lvl>
+    <w:lvl w:ilvl="1">
+      <w:start w:val="1"/>
+      <w:numFmt w:val="decimal"/>
+      <w:lvlText w:val="%1.%2."/>
+      <w:lvlJc w:val="left"/>
+      <w:pPr>
+        <w:ind w:left="792" w:hanging="432"/>
+      </w:pPr>
+    </w:lvl>
+    <w:lvl w:ilvl="2">
+      <w:start w:val="1"/>
+      <w:numFmt w:val="decimal"/>
+      <w:lvlText w:val="%1.%2.%3."/>
+      <w:lvlJc w:val="left"/>
+      <w:pPr>
+        <w:ind w:left="1224" w:hanging="504"/>
+      </w:pPr>
+    </w:lvl>
+    <w:lvl w:ilvl="3">
+      <w:start w:val="1"/>
+      <w:numFmt w:val="decimal"/>
+      <w:lvlText w:val="%1.%2.%3.%4."/>
+      <w:lvlJc w:val="left"/>
+      <w:pPr>
+        <w:ind w:left="1728" w:hanging="648"/>
+      </w:pPr>
+    </w:lvl>
+    <w:lvl w:ilvl="4">
+      <w:start w:val="1"/>
+      <w:numFmt w:val="decimal"/>
+      <w:lvlText w:val="%1.%2.%3.%4.%5."/>
+      <w:lvlJc w:val="left"/>
+      <w:pPr>
+        <w:ind w:left="2232" w:hanging="792"/>
+      </w:pPr>
+    </w:lvl>
+    <w:lvl w:ilvl="5">
+      <w:start w:val="1"/>
+      <w:numFmt w:val="decimal"/>
+      <w:lvlText w:val="%1.%2.%3.%4.%5.%6."/>
+      <w:lvlJc w:val="left"/>
+      <w:pPr>
+        <w:ind w:left="2736" w:hanging="936"/>
+      </w:pPr>
+    </w:lvl>
+    <w:lvl w:ilvl="6">
+      <w:start w:val="1"/>
+      <w:numFmt w:val="decimal"/>
+      <w:lvlText w:val="%1.%2.%3.%4.%5.%6.%7."/>
+      <w:lvlJc w:val="left"/>
+      <w:pPr>
+        <w:ind w:left="3240" w:hanging="1080"/>
+      </w:pPr>
+    </w:lvl>
+    <w:lvl w:ilvl="7">
+      <w:start w:val="1"/>
+      <w:numFmt w:val="decimal"/>
+      <w:lvlText w:val="%1.%2.%3.%4.%5.%6.%7.%8."/>
+      <w:lvlJc w:val="left"/>
+      <w:pPr>
+        <w:ind w:left="3744" w:hanging="1224"/>
+      </w:pPr>
+    </w:lvl>
+    <w:lvl w:ilvl="8">
+      <w:start w:val="1"/>
+      <w:numFmt w:val="decimal"/>
+      <w:lvlText w:val="%1.%2.%3.%4.%5.%6.%7.%8.%9."/>
+      <w:lvlJc w:val="left"/>
+      <w:pPr>
+        <w:ind w:left="4320" w:hanging="1440"/>
+      </w:pPr>
+    </w:lvl>
+  </w:abstractNum>
+  <w:abstractNum w:abstractNumId="1" w15:restartNumberingAfterBreak="0">
     <w:nsid w:val="01A9695F"/>
     <w:multiLevelType w:val="multilevel"/>
     <w:tmpl w:val="0416001F"/>
@@ -8315,7 +11451,7 @@
       </w:pPr>
     </w:lvl>
   </w:abstractNum>
-  <w:abstractNum w:abstractNumId="1" w15:restartNumberingAfterBreak="0">
+  <w:abstractNum w:abstractNumId="2" w15:restartNumberingAfterBreak="0">
     <w:nsid w:val="029A052B"/>
     <w:multiLevelType w:val="hybridMultilevel"/>
     <w:tmpl w:val="3CC02320"/>
@@ -8404,7 +11540,7 @@
       </w:pPr>
     </w:lvl>
   </w:abstractNum>
-  <w:abstractNum w:abstractNumId="2" w15:restartNumberingAfterBreak="0">
+  <w:abstractNum w:abstractNumId="3" w15:restartNumberingAfterBreak="0">
     <w:nsid w:val="04DF0809"/>
     <w:multiLevelType w:val="hybridMultilevel"/>
     <w:tmpl w:val="D99A8776"/>
@@ -8490,7 +11626,351 @@
       </w:pPr>
     </w:lvl>
   </w:abstractNum>
-  <w:abstractNum w:abstractNumId="3" w15:restartNumberingAfterBreak="0">
+  <w:abstractNum w:abstractNumId="4" w15:restartNumberingAfterBreak="0">
+    <w:nsid w:val="05BD53CF"/>
+    <w:multiLevelType w:val="multilevel"/>
+    <w:tmpl w:val="0416001F"/>
+    <w:lvl w:ilvl="0">
+      <w:start w:val="1"/>
+      <w:numFmt w:val="decimal"/>
+      <w:lvlText w:val="%1."/>
+      <w:lvlJc w:val="left"/>
+      <w:pPr>
+        <w:ind w:left="360" w:hanging="360"/>
+      </w:pPr>
+    </w:lvl>
+    <w:lvl w:ilvl="1">
+      <w:start w:val="1"/>
+      <w:numFmt w:val="decimal"/>
+      <w:lvlText w:val="%1.%2."/>
+      <w:lvlJc w:val="left"/>
+      <w:pPr>
+        <w:ind w:left="792" w:hanging="432"/>
+      </w:pPr>
+    </w:lvl>
+    <w:lvl w:ilvl="2">
+      <w:start w:val="1"/>
+      <w:numFmt w:val="decimal"/>
+      <w:lvlText w:val="%1.%2.%3."/>
+      <w:lvlJc w:val="left"/>
+      <w:pPr>
+        <w:ind w:left="1224" w:hanging="504"/>
+      </w:pPr>
+    </w:lvl>
+    <w:lvl w:ilvl="3">
+      <w:start w:val="1"/>
+      <w:numFmt w:val="decimal"/>
+      <w:lvlText w:val="%1.%2.%3.%4."/>
+      <w:lvlJc w:val="left"/>
+      <w:pPr>
+        <w:ind w:left="1728" w:hanging="648"/>
+      </w:pPr>
+    </w:lvl>
+    <w:lvl w:ilvl="4">
+      <w:start w:val="1"/>
+      <w:numFmt w:val="decimal"/>
+      <w:lvlText w:val="%1.%2.%3.%4.%5."/>
+      <w:lvlJc w:val="left"/>
+      <w:pPr>
+        <w:ind w:left="2232" w:hanging="792"/>
+      </w:pPr>
+    </w:lvl>
+    <w:lvl w:ilvl="5">
+      <w:start w:val="1"/>
+      <w:numFmt w:val="decimal"/>
+      <w:lvlText w:val="%1.%2.%3.%4.%5.%6."/>
+      <w:lvlJc w:val="left"/>
+      <w:pPr>
+        <w:ind w:left="2736" w:hanging="936"/>
+      </w:pPr>
+    </w:lvl>
+    <w:lvl w:ilvl="6">
+      <w:start w:val="1"/>
+      <w:numFmt w:val="decimal"/>
+      <w:lvlText w:val="%1.%2.%3.%4.%5.%6.%7."/>
+      <w:lvlJc w:val="left"/>
+      <w:pPr>
+        <w:ind w:left="3240" w:hanging="1080"/>
+      </w:pPr>
+    </w:lvl>
+    <w:lvl w:ilvl="7">
+      <w:start w:val="1"/>
+      <w:numFmt w:val="decimal"/>
+      <w:lvlText w:val="%1.%2.%3.%4.%5.%6.%7.%8."/>
+      <w:lvlJc w:val="left"/>
+      <w:pPr>
+        <w:ind w:left="3744" w:hanging="1224"/>
+      </w:pPr>
+    </w:lvl>
+    <w:lvl w:ilvl="8">
+      <w:start w:val="1"/>
+      <w:numFmt w:val="decimal"/>
+      <w:lvlText w:val="%1.%2.%3.%4.%5.%6.%7.%8.%9."/>
+      <w:lvlJc w:val="left"/>
+      <w:pPr>
+        <w:ind w:left="4320" w:hanging="1440"/>
+      </w:pPr>
+    </w:lvl>
+  </w:abstractNum>
+  <w:abstractNum w:abstractNumId="5" w15:restartNumberingAfterBreak="0">
+    <w:nsid w:val="06187070"/>
+    <w:multiLevelType w:val="multilevel"/>
+    <w:tmpl w:val="0416001F"/>
+    <w:lvl w:ilvl="0">
+      <w:start w:val="1"/>
+      <w:numFmt w:val="decimal"/>
+      <w:lvlText w:val="%1."/>
+      <w:lvlJc w:val="left"/>
+      <w:pPr>
+        <w:ind w:left="360" w:hanging="360"/>
+      </w:pPr>
+    </w:lvl>
+    <w:lvl w:ilvl="1">
+      <w:start w:val="1"/>
+      <w:numFmt w:val="decimal"/>
+      <w:lvlText w:val="%1.%2."/>
+      <w:lvlJc w:val="left"/>
+      <w:pPr>
+        <w:ind w:left="792" w:hanging="432"/>
+      </w:pPr>
+    </w:lvl>
+    <w:lvl w:ilvl="2">
+      <w:start w:val="1"/>
+      <w:numFmt w:val="decimal"/>
+      <w:lvlText w:val="%1.%2.%3."/>
+      <w:lvlJc w:val="left"/>
+      <w:pPr>
+        <w:ind w:left="1224" w:hanging="504"/>
+      </w:pPr>
+    </w:lvl>
+    <w:lvl w:ilvl="3">
+      <w:start w:val="1"/>
+      <w:numFmt w:val="decimal"/>
+      <w:lvlText w:val="%1.%2.%3.%4."/>
+      <w:lvlJc w:val="left"/>
+      <w:pPr>
+        <w:ind w:left="1728" w:hanging="648"/>
+      </w:pPr>
+    </w:lvl>
+    <w:lvl w:ilvl="4">
+      <w:start w:val="1"/>
+      <w:numFmt w:val="decimal"/>
+      <w:lvlText w:val="%1.%2.%3.%4.%5."/>
+      <w:lvlJc w:val="left"/>
+      <w:pPr>
+        <w:ind w:left="2232" w:hanging="792"/>
+      </w:pPr>
+    </w:lvl>
+    <w:lvl w:ilvl="5">
+      <w:start w:val="1"/>
+      <w:numFmt w:val="decimal"/>
+      <w:lvlText w:val="%1.%2.%3.%4.%5.%6."/>
+      <w:lvlJc w:val="left"/>
+      <w:pPr>
+        <w:ind w:left="2736" w:hanging="936"/>
+      </w:pPr>
+    </w:lvl>
+    <w:lvl w:ilvl="6">
+      <w:start w:val="1"/>
+      <w:numFmt w:val="decimal"/>
+      <w:lvlText w:val="%1.%2.%3.%4.%5.%6.%7."/>
+      <w:lvlJc w:val="left"/>
+      <w:pPr>
+        <w:ind w:left="3240" w:hanging="1080"/>
+      </w:pPr>
+    </w:lvl>
+    <w:lvl w:ilvl="7">
+      <w:start w:val="1"/>
+      <w:numFmt w:val="decimal"/>
+      <w:lvlText w:val="%1.%2.%3.%4.%5.%6.%7.%8."/>
+      <w:lvlJc w:val="left"/>
+      <w:pPr>
+        <w:ind w:left="3744" w:hanging="1224"/>
+      </w:pPr>
+    </w:lvl>
+    <w:lvl w:ilvl="8">
+      <w:start w:val="1"/>
+      <w:numFmt w:val="decimal"/>
+      <w:lvlText w:val="%1.%2.%3.%4.%5.%6.%7.%8.%9."/>
+      <w:lvlJc w:val="left"/>
+      <w:pPr>
+        <w:ind w:left="4320" w:hanging="1440"/>
+      </w:pPr>
+    </w:lvl>
+  </w:abstractNum>
+  <w:abstractNum w:abstractNumId="6" w15:restartNumberingAfterBreak="0">
+    <w:nsid w:val="0BC8379E"/>
+    <w:multiLevelType w:val="hybridMultilevel"/>
+    <w:tmpl w:val="BA0CE3A8"/>
+    <w:lvl w:ilvl="0" w:tplc="0416000F">
+      <w:start w:val="1"/>
+      <w:numFmt w:val="decimal"/>
+      <w:lvlText w:val="%1."/>
+      <w:lvlJc w:val="left"/>
+      <w:pPr>
+        <w:ind w:left="720" w:hanging="360"/>
+      </w:pPr>
+    </w:lvl>
+    <w:lvl w:ilvl="1" w:tplc="04160019" w:tentative="1">
+      <w:start w:val="1"/>
+      <w:numFmt w:val="lowerLetter"/>
+      <w:lvlText w:val="%2."/>
+      <w:lvlJc w:val="left"/>
+      <w:pPr>
+        <w:ind w:left="1440" w:hanging="360"/>
+      </w:pPr>
+    </w:lvl>
+    <w:lvl w:ilvl="2" w:tplc="0416001B" w:tentative="1">
+      <w:start w:val="1"/>
+      <w:numFmt w:val="lowerRoman"/>
+      <w:lvlText w:val="%3."/>
+      <w:lvlJc w:val="right"/>
+      <w:pPr>
+        <w:ind w:left="2160" w:hanging="180"/>
+      </w:pPr>
+    </w:lvl>
+    <w:lvl w:ilvl="3" w:tplc="0416000F" w:tentative="1">
+      <w:start w:val="1"/>
+      <w:numFmt w:val="decimal"/>
+      <w:lvlText w:val="%4."/>
+      <w:lvlJc w:val="left"/>
+      <w:pPr>
+        <w:ind w:left="2880" w:hanging="360"/>
+      </w:pPr>
+    </w:lvl>
+    <w:lvl w:ilvl="4" w:tplc="04160019" w:tentative="1">
+      <w:start w:val="1"/>
+      <w:numFmt w:val="lowerLetter"/>
+      <w:lvlText w:val="%5."/>
+      <w:lvlJc w:val="left"/>
+      <w:pPr>
+        <w:ind w:left="3600" w:hanging="360"/>
+      </w:pPr>
+    </w:lvl>
+    <w:lvl w:ilvl="5" w:tplc="0416001B" w:tentative="1">
+      <w:start w:val="1"/>
+      <w:numFmt w:val="lowerRoman"/>
+      <w:lvlText w:val="%6."/>
+      <w:lvlJc w:val="right"/>
+      <w:pPr>
+        <w:ind w:left="4320" w:hanging="180"/>
+      </w:pPr>
+    </w:lvl>
+    <w:lvl w:ilvl="6" w:tplc="0416000F" w:tentative="1">
+      <w:start w:val="1"/>
+      <w:numFmt w:val="decimal"/>
+      <w:lvlText w:val="%7."/>
+      <w:lvlJc w:val="left"/>
+      <w:pPr>
+        <w:ind w:left="5040" w:hanging="360"/>
+      </w:pPr>
+    </w:lvl>
+    <w:lvl w:ilvl="7" w:tplc="04160019" w:tentative="1">
+      <w:start w:val="1"/>
+      <w:numFmt w:val="lowerLetter"/>
+      <w:lvlText w:val="%8."/>
+      <w:lvlJc w:val="left"/>
+      <w:pPr>
+        <w:ind w:left="5760" w:hanging="360"/>
+      </w:pPr>
+    </w:lvl>
+    <w:lvl w:ilvl="8" w:tplc="0416001B" w:tentative="1">
+      <w:start w:val="1"/>
+      <w:numFmt w:val="lowerRoman"/>
+      <w:lvlText w:val="%9."/>
+      <w:lvlJc w:val="right"/>
+      <w:pPr>
+        <w:ind w:left="6480" w:hanging="180"/>
+      </w:pPr>
+    </w:lvl>
+  </w:abstractNum>
+  <w:abstractNum w:abstractNumId="7" w15:restartNumberingAfterBreak="0">
+    <w:nsid w:val="0CE440BD"/>
+    <w:multiLevelType w:val="hybridMultilevel"/>
+    <w:tmpl w:val="4BC2B88C"/>
+    <w:lvl w:ilvl="0" w:tplc="0416000F">
+      <w:start w:val="1"/>
+      <w:numFmt w:val="decimal"/>
+      <w:lvlText w:val="%1."/>
+      <w:lvlJc w:val="left"/>
+      <w:pPr>
+        <w:ind w:left="720" w:hanging="360"/>
+      </w:pPr>
+    </w:lvl>
+    <w:lvl w:ilvl="1" w:tplc="04160019">
+      <w:start w:val="1"/>
+      <w:numFmt w:val="lowerLetter"/>
+      <w:lvlText w:val="%2."/>
+      <w:lvlJc w:val="left"/>
+      <w:pPr>
+        <w:ind w:left="1440" w:hanging="360"/>
+      </w:pPr>
+    </w:lvl>
+    <w:lvl w:ilvl="2" w:tplc="0416001B" w:tentative="1">
+      <w:start w:val="1"/>
+      <w:numFmt w:val="lowerRoman"/>
+      <w:lvlText w:val="%3."/>
+      <w:lvlJc w:val="right"/>
+      <w:pPr>
+        <w:ind w:left="2160" w:hanging="180"/>
+      </w:pPr>
+    </w:lvl>
+    <w:lvl w:ilvl="3" w:tplc="0416000F" w:tentative="1">
+      <w:start w:val="1"/>
+      <w:numFmt w:val="decimal"/>
+      <w:lvlText w:val="%4."/>
+      <w:lvlJc w:val="left"/>
+      <w:pPr>
+        <w:ind w:left="2880" w:hanging="360"/>
+      </w:pPr>
+    </w:lvl>
+    <w:lvl w:ilvl="4" w:tplc="04160019" w:tentative="1">
+      <w:start w:val="1"/>
+      <w:numFmt w:val="lowerLetter"/>
+      <w:lvlText w:val="%5."/>
+      <w:lvlJc w:val="left"/>
+      <w:pPr>
+        <w:ind w:left="3600" w:hanging="360"/>
+      </w:pPr>
+    </w:lvl>
+    <w:lvl w:ilvl="5" w:tplc="0416001B" w:tentative="1">
+      <w:start w:val="1"/>
+      <w:numFmt w:val="lowerRoman"/>
+      <w:lvlText w:val="%6."/>
+      <w:lvlJc w:val="right"/>
+      <w:pPr>
+        <w:ind w:left="4320" w:hanging="180"/>
+      </w:pPr>
+    </w:lvl>
+    <w:lvl w:ilvl="6" w:tplc="0416000F" w:tentative="1">
+      <w:start w:val="1"/>
+      <w:numFmt w:val="decimal"/>
+      <w:lvlText w:val="%7."/>
+      <w:lvlJc w:val="left"/>
+      <w:pPr>
+        <w:ind w:left="5040" w:hanging="360"/>
+      </w:pPr>
+    </w:lvl>
+    <w:lvl w:ilvl="7" w:tplc="04160019" w:tentative="1">
+      <w:start w:val="1"/>
+      <w:numFmt w:val="lowerLetter"/>
+      <w:lvlText w:val="%8."/>
+      <w:lvlJc w:val="left"/>
+      <w:pPr>
+        <w:ind w:left="5760" w:hanging="360"/>
+      </w:pPr>
+    </w:lvl>
+    <w:lvl w:ilvl="8" w:tplc="0416001B" w:tentative="1">
+      <w:start w:val="1"/>
+      <w:numFmt w:val="lowerRoman"/>
+      <w:lvlText w:val="%9."/>
+      <w:lvlJc w:val="right"/>
+      <w:pPr>
+        <w:ind w:left="6480" w:hanging="180"/>
+      </w:pPr>
+    </w:lvl>
+  </w:abstractNum>
+  <w:abstractNum w:abstractNumId="8" w15:restartNumberingAfterBreak="0">
     <w:nsid w:val="1330455B"/>
     <w:multiLevelType w:val="multilevel"/>
     <w:tmpl w:val="0416001F"/>
@@ -8576,7 +12056,93 @@
       </w:pPr>
     </w:lvl>
   </w:abstractNum>
-  <w:abstractNum w:abstractNumId="4" w15:restartNumberingAfterBreak="0">
+  <w:abstractNum w:abstractNumId="9" w15:restartNumberingAfterBreak="0">
+    <w:nsid w:val="145B2DB8"/>
+    <w:multiLevelType w:val="multilevel"/>
+    <w:tmpl w:val="0416001F"/>
+    <w:lvl w:ilvl="0">
+      <w:start w:val="1"/>
+      <w:numFmt w:val="decimal"/>
+      <w:lvlText w:val="%1."/>
+      <w:lvlJc w:val="left"/>
+      <w:pPr>
+        <w:ind w:left="360" w:hanging="360"/>
+      </w:pPr>
+    </w:lvl>
+    <w:lvl w:ilvl="1">
+      <w:start w:val="1"/>
+      <w:numFmt w:val="decimal"/>
+      <w:lvlText w:val="%1.%2."/>
+      <w:lvlJc w:val="left"/>
+      <w:pPr>
+        <w:ind w:left="792" w:hanging="432"/>
+      </w:pPr>
+    </w:lvl>
+    <w:lvl w:ilvl="2">
+      <w:start w:val="1"/>
+      <w:numFmt w:val="decimal"/>
+      <w:lvlText w:val="%1.%2.%3."/>
+      <w:lvlJc w:val="left"/>
+      <w:pPr>
+        <w:ind w:left="1224" w:hanging="504"/>
+      </w:pPr>
+    </w:lvl>
+    <w:lvl w:ilvl="3">
+      <w:start w:val="1"/>
+      <w:numFmt w:val="decimal"/>
+      <w:lvlText w:val="%1.%2.%3.%4."/>
+      <w:lvlJc w:val="left"/>
+      <w:pPr>
+        <w:ind w:left="1728" w:hanging="648"/>
+      </w:pPr>
+    </w:lvl>
+    <w:lvl w:ilvl="4">
+      <w:start w:val="1"/>
+      <w:numFmt w:val="decimal"/>
+      <w:lvlText w:val="%1.%2.%3.%4.%5."/>
+      <w:lvlJc w:val="left"/>
+      <w:pPr>
+        <w:ind w:left="2232" w:hanging="792"/>
+      </w:pPr>
+    </w:lvl>
+    <w:lvl w:ilvl="5">
+      <w:start w:val="1"/>
+      <w:numFmt w:val="decimal"/>
+      <w:lvlText w:val="%1.%2.%3.%4.%5.%6."/>
+      <w:lvlJc w:val="left"/>
+      <w:pPr>
+        <w:ind w:left="2736" w:hanging="936"/>
+      </w:pPr>
+    </w:lvl>
+    <w:lvl w:ilvl="6">
+      <w:start w:val="1"/>
+      <w:numFmt w:val="decimal"/>
+      <w:lvlText w:val="%1.%2.%3.%4.%5.%6.%7."/>
+      <w:lvlJc w:val="left"/>
+      <w:pPr>
+        <w:ind w:left="3240" w:hanging="1080"/>
+      </w:pPr>
+    </w:lvl>
+    <w:lvl w:ilvl="7">
+      <w:start w:val="1"/>
+      <w:numFmt w:val="decimal"/>
+      <w:lvlText w:val="%1.%2.%3.%4.%5.%6.%7.%8."/>
+      <w:lvlJc w:val="left"/>
+      <w:pPr>
+        <w:ind w:left="3744" w:hanging="1224"/>
+      </w:pPr>
+    </w:lvl>
+    <w:lvl w:ilvl="8">
+      <w:start w:val="1"/>
+      <w:numFmt w:val="decimal"/>
+      <w:lvlText w:val="%1.%2.%3.%4.%5.%6.%7.%8.%9."/>
+      <w:lvlJc w:val="left"/>
+      <w:pPr>
+        <w:ind w:left="4320" w:hanging="1440"/>
+      </w:pPr>
+    </w:lvl>
+  </w:abstractNum>
+  <w:abstractNum w:abstractNumId="10" w15:restartNumberingAfterBreak="0">
     <w:nsid w:val="15FA498D"/>
     <w:multiLevelType w:val="hybridMultilevel"/>
     <w:tmpl w:val="D43C985A"/>
@@ -8665,7 +12231,351 @@
       </w:pPr>
     </w:lvl>
   </w:abstractNum>
-  <w:abstractNum w:abstractNumId="5" w15:restartNumberingAfterBreak="0">
+  <w:abstractNum w:abstractNumId="11" w15:restartNumberingAfterBreak="0">
+    <w:nsid w:val="199E7299"/>
+    <w:multiLevelType w:val="multilevel"/>
+    <w:tmpl w:val="0416001F"/>
+    <w:lvl w:ilvl="0">
+      <w:start w:val="1"/>
+      <w:numFmt w:val="decimal"/>
+      <w:lvlText w:val="%1."/>
+      <w:lvlJc w:val="left"/>
+      <w:pPr>
+        <w:ind w:left="360" w:hanging="360"/>
+      </w:pPr>
+    </w:lvl>
+    <w:lvl w:ilvl="1">
+      <w:start w:val="1"/>
+      <w:numFmt w:val="decimal"/>
+      <w:lvlText w:val="%1.%2."/>
+      <w:lvlJc w:val="left"/>
+      <w:pPr>
+        <w:ind w:left="792" w:hanging="432"/>
+      </w:pPr>
+    </w:lvl>
+    <w:lvl w:ilvl="2">
+      <w:start w:val="1"/>
+      <w:numFmt w:val="decimal"/>
+      <w:lvlText w:val="%1.%2.%3."/>
+      <w:lvlJc w:val="left"/>
+      <w:pPr>
+        <w:ind w:left="1224" w:hanging="504"/>
+      </w:pPr>
+    </w:lvl>
+    <w:lvl w:ilvl="3">
+      <w:start w:val="1"/>
+      <w:numFmt w:val="decimal"/>
+      <w:lvlText w:val="%1.%2.%3.%4."/>
+      <w:lvlJc w:val="left"/>
+      <w:pPr>
+        <w:ind w:left="1728" w:hanging="648"/>
+      </w:pPr>
+    </w:lvl>
+    <w:lvl w:ilvl="4">
+      <w:start w:val="1"/>
+      <w:numFmt w:val="decimal"/>
+      <w:lvlText w:val="%1.%2.%3.%4.%5."/>
+      <w:lvlJc w:val="left"/>
+      <w:pPr>
+        <w:ind w:left="2232" w:hanging="792"/>
+      </w:pPr>
+    </w:lvl>
+    <w:lvl w:ilvl="5">
+      <w:start w:val="1"/>
+      <w:numFmt w:val="decimal"/>
+      <w:lvlText w:val="%1.%2.%3.%4.%5.%6."/>
+      <w:lvlJc w:val="left"/>
+      <w:pPr>
+        <w:ind w:left="2736" w:hanging="936"/>
+      </w:pPr>
+    </w:lvl>
+    <w:lvl w:ilvl="6">
+      <w:start w:val="1"/>
+      <w:numFmt w:val="decimal"/>
+      <w:lvlText w:val="%1.%2.%3.%4.%5.%6.%7."/>
+      <w:lvlJc w:val="left"/>
+      <w:pPr>
+        <w:ind w:left="3240" w:hanging="1080"/>
+      </w:pPr>
+    </w:lvl>
+    <w:lvl w:ilvl="7">
+      <w:start w:val="1"/>
+      <w:numFmt w:val="decimal"/>
+      <w:lvlText w:val="%1.%2.%3.%4.%5.%6.%7.%8."/>
+      <w:lvlJc w:val="left"/>
+      <w:pPr>
+        <w:ind w:left="3744" w:hanging="1224"/>
+      </w:pPr>
+    </w:lvl>
+    <w:lvl w:ilvl="8">
+      <w:start w:val="1"/>
+      <w:numFmt w:val="decimal"/>
+      <w:lvlText w:val="%1.%2.%3.%4.%5.%6.%7.%8.%9."/>
+      <w:lvlJc w:val="left"/>
+      <w:pPr>
+        <w:ind w:left="4320" w:hanging="1440"/>
+      </w:pPr>
+    </w:lvl>
+  </w:abstractNum>
+  <w:abstractNum w:abstractNumId="12" w15:restartNumberingAfterBreak="0">
+    <w:nsid w:val="1EBF4AFE"/>
+    <w:multiLevelType w:val="multilevel"/>
+    <w:tmpl w:val="0416001F"/>
+    <w:lvl w:ilvl="0">
+      <w:start w:val="1"/>
+      <w:numFmt w:val="decimal"/>
+      <w:lvlText w:val="%1."/>
+      <w:lvlJc w:val="left"/>
+      <w:pPr>
+        <w:ind w:left="360" w:hanging="360"/>
+      </w:pPr>
+    </w:lvl>
+    <w:lvl w:ilvl="1">
+      <w:start w:val="1"/>
+      <w:numFmt w:val="decimal"/>
+      <w:lvlText w:val="%1.%2."/>
+      <w:lvlJc w:val="left"/>
+      <w:pPr>
+        <w:ind w:left="792" w:hanging="432"/>
+      </w:pPr>
+    </w:lvl>
+    <w:lvl w:ilvl="2">
+      <w:start w:val="1"/>
+      <w:numFmt w:val="decimal"/>
+      <w:lvlText w:val="%1.%2.%3."/>
+      <w:lvlJc w:val="left"/>
+      <w:pPr>
+        <w:ind w:left="1224" w:hanging="504"/>
+      </w:pPr>
+    </w:lvl>
+    <w:lvl w:ilvl="3">
+      <w:start w:val="1"/>
+      <w:numFmt w:val="decimal"/>
+      <w:lvlText w:val="%1.%2.%3.%4."/>
+      <w:lvlJc w:val="left"/>
+      <w:pPr>
+        <w:ind w:left="1728" w:hanging="648"/>
+      </w:pPr>
+    </w:lvl>
+    <w:lvl w:ilvl="4">
+      <w:start w:val="1"/>
+      <w:numFmt w:val="decimal"/>
+      <w:lvlText w:val="%1.%2.%3.%4.%5."/>
+      <w:lvlJc w:val="left"/>
+      <w:pPr>
+        <w:ind w:left="2232" w:hanging="792"/>
+      </w:pPr>
+    </w:lvl>
+    <w:lvl w:ilvl="5">
+      <w:start w:val="1"/>
+      <w:numFmt w:val="decimal"/>
+      <w:lvlText w:val="%1.%2.%3.%4.%5.%6."/>
+      <w:lvlJc w:val="left"/>
+      <w:pPr>
+        <w:ind w:left="2736" w:hanging="936"/>
+      </w:pPr>
+    </w:lvl>
+    <w:lvl w:ilvl="6">
+      <w:start w:val="1"/>
+      <w:numFmt w:val="decimal"/>
+      <w:lvlText w:val="%1.%2.%3.%4.%5.%6.%7."/>
+      <w:lvlJc w:val="left"/>
+      <w:pPr>
+        <w:ind w:left="3240" w:hanging="1080"/>
+      </w:pPr>
+    </w:lvl>
+    <w:lvl w:ilvl="7">
+      <w:start w:val="1"/>
+      <w:numFmt w:val="decimal"/>
+      <w:lvlText w:val="%1.%2.%3.%4.%5.%6.%7.%8."/>
+      <w:lvlJc w:val="left"/>
+      <w:pPr>
+        <w:ind w:left="3744" w:hanging="1224"/>
+      </w:pPr>
+    </w:lvl>
+    <w:lvl w:ilvl="8">
+      <w:start w:val="1"/>
+      <w:numFmt w:val="decimal"/>
+      <w:lvlText w:val="%1.%2.%3.%4.%5.%6.%7.%8.%9."/>
+      <w:lvlJc w:val="left"/>
+      <w:pPr>
+        <w:ind w:left="4320" w:hanging="1440"/>
+      </w:pPr>
+    </w:lvl>
+  </w:abstractNum>
+  <w:abstractNum w:abstractNumId="13" w15:restartNumberingAfterBreak="0">
+    <w:nsid w:val="1FD61EC8"/>
+    <w:multiLevelType w:val="multilevel"/>
+    <w:tmpl w:val="0416001F"/>
+    <w:lvl w:ilvl="0">
+      <w:start w:val="1"/>
+      <w:numFmt w:val="decimal"/>
+      <w:lvlText w:val="%1."/>
+      <w:lvlJc w:val="left"/>
+      <w:pPr>
+        <w:ind w:left="360" w:hanging="360"/>
+      </w:pPr>
+    </w:lvl>
+    <w:lvl w:ilvl="1">
+      <w:start w:val="1"/>
+      <w:numFmt w:val="decimal"/>
+      <w:lvlText w:val="%1.%2."/>
+      <w:lvlJc w:val="left"/>
+      <w:pPr>
+        <w:ind w:left="792" w:hanging="432"/>
+      </w:pPr>
+    </w:lvl>
+    <w:lvl w:ilvl="2">
+      <w:start w:val="1"/>
+      <w:numFmt w:val="decimal"/>
+      <w:lvlText w:val="%1.%2.%3."/>
+      <w:lvlJc w:val="left"/>
+      <w:pPr>
+        <w:ind w:left="1224" w:hanging="504"/>
+      </w:pPr>
+    </w:lvl>
+    <w:lvl w:ilvl="3">
+      <w:start w:val="1"/>
+      <w:numFmt w:val="decimal"/>
+      <w:lvlText w:val="%1.%2.%3.%4."/>
+      <w:lvlJc w:val="left"/>
+      <w:pPr>
+        <w:ind w:left="1728" w:hanging="648"/>
+      </w:pPr>
+    </w:lvl>
+    <w:lvl w:ilvl="4">
+      <w:start w:val="1"/>
+      <w:numFmt w:val="decimal"/>
+      <w:lvlText w:val="%1.%2.%3.%4.%5."/>
+      <w:lvlJc w:val="left"/>
+      <w:pPr>
+        <w:ind w:left="2232" w:hanging="792"/>
+      </w:pPr>
+    </w:lvl>
+    <w:lvl w:ilvl="5">
+      <w:start w:val="1"/>
+      <w:numFmt w:val="decimal"/>
+      <w:lvlText w:val="%1.%2.%3.%4.%5.%6."/>
+      <w:lvlJc w:val="left"/>
+      <w:pPr>
+        <w:ind w:left="2736" w:hanging="936"/>
+      </w:pPr>
+    </w:lvl>
+    <w:lvl w:ilvl="6">
+      <w:start w:val="1"/>
+      <w:numFmt w:val="decimal"/>
+      <w:lvlText w:val="%1.%2.%3.%4.%5.%6.%7."/>
+      <w:lvlJc w:val="left"/>
+      <w:pPr>
+        <w:ind w:left="3240" w:hanging="1080"/>
+      </w:pPr>
+    </w:lvl>
+    <w:lvl w:ilvl="7">
+      <w:start w:val="1"/>
+      <w:numFmt w:val="decimal"/>
+      <w:lvlText w:val="%1.%2.%3.%4.%5.%6.%7.%8."/>
+      <w:lvlJc w:val="left"/>
+      <w:pPr>
+        <w:ind w:left="3744" w:hanging="1224"/>
+      </w:pPr>
+    </w:lvl>
+    <w:lvl w:ilvl="8">
+      <w:start w:val="1"/>
+      <w:numFmt w:val="decimal"/>
+      <w:lvlText w:val="%1.%2.%3.%4.%5.%6.%7.%8.%9."/>
+      <w:lvlJc w:val="left"/>
+      <w:pPr>
+        <w:ind w:left="4320" w:hanging="1440"/>
+      </w:pPr>
+    </w:lvl>
+  </w:abstractNum>
+  <w:abstractNum w:abstractNumId="14" w15:restartNumberingAfterBreak="0">
+    <w:nsid w:val="210B6024"/>
+    <w:multiLevelType w:val="multilevel"/>
+    <w:tmpl w:val="0416001F"/>
+    <w:lvl w:ilvl="0">
+      <w:start w:val="1"/>
+      <w:numFmt w:val="decimal"/>
+      <w:lvlText w:val="%1."/>
+      <w:lvlJc w:val="left"/>
+      <w:pPr>
+        <w:ind w:left="360" w:hanging="360"/>
+      </w:pPr>
+    </w:lvl>
+    <w:lvl w:ilvl="1">
+      <w:start w:val="1"/>
+      <w:numFmt w:val="decimal"/>
+      <w:lvlText w:val="%1.%2."/>
+      <w:lvlJc w:val="left"/>
+      <w:pPr>
+        <w:ind w:left="792" w:hanging="432"/>
+      </w:pPr>
+    </w:lvl>
+    <w:lvl w:ilvl="2">
+      <w:start w:val="1"/>
+      <w:numFmt w:val="decimal"/>
+      <w:lvlText w:val="%1.%2.%3."/>
+      <w:lvlJc w:val="left"/>
+      <w:pPr>
+        <w:ind w:left="1224" w:hanging="504"/>
+      </w:pPr>
+    </w:lvl>
+    <w:lvl w:ilvl="3">
+      <w:start w:val="1"/>
+      <w:numFmt w:val="decimal"/>
+      <w:lvlText w:val="%1.%2.%3.%4."/>
+      <w:lvlJc w:val="left"/>
+      <w:pPr>
+        <w:ind w:left="1728" w:hanging="648"/>
+      </w:pPr>
+    </w:lvl>
+    <w:lvl w:ilvl="4">
+      <w:start w:val="1"/>
+      <w:numFmt w:val="decimal"/>
+      <w:lvlText w:val="%1.%2.%3.%4.%5."/>
+      <w:lvlJc w:val="left"/>
+      <w:pPr>
+        <w:ind w:left="2232" w:hanging="792"/>
+      </w:pPr>
+    </w:lvl>
+    <w:lvl w:ilvl="5">
+      <w:start w:val="1"/>
+      <w:numFmt w:val="decimal"/>
+      <w:lvlText w:val="%1.%2.%3.%4.%5.%6."/>
+      <w:lvlJc w:val="left"/>
+      <w:pPr>
+        <w:ind w:left="2736" w:hanging="936"/>
+      </w:pPr>
+    </w:lvl>
+    <w:lvl w:ilvl="6">
+      <w:start w:val="1"/>
+      <w:numFmt w:val="decimal"/>
+      <w:lvlText w:val="%1.%2.%3.%4.%5.%6.%7."/>
+      <w:lvlJc w:val="left"/>
+      <w:pPr>
+        <w:ind w:left="3240" w:hanging="1080"/>
+      </w:pPr>
+    </w:lvl>
+    <w:lvl w:ilvl="7">
+      <w:start w:val="1"/>
+      <w:numFmt w:val="decimal"/>
+      <w:lvlText w:val="%1.%2.%3.%4.%5.%6.%7.%8."/>
+      <w:lvlJc w:val="left"/>
+      <w:pPr>
+        <w:ind w:left="3744" w:hanging="1224"/>
+      </w:pPr>
+    </w:lvl>
+    <w:lvl w:ilvl="8">
+      <w:start w:val="1"/>
+      <w:numFmt w:val="decimal"/>
+      <w:lvlText w:val="%1.%2.%3.%4.%5.%6.%7.%8.%9."/>
+      <w:lvlJc w:val="left"/>
+      <w:pPr>
+        <w:ind w:left="4320" w:hanging="1440"/>
+      </w:pPr>
+    </w:lvl>
+  </w:abstractNum>
+  <w:abstractNum w:abstractNumId="15" w15:restartNumberingAfterBreak="0">
     <w:nsid w:val="246862B2"/>
     <w:multiLevelType w:val="hybridMultilevel"/>
     <w:tmpl w:val="354299D4"/>
@@ -8754,7 +12664,7 @@
       </w:pPr>
     </w:lvl>
   </w:abstractNum>
-  <w:abstractNum w:abstractNumId="6" w15:restartNumberingAfterBreak="0">
+  <w:abstractNum w:abstractNumId="16" w15:restartNumberingAfterBreak="0">
     <w:nsid w:val="2A8E3F2B"/>
     <w:multiLevelType w:val="hybridMultilevel"/>
     <w:tmpl w:val="0A08401E"/>
@@ -8840,7 +12750,7 @@
       </w:pPr>
     </w:lvl>
   </w:abstractNum>
-  <w:abstractNum w:abstractNumId="7" w15:restartNumberingAfterBreak="0">
+  <w:abstractNum w:abstractNumId="17" w15:restartNumberingAfterBreak="0">
     <w:nsid w:val="30463781"/>
     <w:multiLevelType w:val="multilevel"/>
     <w:tmpl w:val="0416001F"/>
@@ -8926,7 +12836,93 @@
       </w:pPr>
     </w:lvl>
   </w:abstractNum>
-  <w:abstractNum w:abstractNumId="8" w15:restartNumberingAfterBreak="0">
+  <w:abstractNum w:abstractNumId="18" w15:restartNumberingAfterBreak="0">
+    <w:nsid w:val="31274F3C"/>
+    <w:multiLevelType w:val="multilevel"/>
+    <w:tmpl w:val="0416001F"/>
+    <w:lvl w:ilvl="0">
+      <w:start w:val="1"/>
+      <w:numFmt w:val="decimal"/>
+      <w:lvlText w:val="%1."/>
+      <w:lvlJc w:val="left"/>
+      <w:pPr>
+        <w:ind w:left="360" w:hanging="360"/>
+      </w:pPr>
+    </w:lvl>
+    <w:lvl w:ilvl="1">
+      <w:start w:val="1"/>
+      <w:numFmt w:val="decimal"/>
+      <w:lvlText w:val="%1.%2."/>
+      <w:lvlJc w:val="left"/>
+      <w:pPr>
+        <w:ind w:left="792" w:hanging="432"/>
+      </w:pPr>
+    </w:lvl>
+    <w:lvl w:ilvl="2">
+      <w:start w:val="1"/>
+      <w:numFmt w:val="decimal"/>
+      <w:lvlText w:val="%1.%2.%3."/>
+      <w:lvlJc w:val="left"/>
+      <w:pPr>
+        <w:ind w:left="1224" w:hanging="504"/>
+      </w:pPr>
+    </w:lvl>
+    <w:lvl w:ilvl="3">
+      <w:start w:val="1"/>
+      <w:numFmt w:val="decimal"/>
+      <w:lvlText w:val="%1.%2.%3.%4."/>
+      <w:lvlJc w:val="left"/>
+      <w:pPr>
+        <w:ind w:left="1728" w:hanging="648"/>
+      </w:pPr>
+    </w:lvl>
+    <w:lvl w:ilvl="4">
+      <w:start w:val="1"/>
+      <w:numFmt w:val="decimal"/>
+      <w:lvlText w:val="%1.%2.%3.%4.%5."/>
+      <w:lvlJc w:val="left"/>
+      <w:pPr>
+        <w:ind w:left="2232" w:hanging="792"/>
+      </w:pPr>
+    </w:lvl>
+    <w:lvl w:ilvl="5">
+      <w:start w:val="1"/>
+      <w:numFmt w:val="decimal"/>
+      <w:lvlText w:val="%1.%2.%3.%4.%5.%6."/>
+      <w:lvlJc w:val="left"/>
+      <w:pPr>
+        <w:ind w:left="2736" w:hanging="936"/>
+      </w:pPr>
+    </w:lvl>
+    <w:lvl w:ilvl="6">
+      <w:start w:val="1"/>
+      <w:numFmt w:val="decimal"/>
+      <w:lvlText w:val="%1.%2.%3.%4.%5.%6.%7."/>
+      <w:lvlJc w:val="left"/>
+      <w:pPr>
+        <w:ind w:left="3240" w:hanging="1080"/>
+      </w:pPr>
+    </w:lvl>
+    <w:lvl w:ilvl="7">
+      <w:start w:val="1"/>
+      <w:numFmt w:val="decimal"/>
+      <w:lvlText w:val="%1.%2.%3.%4.%5.%6.%7.%8."/>
+      <w:lvlJc w:val="left"/>
+      <w:pPr>
+        <w:ind w:left="3744" w:hanging="1224"/>
+      </w:pPr>
+    </w:lvl>
+    <w:lvl w:ilvl="8">
+      <w:start w:val="1"/>
+      <w:numFmt w:val="decimal"/>
+      <w:lvlText w:val="%1.%2.%3.%4.%5.%6.%7.%8.%9."/>
+      <w:lvlJc w:val="left"/>
+      <w:pPr>
+        <w:ind w:left="4320" w:hanging="1440"/>
+      </w:pPr>
+    </w:lvl>
+  </w:abstractNum>
+  <w:abstractNum w:abstractNumId="19" w15:restartNumberingAfterBreak="0">
     <w:nsid w:val="3615024C"/>
     <w:multiLevelType w:val="multilevel"/>
     <w:tmpl w:val="0416001F"/>
@@ -9012,7 +13008,7 @@
       </w:pPr>
     </w:lvl>
   </w:abstractNum>
-  <w:abstractNum w:abstractNumId="9" w15:restartNumberingAfterBreak="0">
+  <w:abstractNum w:abstractNumId="20" w15:restartNumberingAfterBreak="0">
     <w:nsid w:val="385560C0"/>
     <w:multiLevelType w:val="multilevel"/>
     <w:tmpl w:val="0416001F"/>
@@ -9098,7 +13094,7 @@
       </w:pPr>
     </w:lvl>
   </w:abstractNum>
-  <w:abstractNum w:abstractNumId="10" w15:restartNumberingAfterBreak="0">
+  <w:abstractNum w:abstractNumId="21" w15:restartNumberingAfterBreak="0">
     <w:nsid w:val="38B232F4"/>
     <w:multiLevelType w:val="multilevel"/>
     <w:tmpl w:val="0416001F"/>
@@ -9184,7 +13180,7 @@
       </w:pPr>
     </w:lvl>
   </w:abstractNum>
-  <w:abstractNum w:abstractNumId="11" w15:restartNumberingAfterBreak="0">
+  <w:abstractNum w:abstractNumId="22" w15:restartNumberingAfterBreak="0">
     <w:nsid w:val="38DE58AC"/>
     <w:multiLevelType w:val="multilevel"/>
     <w:tmpl w:val="0416001F"/>
@@ -9270,7 +13266,7 @@
       </w:pPr>
     </w:lvl>
   </w:abstractNum>
-  <w:abstractNum w:abstractNumId="12" w15:restartNumberingAfterBreak="0">
+  <w:abstractNum w:abstractNumId="23" w15:restartNumberingAfterBreak="0">
     <w:nsid w:val="39AA6551"/>
     <w:multiLevelType w:val="hybridMultilevel"/>
     <w:tmpl w:val="28500826"/>
@@ -9356,7 +13352,179 @@
       </w:pPr>
     </w:lvl>
   </w:abstractNum>
-  <w:abstractNum w:abstractNumId="13" w15:restartNumberingAfterBreak="0">
+  <w:abstractNum w:abstractNumId="24" w15:restartNumberingAfterBreak="0">
+    <w:nsid w:val="42533727"/>
+    <w:multiLevelType w:val="multilevel"/>
+    <w:tmpl w:val="0416001F"/>
+    <w:lvl w:ilvl="0">
+      <w:start w:val="1"/>
+      <w:numFmt w:val="decimal"/>
+      <w:lvlText w:val="%1."/>
+      <w:lvlJc w:val="left"/>
+      <w:pPr>
+        <w:ind w:left="360" w:hanging="360"/>
+      </w:pPr>
+    </w:lvl>
+    <w:lvl w:ilvl="1">
+      <w:start w:val="1"/>
+      <w:numFmt w:val="decimal"/>
+      <w:lvlText w:val="%1.%2."/>
+      <w:lvlJc w:val="left"/>
+      <w:pPr>
+        <w:ind w:left="792" w:hanging="432"/>
+      </w:pPr>
+    </w:lvl>
+    <w:lvl w:ilvl="2">
+      <w:start w:val="1"/>
+      <w:numFmt w:val="decimal"/>
+      <w:lvlText w:val="%1.%2.%3."/>
+      <w:lvlJc w:val="left"/>
+      <w:pPr>
+        <w:ind w:left="1224" w:hanging="504"/>
+      </w:pPr>
+    </w:lvl>
+    <w:lvl w:ilvl="3">
+      <w:start w:val="1"/>
+      <w:numFmt w:val="decimal"/>
+      <w:lvlText w:val="%1.%2.%3.%4."/>
+      <w:lvlJc w:val="left"/>
+      <w:pPr>
+        <w:ind w:left="1728" w:hanging="648"/>
+      </w:pPr>
+    </w:lvl>
+    <w:lvl w:ilvl="4">
+      <w:start w:val="1"/>
+      <w:numFmt w:val="decimal"/>
+      <w:lvlText w:val="%1.%2.%3.%4.%5."/>
+      <w:lvlJc w:val="left"/>
+      <w:pPr>
+        <w:ind w:left="2232" w:hanging="792"/>
+      </w:pPr>
+    </w:lvl>
+    <w:lvl w:ilvl="5">
+      <w:start w:val="1"/>
+      <w:numFmt w:val="decimal"/>
+      <w:lvlText w:val="%1.%2.%3.%4.%5.%6."/>
+      <w:lvlJc w:val="left"/>
+      <w:pPr>
+        <w:ind w:left="2736" w:hanging="936"/>
+      </w:pPr>
+    </w:lvl>
+    <w:lvl w:ilvl="6">
+      <w:start w:val="1"/>
+      <w:numFmt w:val="decimal"/>
+      <w:lvlText w:val="%1.%2.%3.%4.%5.%6.%7."/>
+      <w:lvlJc w:val="left"/>
+      <w:pPr>
+        <w:ind w:left="3240" w:hanging="1080"/>
+      </w:pPr>
+    </w:lvl>
+    <w:lvl w:ilvl="7">
+      <w:start w:val="1"/>
+      <w:numFmt w:val="decimal"/>
+      <w:lvlText w:val="%1.%2.%3.%4.%5.%6.%7.%8."/>
+      <w:lvlJc w:val="left"/>
+      <w:pPr>
+        <w:ind w:left="3744" w:hanging="1224"/>
+      </w:pPr>
+    </w:lvl>
+    <w:lvl w:ilvl="8">
+      <w:start w:val="1"/>
+      <w:numFmt w:val="decimal"/>
+      <w:lvlText w:val="%1.%2.%3.%4.%5.%6.%7.%8.%9."/>
+      <w:lvlJc w:val="left"/>
+      <w:pPr>
+        <w:ind w:left="4320" w:hanging="1440"/>
+      </w:pPr>
+    </w:lvl>
+  </w:abstractNum>
+  <w:abstractNum w:abstractNumId="25" w15:restartNumberingAfterBreak="0">
+    <w:nsid w:val="450516B9"/>
+    <w:multiLevelType w:val="multilevel"/>
+    <w:tmpl w:val="0416001F"/>
+    <w:lvl w:ilvl="0">
+      <w:start w:val="1"/>
+      <w:numFmt w:val="decimal"/>
+      <w:lvlText w:val="%1."/>
+      <w:lvlJc w:val="left"/>
+      <w:pPr>
+        <w:ind w:left="360" w:hanging="360"/>
+      </w:pPr>
+    </w:lvl>
+    <w:lvl w:ilvl="1">
+      <w:start w:val="1"/>
+      <w:numFmt w:val="decimal"/>
+      <w:lvlText w:val="%1.%2."/>
+      <w:lvlJc w:val="left"/>
+      <w:pPr>
+        <w:ind w:left="792" w:hanging="432"/>
+      </w:pPr>
+    </w:lvl>
+    <w:lvl w:ilvl="2">
+      <w:start w:val="1"/>
+      <w:numFmt w:val="decimal"/>
+      <w:lvlText w:val="%1.%2.%3."/>
+      <w:lvlJc w:val="left"/>
+      <w:pPr>
+        <w:ind w:left="1224" w:hanging="504"/>
+      </w:pPr>
+    </w:lvl>
+    <w:lvl w:ilvl="3">
+      <w:start w:val="1"/>
+      <w:numFmt w:val="decimal"/>
+      <w:lvlText w:val="%1.%2.%3.%4."/>
+      <w:lvlJc w:val="left"/>
+      <w:pPr>
+        <w:ind w:left="1728" w:hanging="648"/>
+      </w:pPr>
+    </w:lvl>
+    <w:lvl w:ilvl="4">
+      <w:start w:val="1"/>
+      <w:numFmt w:val="decimal"/>
+      <w:lvlText w:val="%1.%2.%3.%4.%5."/>
+      <w:lvlJc w:val="left"/>
+      <w:pPr>
+        <w:ind w:left="2232" w:hanging="792"/>
+      </w:pPr>
+    </w:lvl>
+    <w:lvl w:ilvl="5">
+      <w:start w:val="1"/>
+      <w:numFmt w:val="decimal"/>
+      <w:lvlText w:val="%1.%2.%3.%4.%5.%6."/>
+      <w:lvlJc w:val="left"/>
+      <w:pPr>
+        <w:ind w:left="2736" w:hanging="936"/>
+      </w:pPr>
+    </w:lvl>
+    <w:lvl w:ilvl="6">
+      <w:start w:val="1"/>
+      <w:numFmt w:val="decimal"/>
+      <w:lvlText w:val="%1.%2.%3.%4.%5.%6.%7."/>
+      <w:lvlJc w:val="left"/>
+      <w:pPr>
+        <w:ind w:left="3240" w:hanging="1080"/>
+      </w:pPr>
+    </w:lvl>
+    <w:lvl w:ilvl="7">
+      <w:start w:val="1"/>
+      <w:numFmt w:val="decimal"/>
+      <w:lvlText w:val="%1.%2.%3.%4.%5.%6.%7.%8."/>
+      <w:lvlJc w:val="left"/>
+      <w:pPr>
+        <w:ind w:left="3744" w:hanging="1224"/>
+      </w:pPr>
+    </w:lvl>
+    <w:lvl w:ilvl="8">
+      <w:start w:val="1"/>
+      <w:numFmt w:val="decimal"/>
+      <w:lvlText w:val="%1.%2.%3.%4.%5.%6.%7.%8.%9."/>
+      <w:lvlJc w:val="left"/>
+      <w:pPr>
+        <w:ind w:left="4320" w:hanging="1440"/>
+      </w:pPr>
+    </w:lvl>
+  </w:abstractNum>
+  <w:abstractNum w:abstractNumId="26" w15:restartNumberingAfterBreak="0">
     <w:nsid w:val="492560D1"/>
     <w:multiLevelType w:val="multilevel"/>
     <w:tmpl w:val="0416001F"/>
@@ -9442,7 +13610,7 @@
       </w:pPr>
     </w:lvl>
   </w:abstractNum>
-  <w:abstractNum w:abstractNumId="14" w15:restartNumberingAfterBreak="0">
+  <w:abstractNum w:abstractNumId="27" w15:restartNumberingAfterBreak="0">
     <w:nsid w:val="4A264607"/>
     <w:multiLevelType w:val="hybridMultilevel"/>
     <w:tmpl w:val="728E49BE"/>
@@ -9528,7 +13696,7 @@
       </w:pPr>
     </w:lvl>
   </w:abstractNum>
-  <w:abstractNum w:abstractNumId="15" w15:restartNumberingAfterBreak="0">
+  <w:abstractNum w:abstractNumId="28" w15:restartNumberingAfterBreak="0">
     <w:nsid w:val="4B35780A"/>
     <w:multiLevelType w:val="multilevel"/>
     <w:tmpl w:val="0416001F"/>
@@ -9614,7 +13782,7 @@
       </w:pPr>
     </w:lvl>
   </w:abstractNum>
-  <w:abstractNum w:abstractNumId="16" w15:restartNumberingAfterBreak="0">
+  <w:abstractNum w:abstractNumId="29" w15:restartNumberingAfterBreak="0">
     <w:nsid w:val="50580C96"/>
     <w:multiLevelType w:val="hybridMultilevel"/>
     <w:tmpl w:val="BA4A24E8"/>
@@ -9705,7 +13873,7 @@
       </w:pPr>
     </w:lvl>
   </w:abstractNum>
-  <w:abstractNum w:abstractNumId="17" w15:restartNumberingAfterBreak="0">
+  <w:abstractNum w:abstractNumId="30" w15:restartNumberingAfterBreak="0">
     <w:nsid w:val="51003896"/>
     <w:multiLevelType w:val="multilevel"/>
     <w:tmpl w:val="0416001F"/>
@@ -9791,7 +13959,179 @@
       </w:pPr>
     </w:lvl>
   </w:abstractNum>
-  <w:abstractNum w:abstractNumId="18" w15:restartNumberingAfterBreak="0">
+  <w:abstractNum w:abstractNumId="31" w15:restartNumberingAfterBreak="0">
+    <w:nsid w:val="521E1E76"/>
+    <w:multiLevelType w:val="multilevel"/>
+    <w:tmpl w:val="0416001F"/>
+    <w:lvl w:ilvl="0">
+      <w:start w:val="1"/>
+      <w:numFmt w:val="decimal"/>
+      <w:lvlText w:val="%1."/>
+      <w:lvlJc w:val="left"/>
+      <w:pPr>
+        <w:ind w:left="360" w:hanging="360"/>
+      </w:pPr>
+    </w:lvl>
+    <w:lvl w:ilvl="1">
+      <w:start w:val="1"/>
+      <w:numFmt w:val="decimal"/>
+      <w:lvlText w:val="%1.%2."/>
+      <w:lvlJc w:val="left"/>
+      <w:pPr>
+        <w:ind w:left="792" w:hanging="432"/>
+      </w:pPr>
+    </w:lvl>
+    <w:lvl w:ilvl="2">
+      <w:start w:val="1"/>
+      <w:numFmt w:val="decimal"/>
+      <w:lvlText w:val="%1.%2.%3."/>
+      <w:lvlJc w:val="left"/>
+      <w:pPr>
+        <w:ind w:left="1224" w:hanging="504"/>
+      </w:pPr>
+    </w:lvl>
+    <w:lvl w:ilvl="3">
+      <w:start w:val="1"/>
+      <w:numFmt w:val="decimal"/>
+      <w:lvlText w:val="%1.%2.%3.%4."/>
+      <w:lvlJc w:val="left"/>
+      <w:pPr>
+        <w:ind w:left="1728" w:hanging="648"/>
+      </w:pPr>
+    </w:lvl>
+    <w:lvl w:ilvl="4">
+      <w:start w:val="1"/>
+      <w:numFmt w:val="decimal"/>
+      <w:lvlText w:val="%1.%2.%3.%4.%5."/>
+      <w:lvlJc w:val="left"/>
+      <w:pPr>
+        <w:ind w:left="2232" w:hanging="792"/>
+      </w:pPr>
+    </w:lvl>
+    <w:lvl w:ilvl="5">
+      <w:start w:val="1"/>
+      <w:numFmt w:val="decimal"/>
+      <w:lvlText w:val="%1.%2.%3.%4.%5.%6."/>
+      <w:lvlJc w:val="left"/>
+      <w:pPr>
+        <w:ind w:left="2736" w:hanging="936"/>
+      </w:pPr>
+    </w:lvl>
+    <w:lvl w:ilvl="6">
+      <w:start w:val="1"/>
+      <w:numFmt w:val="decimal"/>
+      <w:lvlText w:val="%1.%2.%3.%4.%5.%6.%7."/>
+      <w:lvlJc w:val="left"/>
+      <w:pPr>
+        <w:ind w:left="3240" w:hanging="1080"/>
+      </w:pPr>
+    </w:lvl>
+    <w:lvl w:ilvl="7">
+      <w:start w:val="1"/>
+      <w:numFmt w:val="decimal"/>
+      <w:lvlText w:val="%1.%2.%3.%4.%5.%6.%7.%8."/>
+      <w:lvlJc w:val="left"/>
+      <w:pPr>
+        <w:ind w:left="3744" w:hanging="1224"/>
+      </w:pPr>
+    </w:lvl>
+    <w:lvl w:ilvl="8">
+      <w:start w:val="1"/>
+      <w:numFmt w:val="decimal"/>
+      <w:lvlText w:val="%1.%2.%3.%4.%5.%6.%7.%8.%9."/>
+      <w:lvlJc w:val="left"/>
+      <w:pPr>
+        <w:ind w:left="4320" w:hanging="1440"/>
+      </w:pPr>
+    </w:lvl>
+  </w:abstractNum>
+  <w:abstractNum w:abstractNumId="32" w15:restartNumberingAfterBreak="0">
+    <w:nsid w:val="5659573E"/>
+    <w:multiLevelType w:val="hybridMultilevel"/>
+    <w:tmpl w:val="4768BB68"/>
+    <w:lvl w:ilvl="0" w:tplc="0416000F">
+      <w:start w:val="1"/>
+      <w:numFmt w:val="decimal"/>
+      <w:lvlText w:val="%1."/>
+      <w:lvlJc w:val="left"/>
+      <w:pPr>
+        <w:ind w:left="720" w:hanging="360"/>
+      </w:pPr>
+    </w:lvl>
+    <w:lvl w:ilvl="1" w:tplc="04160019" w:tentative="1">
+      <w:start w:val="1"/>
+      <w:numFmt w:val="lowerLetter"/>
+      <w:lvlText w:val="%2."/>
+      <w:lvlJc w:val="left"/>
+      <w:pPr>
+        <w:ind w:left="1440" w:hanging="360"/>
+      </w:pPr>
+    </w:lvl>
+    <w:lvl w:ilvl="2" w:tplc="0416001B" w:tentative="1">
+      <w:start w:val="1"/>
+      <w:numFmt w:val="lowerRoman"/>
+      <w:lvlText w:val="%3."/>
+      <w:lvlJc w:val="right"/>
+      <w:pPr>
+        <w:ind w:left="2160" w:hanging="180"/>
+      </w:pPr>
+    </w:lvl>
+    <w:lvl w:ilvl="3" w:tplc="0416000F" w:tentative="1">
+      <w:start w:val="1"/>
+      <w:numFmt w:val="decimal"/>
+      <w:lvlText w:val="%4."/>
+      <w:lvlJc w:val="left"/>
+      <w:pPr>
+        <w:ind w:left="2880" w:hanging="360"/>
+      </w:pPr>
+    </w:lvl>
+    <w:lvl w:ilvl="4" w:tplc="04160019" w:tentative="1">
+      <w:start w:val="1"/>
+      <w:numFmt w:val="lowerLetter"/>
+      <w:lvlText w:val="%5."/>
+      <w:lvlJc w:val="left"/>
+      <w:pPr>
+        <w:ind w:left="3600" w:hanging="360"/>
+      </w:pPr>
+    </w:lvl>
+    <w:lvl w:ilvl="5" w:tplc="0416001B" w:tentative="1">
+      <w:start w:val="1"/>
+      <w:numFmt w:val="lowerRoman"/>
+      <w:lvlText w:val="%6."/>
+      <w:lvlJc w:val="right"/>
+      <w:pPr>
+        <w:ind w:left="4320" w:hanging="180"/>
+      </w:pPr>
+    </w:lvl>
+    <w:lvl w:ilvl="6" w:tplc="0416000F" w:tentative="1">
+      <w:start w:val="1"/>
+      <w:numFmt w:val="decimal"/>
+      <w:lvlText w:val="%7."/>
+      <w:lvlJc w:val="left"/>
+      <w:pPr>
+        <w:ind w:left="5040" w:hanging="360"/>
+      </w:pPr>
+    </w:lvl>
+    <w:lvl w:ilvl="7" w:tplc="04160019" w:tentative="1">
+      <w:start w:val="1"/>
+      <w:numFmt w:val="lowerLetter"/>
+      <w:lvlText w:val="%8."/>
+      <w:lvlJc w:val="left"/>
+      <w:pPr>
+        <w:ind w:left="5760" w:hanging="360"/>
+      </w:pPr>
+    </w:lvl>
+    <w:lvl w:ilvl="8" w:tplc="0416001B" w:tentative="1">
+      <w:start w:val="1"/>
+      <w:numFmt w:val="lowerRoman"/>
+      <w:lvlText w:val="%9."/>
+      <w:lvlJc w:val="right"/>
+      <w:pPr>
+        <w:ind w:left="6480" w:hanging="180"/>
+      </w:pPr>
+    </w:lvl>
+  </w:abstractNum>
+  <w:abstractNum w:abstractNumId="33" w15:restartNumberingAfterBreak="0">
     <w:nsid w:val="572A1F78"/>
     <w:multiLevelType w:val="hybridMultilevel"/>
     <w:tmpl w:val="E416BE0E"/>
@@ -9881,7 +14221,93 @@
       </w:pPr>
     </w:lvl>
   </w:abstractNum>
-  <w:abstractNum w:abstractNumId="19" w15:restartNumberingAfterBreak="0">
+  <w:abstractNum w:abstractNumId="34" w15:restartNumberingAfterBreak="0">
+    <w:nsid w:val="5B0E0209"/>
+    <w:multiLevelType w:val="hybridMultilevel"/>
+    <w:tmpl w:val="4BC2B88C"/>
+    <w:lvl w:ilvl="0" w:tplc="0416000F">
+      <w:start w:val="1"/>
+      <w:numFmt w:val="decimal"/>
+      <w:lvlText w:val="%1."/>
+      <w:lvlJc w:val="left"/>
+      <w:pPr>
+        <w:ind w:left="720" w:hanging="360"/>
+      </w:pPr>
+    </w:lvl>
+    <w:lvl w:ilvl="1" w:tplc="04160019">
+      <w:start w:val="1"/>
+      <w:numFmt w:val="lowerLetter"/>
+      <w:lvlText w:val="%2."/>
+      <w:lvlJc w:val="left"/>
+      <w:pPr>
+        <w:ind w:left="1440" w:hanging="360"/>
+      </w:pPr>
+    </w:lvl>
+    <w:lvl w:ilvl="2" w:tplc="0416001B" w:tentative="1">
+      <w:start w:val="1"/>
+      <w:numFmt w:val="lowerRoman"/>
+      <w:lvlText w:val="%3."/>
+      <w:lvlJc w:val="right"/>
+      <w:pPr>
+        <w:ind w:left="2160" w:hanging="180"/>
+      </w:pPr>
+    </w:lvl>
+    <w:lvl w:ilvl="3" w:tplc="0416000F" w:tentative="1">
+      <w:start w:val="1"/>
+      <w:numFmt w:val="decimal"/>
+      <w:lvlText w:val="%4."/>
+      <w:lvlJc w:val="left"/>
+      <w:pPr>
+        <w:ind w:left="2880" w:hanging="360"/>
+      </w:pPr>
+    </w:lvl>
+    <w:lvl w:ilvl="4" w:tplc="04160019" w:tentative="1">
+      <w:start w:val="1"/>
+      <w:numFmt w:val="lowerLetter"/>
+      <w:lvlText w:val="%5."/>
+      <w:lvlJc w:val="left"/>
+      <w:pPr>
+        <w:ind w:left="3600" w:hanging="360"/>
+      </w:pPr>
+    </w:lvl>
+    <w:lvl w:ilvl="5" w:tplc="0416001B" w:tentative="1">
+      <w:start w:val="1"/>
+      <w:numFmt w:val="lowerRoman"/>
+      <w:lvlText w:val="%6."/>
+      <w:lvlJc w:val="right"/>
+      <w:pPr>
+        <w:ind w:left="4320" w:hanging="180"/>
+      </w:pPr>
+    </w:lvl>
+    <w:lvl w:ilvl="6" w:tplc="0416000F" w:tentative="1">
+      <w:start w:val="1"/>
+      <w:numFmt w:val="decimal"/>
+      <w:lvlText w:val="%7."/>
+      <w:lvlJc w:val="left"/>
+      <w:pPr>
+        <w:ind w:left="5040" w:hanging="360"/>
+      </w:pPr>
+    </w:lvl>
+    <w:lvl w:ilvl="7" w:tplc="04160019" w:tentative="1">
+      <w:start w:val="1"/>
+      <w:numFmt w:val="lowerLetter"/>
+      <w:lvlText w:val="%8."/>
+      <w:lvlJc w:val="left"/>
+      <w:pPr>
+        <w:ind w:left="5760" w:hanging="360"/>
+      </w:pPr>
+    </w:lvl>
+    <w:lvl w:ilvl="8" w:tplc="0416001B" w:tentative="1">
+      <w:start w:val="1"/>
+      <w:numFmt w:val="lowerRoman"/>
+      <w:lvlText w:val="%9."/>
+      <w:lvlJc w:val="right"/>
+      <w:pPr>
+        <w:ind w:left="6480" w:hanging="180"/>
+      </w:pPr>
+    </w:lvl>
+  </w:abstractNum>
+  <w:abstractNum w:abstractNumId="35" w15:restartNumberingAfterBreak="0">
     <w:nsid w:val="5CB2725D"/>
     <w:multiLevelType w:val="hybridMultilevel"/>
     <w:tmpl w:val="2ED61D8E"/>
@@ -9970,7 +14396,93 @@
       </w:pPr>
     </w:lvl>
   </w:abstractNum>
-  <w:abstractNum w:abstractNumId="20" w15:restartNumberingAfterBreak="0">
+  <w:abstractNum w:abstractNumId="36" w15:restartNumberingAfterBreak="0">
+    <w:nsid w:val="5CFE3E00"/>
+    <w:multiLevelType w:val="multilevel"/>
+    <w:tmpl w:val="0416001F"/>
+    <w:lvl w:ilvl="0">
+      <w:start w:val="1"/>
+      <w:numFmt w:val="decimal"/>
+      <w:lvlText w:val="%1."/>
+      <w:lvlJc w:val="left"/>
+      <w:pPr>
+        <w:ind w:left="360" w:hanging="360"/>
+      </w:pPr>
+    </w:lvl>
+    <w:lvl w:ilvl="1">
+      <w:start w:val="1"/>
+      <w:numFmt w:val="decimal"/>
+      <w:lvlText w:val="%1.%2."/>
+      <w:lvlJc w:val="left"/>
+      <w:pPr>
+        <w:ind w:left="792" w:hanging="432"/>
+      </w:pPr>
+    </w:lvl>
+    <w:lvl w:ilvl="2">
+      <w:start w:val="1"/>
+      <w:numFmt w:val="decimal"/>
+      <w:lvlText w:val="%1.%2.%3."/>
+      <w:lvlJc w:val="left"/>
+      <w:pPr>
+        <w:ind w:left="1224" w:hanging="504"/>
+      </w:pPr>
+    </w:lvl>
+    <w:lvl w:ilvl="3">
+      <w:start w:val="1"/>
+      <w:numFmt w:val="decimal"/>
+      <w:lvlText w:val="%1.%2.%3.%4."/>
+      <w:lvlJc w:val="left"/>
+      <w:pPr>
+        <w:ind w:left="1728" w:hanging="648"/>
+      </w:pPr>
+    </w:lvl>
+    <w:lvl w:ilvl="4">
+      <w:start w:val="1"/>
+      <w:numFmt w:val="decimal"/>
+      <w:lvlText w:val="%1.%2.%3.%4.%5."/>
+      <w:lvlJc w:val="left"/>
+      <w:pPr>
+        <w:ind w:left="2232" w:hanging="792"/>
+      </w:pPr>
+    </w:lvl>
+    <w:lvl w:ilvl="5">
+      <w:start w:val="1"/>
+      <w:numFmt w:val="decimal"/>
+      <w:lvlText w:val="%1.%2.%3.%4.%5.%6."/>
+      <w:lvlJc w:val="left"/>
+      <w:pPr>
+        <w:ind w:left="2736" w:hanging="936"/>
+      </w:pPr>
+    </w:lvl>
+    <w:lvl w:ilvl="6">
+      <w:start w:val="1"/>
+      <w:numFmt w:val="decimal"/>
+      <w:lvlText w:val="%1.%2.%3.%4.%5.%6.%7."/>
+      <w:lvlJc w:val="left"/>
+      <w:pPr>
+        <w:ind w:left="3240" w:hanging="1080"/>
+      </w:pPr>
+    </w:lvl>
+    <w:lvl w:ilvl="7">
+      <w:start w:val="1"/>
+      <w:numFmt w:val="decimal"/>
+      <w:lvlText w:val="%1.%2.%3.%4.%5.%6.%7.%8."/>
+      <w:lvlJc w:val="left"/>
+      <w:pPr>
+        <w:ind w:left="3744" w:hanging="1224"/>
+      </w:pPr>
+    </w:lvl>
+    <w:lvl w:ilvl="8">
+      <w:start w:val="1"/>
+      <w:numFmt w:val="decimal"/>
+      <w:lvlText w:val="%1.%2.%3.%4.%5.%6.%7.%8.%9."/>
+      <w:lvlJc w:val="left"/>
+      <w:pPr>
+        <w:ind w:left="4320" w:hanging="1440"/>
+      </w:pPr>
+    </w:lvl>
+  </w:abstractNum>
+  <w:abstractNum w:abstractNumId="37" w15:restartNumberingAfterBreak="0">
     <w:nsid w:val="5F2023AF"/>
     <w:multiLevelType w:val="hybridMultilevel"/>
     <w:tmpl w:val="D6AC2496"/>
@@ -10059,7 +14571,93 @@
       </w:pPr>
     </w:lvl>
   </w:abstractNum>
-  <w:abstractNum w:abstractNumId="21" w15:restartNumberingAfterBreak="0">
+  <w:abstractNum w:abstractNumId="38" w15:restartNumberingAfterBreak="0">
+    <w:nsid w:val="61E12E5E"/>
+    <w:multiLevelType w:val="multilevel"/>
+    <w:tmpl w:val="0416001F"/>
+    <w:lvl w:ilvl="0">
+      <w:start w:val="1"/>
+      <w:numFmt w:val="decimal"/>
+      <w:lvlText w:val="%1."/>
+      <w:lvlJc w:val="left"/>
+      <w:pPr>
+        <w:ind w:left="360" w:hanging="360"/>
+      </w:pPr>
+    </w:lvl>
+    <w:lvl w:ilvl="1">
+      <w:start w:val="1"/>
+      <w:numFmt w:val="decimal"/>
+      <w:lvlText w:val="%1.%2."/>
+      <w:lvlJc w:val="left"/>
+      <w:pPr>
+        <w:ind w:left="792" w:hanging="432"/>
+      </w:pPr>
+    </w:lvl>
+    <w:lvl w:ilvl="2">
+      <w:start w:val="1"/>
+      <w:numFmt w:val="decimal"/>
+      <w:lvlText w:val="%1.%2.%3."/>
+      <w:lvlJc w:val="left"/>
+      <w:pPr>
+        <w:ind w:left="1224" w:hanging="504"/>
+      </w:pPr>
+    </w:lvl>
+    <w:lvl w:ilvl="3">
+      <w:start w:val="1"/>
+      <w:numFmt w:val="decimal"/>
+      <w:lvlText w:val="%1.%2.%3.%4."/>
+      <w:lvlJc w:val="left"/>
+      <w:pPr>
+        <w:ind w:left="1728" w:hanging="648"/>
+      </w:pPr>
+    </w:lvl>
+    <w:lvl w:ilvl="4">
+      <w:start w:val="1"/>
+      <w:numFmt w:val="decimal"/>
+      <w:lvlText w:val="%1.%2.%3.%4.%5."/>
+      <w:lvlJc w:val="left"/>
+      <w:pPr>
+        <w:ind w:left="2232" w:hanging="792"/>
+      </w:pPr>
+    </w:lvl>
+    <w:lvl w:ilvl="5">
+      <w:start w:val="1"/>
+      <w:numFmt w:val="decimal"/>
+      <w:lvlText w:val="%1.%2.%3.%4.%5.%6."/>
+      <w:lvlJc w:val="left"/>
+      <w:pPr>
+        <w:ind w:left="2736" w:hanging="936"/>
+      </w:pPr>
+    </w:lvl>
+    <w:lvl w:ilvl="6">
+      <w:start w:val="1"/>
+      <w:numFmt w:val="decimal"/>
+      <w:lvlText w:val="%1.%2.%3.%4.%5.%6.%7."/>
+      <w:lvlJc w:val="left"/>
+      <w:pPr>
+        <w:ind w:left="3240" w:hanging="1080"/>
+      </w:pPr>
+    </w:lvl>
+    <w:lvl w:ilvl="7">
+      <w:start w:val="1"/>
+      <w:numFmt w:val="decimal"/>
+      <w:lvlText w:val="%1.%2.%3.%4.%5.%6.%7.%8."/>
+      <w:lvlJc w:val="left"/>
+      <w:pPr>
+        <w:ind w:left="3744" w:hanging="1224"/>
+      </w:pPr>
+    </w:lvl>
+    <w:lvl w:ilvl="8">
+      <w:start w:val="1"/>
+      <w:numFmt w:val="decimal"/>
+      <w:lvlText w:val="%1.%2.%3.%4.%5.%6.%7.%8.%9."/>
+      <w:lvlJc w:val="left"/>
+      <w:pPr>
+        <w:ind w:left="4320" w:hanging="1440"/>
+      </w:pPr>
+    </w:lvl>
+  </w:abstractNum>
+  <w:abstractNum w:abstractNumId="39" w15:restartNumberingAfterBreak="0">
     <w:nsid w:val="637D0269"/>
     <w:multiLevelType w:val="hybridMultilevel"/>
     <w:tmpl w:val="5E405524"/>
@@ -10145,7 +14743,7 @@
       </w:pPr>
     </w:lvl>
   </w:abstractNum>
-  <w:abstractNum w:abstractNumId="22" w15:restartNumberingAfterBreak="0">
+  <w:abstractNum w:abstractNumId="40" w15:restartNumberingAfterBreak="0">
     <w:nsid w:val="6AF628FA"/>
     <w:multiLevelType w:val="multilevel"/>
     <w:tmpl w:val="0416001F"/>
@@ -10231,7 +14829,7 @@
       </w:pPr>
     </w:lvl>
   </w:abstractNum>
-  <w:abstractNum w:abstractNumId="23" w15:restartNumberingAfterBreak="0">
+  <w:abstractNum w:abstractNumId="41" w15:restartNumberingAfterBreak="0">
     <w:nsid w:val="6B143E9C"/>
     <w:multiLevelType w:val="hybridMultilevel"/>
     <w:tmpl w:val="FF84113C"/>
@@ -10322,7 +14920,93 @@
       </w:pPr>
     </w:lvl>
   </w:abstractNum>
-  <w:abstractNum w:abstractNumId="24" w15:restartNumberingAfterBreak="0">
+  <w:abstractNum w:abstractNumId="42" w15:restartNumberingAfterBreak="0">
+    <w:nsid w:val="6BD47E07"/>
+    <w:multiLevelType w:val="multilevel"/>
+    <w:tmpl w:val="0416001F"/>
+    <w:lvl w:ilvl="0">
+      <w:start w:val="1"/>
+      <w:numFmt w:val="decimal"/>
+      <w:lvlText w:val="%1."/>
+      <w:lvlJc w:val="left"/>
+      <w:pPr>
+        <w:ind w:left="360" w:hanging="360"/>
+      </w:pPr>
+    </w:lvl>
+    <w:lvl w:ilvl="1">
+      <w:start w:val="1"/>
+      <w:numFmt w:val="decimal"/>
+      <w:lvlText w:val="%1.%2."/>
+      <w:lvlJc w:val="left"/>
+      <w:pPr>
+        <w:ind w:left="792" w:hanging="432"/>
+      </w:pPr>
+    </w:lvl>
+    <w:lvl w:ilvl="2">
+      <w:start w:val="1"/>
+      <w:numFmt w:val="decimal"/>
+      <w:lvlText w:val="%1.%2.%3."/>
+      <w:lvlJc w:val="left"/>
+      <w:pPr>
+        <w:ind w:left="1224" w:hanging="504"/>
+      </w:pPr>
+    </w:lvl>
+    <w:lvl w:ilvl="3">
+      <w:start w:val="1"/>
+      <w:numFmt w:val="decimal"/>
+      <w:lvlText w:val="%1.%2.%3.%4."/>
+      <w:lvlJc w:val="left"/>
+      <w:pPr>
+        <w:ind w:left="1728" w:hanging="648"/>
+      </w:pPr>
+    </w:lvl>
+    <w:lvl w:ilvl="4">
+      <w:start w:val="1"/>
+      <w:numFmt w:val="decimal"/>
+      <w:lvlText w:val="%1.%2.%3.%4.%5."/>
+      <w:lvlJc w:val="left"/>
+      <w:pPr>
+        <w:ind w:left="2232" w:hanging="792"/>
+      </w:pPr>
+    </w:lvl>
+    <w:lvl w:ilvl="5">
+      <w:start w:val="1"/>
+      <w:numFmt w:val="decimal"/>
+      <w:lvlText w:val="%1.%2.%3.%4.%5.%6."/>
+      <w:lvlJc w:val="left"/>
+      <w:pPr>
+        <w:ind w:left="2736" w:hanging="936"/>
+      </w:pPr>
+    </w:lvl>
+    <w:lvl w:ilvl="6">
+      <w:start w:val="1"/>
+      <w:numFmt w:val="decimal"/>
+      <w:lvlText w:val="%1.%2.%3.%4.%5.%6.%7."/>
+      <w:lvlJc w:val="left"/>
+      <w:pPr>
+        <w:ind w:left="3240" w:hanging="1080"/>
+      </w:pPr>
+    </w:lvl>
+    <w:lvl w:ilvl="7">
+      <w:start w:val="1"/>
+      <w:numFmt w:val="decimal"/>
+      <w:lvlText w:val="%1.%2.%3.%4.%5.%6.%7.%8."/>
+      <w:lvlJc w:val="left"/>
+      <w:pPr>
+        <w:ind w:left="3744" w:hanging="1224"/>
+      </w:pPr>
+    </w:lvl>
+    <w:lvl w:ilvl="8">
+      <w:start w:val="1"/>
+      <w:numFmt w:val="decimal"/>
+      <w:lvlText w:val="%1.%2.%3.%4.%5.%6.%7.%8.%9."/>
+      <w:lvlJc w:val="left"/>
+      <w:pPr>
+        <w:ind w:left="4320" w:hanging="1440"/>
+      </w:pPr>
+    </w:lvl>
+  </w:abstractNum>
+  <w:abstractNum w:abstractNumId="43" w15:restartNumberingAfterBreak="0">
     <w:nsid w:val="6C2D41FA"/>
     <w:multiLevelType w:val="multilevel"/>
     <w:tmpl w:val="0416001F"/>
@@ -10408,7 +15092,7 @@
       </w:pPr>
     </w:lvl>
   </w:abstractNum>
-  <w:abstractNum w:abstractNumId="25" w15:restartNumberingAfterBreak="0">
+  <w:abstractNum w:abstractNumId="44" w15:restartNumberingAfterBreak="0">
     <w:nsid w:val="6F4A445E"/>
     <w:multiLevelType w:val="multilevel"/>
     <w:tmpl w:val="0416001F"/>
@@ -10494,7 +15178,7 @@
       </w:pPr>
     </w:lvl>
   </w:abstractNum>
-  <w:abstractNum w:abstractNumId="26" w15:restartNumberingAfterBreak="0">
+  <w:abstractNum w:abstractNumId="45" w15:restartNumberingAfterBreak="0">
     <w:nsid w:val="6F9D3A26"/>
     <w:multiLevelType w:val="multilevel"/>
     <w:tmpl w:val="0416001F"/>
@@ -10580,7 +15264,7 @@
       </w:pPr>
     </w:lvl>
   </w:abstractNum>
-  <w:abstractNum w:abstractNumId="27" w15:restartNumberingAfterBreak="0">
+  <w:abstractNum w:abstractNumId="46" w15:restartNumberingAfterBreak="0">
     <w:nsid w:val="72644261"/>
     <w:multiLevelType w:val="hybridMultilevel"/>
     <w:tmpl w:val="A93C00FC"/>
@@ -10666,7 +15350,7 @@
       </w:pPr>
     </w:lvl>
   </w:abstractNum>
-  <w:abstractNum w:abstractNumId="28" w15:restartNumberingAfterBreak="0">
+  <w:abstractNum w:abstractNumId="47" w15:restartNumberingAfterBreak="0">
     <w:nsid w:val="752F5751"/>
     <w:multiLevelType w:val="multilevel"/>
     <w:tmpl w:val="0416001F"/>
@@ -10752,7 +15436,7 @@
       </w:pPr>
     </w:lvl>
   </w:abstractNum>
-  <w:abstractNum w:abstractNumId="29" w15:restartNumberingAfterBreak="0">
+  <w:abstractNum w:abstractNumId="48" w15:restartNumberingAfterBreak="0">
     <w:nsid w:val="789701C1"/>
     <w:multiLevelType w:val="multilevel"/>
     <w:tmpl w:val="0416001F"/>
@@ -10838,7 +15522,7 @@
       </w:pPr>
     </w:lvl>
   </w:abstractNum>
-  <w:abstractNum w:abstractNumId="30" w15:restartNumberingAfterBreak="0">
+  <w:abstractNum w:abstractNumId="49" w15:restartNumberingAfterBreak="0">
     <w:nsid w:val="7DDF2987"/>
     <w:multiLevelType w:val="hybridMultilevel"/>
     <w:tmpl w:val="12047B90"/>
@@ -10928,97 +15612,154 @@
     </w:lvl>
   </w:abstractNum>
   <w:num w:numId="1">
+    <w:abstractNumId w:val="10"/>
+  </w:num>
+  <w:num w:numId="2">
+    <w:abstractNumId w:val="15"/>
+  </w:num>
+  <w:num w:numId="3">
+    <w:abstractNumId w:val="46"/>
+  </w:num>
+  <w:num w:numId="4">
+    <w:abstractNumId w:val="16"/>
+  </w:num>
+  <w:num w:numId="5">
+    <w:abstractNumId w:val="37"/>
+  </w:num>
+  <w:num w:numId="6">
+    <w:abstractNumId w:val="23"/>
+  </w:num>
+  <w:num w:numId="7">
+    <w:abstractNumId w:val="41"/>
+  </w:num>
+  <w:num w:numId="8">
+    <w:abstractNumId w:val="29"/>
+  </w:num>
+  <w:num w:numId="9">
+    <w:abstractNumId w:val="33"/>
+  </w:num>
+  <w:num w:numId="10">
+    <w:abstractNumId w:val="47"/>
+  </w:num>
+  <w:num w:numId="11">
+    <w:abstractNumId w:val="43"/>
+  </w:num>
+  <w:num w:numId="12">
+    <w:abstractNumId w:val="22"/>
+  </w:num>
+  <w:num w:numId="13">
+    <w:abstractNumId w:val="1"/>
+  </w:num>
+  <w:num w:numId="14">
+    <w:abstractNumId w:val="35"/>
+  </w:num>
+  <w:num w:numId="15">
+    <w:abstractNumId w:val="49"/>
+  </w:num>
+  <w:num w:numId="16">
+    <w:abstractNumId w:val="2"/>
+  </w:num>
+  <w:num w:numId="17">
+    <w:abstractNumId w:val="28"/>
+  </w:num>
+  <w:num w:numId="18">
+    <w:abstractNumId w:val="30"/>
+  </w:num>
+  <w:num w:numId="19">
+    <w:abstractNumId w:val="21"/>
+  </w:num>
+  <w:num w:numId="20">
+    <w:abstractNumId w:val="26"/>
+  </w:num>
+  <w:num w:numId="21">
+    <w:abstractNumId w:val="17"/>
+  </w:num>
+  <w:num w:numId="22">
+    <w:abstractNumId w:val="44"/>
+  </w:num>
+  <w:num w:numId="23">
+    <w:abstractNumId w:val="40"/>
+  </w:num>
+  <w:num w:numId="24">
+    <w:abstractNumId w:val="19"/>
+  </w:num>
+  <w:num w:numId="25">
+    <w:abstractNumId w:val="48"/>
+  </w:num>
+  <w:num w:numId="26">
+    <w:abstractNumId w:val="45"/>
+  </w:num>
+  <w:num w:numId="27">
+    <w:abstractNumId w:val="8"/>
+  </w:num>
+  <w:num w:numId="28">
+    <w:abstractNumId w:val="20"/>
+  </w:num>
+  <w:num w:numId="29">
+    <w:abstractNumId w:val="39"/>
+  </w:num>
+  <w:num w:numId="30">
+    <w:abstractNumId w:val="3"/>
+  </w:num>
+  <w:num w:numId="31">
+    <w:abstractNumId w:val="27"/>
+  </w:num>
+  <w:num w:numId="32">
+    <w:abstractNumId w:val="34"/>
+  </w:num>
+  <w:num w:numId="33">
+    <w:abstractNumId w:val="7"/>
+  </w:num>
+  <w:num w:numId="34">
+    <w:abstractNumId w:val="38"/>
+  </w:num>
+  <w:num w:numId="35">
+    <w:abstractNumId w:val="31"/>
+  </w:num>
+  <w:num w:numId="36">
+    <w:abstractNumId w:val="24"/>
+  </w:num>
+  <w:num w:numId="37">
+    <w:abstractNumId w:val="42"/>
+  </w:num>
+  <w:num w:numId="38">
+    <w:abstractNumId w:val="9"/>
+  </w:num>
+  <w:num w:numId="39">
+    <w:abstractNumId w:val="18"/>
+  </w:num>
+  <w:num w:numId="40">
+    <w:abstractNumId w:val="25"/>
+  </w:num>
+  <w:num w:numId="41">
+    <w:abstractNumId w:val="0"/>
+  </w:num>
+  <w:num w:numId="42">
+    <w:abstractNumId w:val="14"/>
+  </w:num>
+  <w:num w:numId="43">
+    <w:abstractNumId w:val="36"/>
+  </w:num>
+  <w:num w:numId="44">
+    <w:abstractNumId w:val="13"/>
+  </w:num>
+  <w:num w:numId="45">
+    <w:abstractNumId w:val="32"/>
+  </w:num>
+  <w:num w:numId="46">
+    <w:abstractNumId w:val="11"/>
+  </w:num>
+  <w:num w:numId="47">
     <w:abstractNumId w:val="4"/>
   </w:num>
-  <w:num w:numId="2">
+  <w:num w:numId="48">
     <w:abstractNumId w:val="5"/>
   </w:num>
-  <w:num w:numId="3">
-    <w:abstractNumId w:val="27"/>
-  </w:num>
-  <w:num w:numId="4">
-    <w:abstractNumId w:val="6"/>
-  </w:num>
-  <w:num w:numId="5">
-    <w:abstractNumId w:val="20"/>
-  </w:num>
-  <w:num w:numId="6">
+  <w:num w:numId="49">
     <w:abstractNumId w:val="12"/>
   </w:num>
-  <w:num w:numId="7">
-    <w:abstractNumId w:val="23"/>
-  </w:num>
-  <w:num w:numId="8">
-    <w:abstractNumId w:val="16"/>
-  </w:num>
-  <w:num w:numId="9">
-    <w:abstractNumId w:val="18"/>
-  </w:num>
-  <w:num w:numId="10">
-    <w:abstractNumId w:val="28"/>
-  </w:num>
-  <w:num w:numId="11">
-    <w:abstractNumId w:val="24"/>
-  </w:num>
-  <w:num w:numId="12">
-    <w:abstractNumId w:val="11"/>
-  </w:num>
-  <w:num w:numId="13">
-    <w:abstractNumId w:val="0"/>
-  </w:num>
-  <w:num w:numId="14">
-    <w:abstractNumId w:val="19"/>
-  </w:num>
-  <w:num w:numId="15">
-    <w:abstractNumId w:val="30"/>
-  </w:num>
-  <w:num w:numId="16">
-    <w:abstractNumId w:val="1"/>
-  </w:num>
-  <w:num w:numId="17">
-    <w:abstractNumId w:val="15"/>
-  </w:num>
-  <w:num w:numId="18">
-    <w:abstractNumId w:val="17"/>
-  </w:num>
-  <w:num w:numId="19">
-    <w:abstractNumId w:val="10"/>
-  </w:num>
-  <w:num w:numId="20">
-    <w:abstractNumId w:val="13"/>
-  </w:num>
-  <w:num w:numId="21">
-    <w:abstractNumId w:val="7"/>
-  </w:num>
-  <w:num w:numId="22">
-    <w:abstractNumId w:val="25"/>
-  </w:num>
-  <w:num w:numId="23">
-    <w:abstractNumId w:val="22"/>
-  </w:num>
-  <w:num w:numId="24">
-    <w:abstractNumId w:val="8"/>
-  </w:num>
-  <w:num w:numId="25">
-    <w:abstractNumId w:val="29"/>
-  </w:num>
-  <w:num w:numId="26">
-    <w:abstractNumId w:val="26"/>
-  </w:num>
-  <w:num w:numId="27">
-    <w:abstractNumId w:val="3"/>
-  </w:num>
-  <w:num w:numId="28">
-    <w:abstractNumId w:val="9"/>
-  </w:num>
-  <w:num w:numId="29">
-    <w:abstractNumId w:val="21"/>
-  </w:num>
-  <w:num w:numId="30">
-    <w:abstractNumId w:val="2"/>
-  </w:num>
-  <w:num w:numId="31">
-    <w:abstractNumId w:val="14"/>
+  <w:num w:numId="50">
+    <w:abstractNumId w:val="6"/>
   </w:num>
 </w:numbering>
 </file>
@@ -11040,7 +15781,7 @@
       </w:pPr>
     </w:pPrDefault>
   </w:docDefaults>
-  <w:latentStyles w:defLockedState="0" w:defUIPriority="99" w:defSemiHidden="0" w:defUnhideWhenUsed="0" w:defQFormat="0" w:count="375">
+  <w:latentStyles w:defLockedState="0" w:defUIPriority="99" w:defSemiHidden="0" w:defUnhideWhenUsed="0" w:defQFormat="0" w:count="376">
     <w:lsdException w:name="Normal" w:uiPriority="0" w:qFormat="1"/>
     <w:lsdException w:name="heading 1" w:uiPriority="9" w:qFormat="1"/>
     <w:lsdException w:name="heading 2" w:semiHidden="1" w:uiPriority="9" w:unhideWhenUsed="1" w:qFormat="1"/>
@@ -11416,6 +16157,7 @@
     <w:lsdException w:name="Smart Hyperlink" w:semiHidden="1" w:unhideWhenUsed="1"/>
     <w:lsdException w:name="Hashtag" w:semiHidden="1" w:unhideWhenUsed="1"/>
     <w:lsdException w:name="Unresolved Mention" w:semiHidden="1" w:unhideWhenUsed="1"/>
+    <w:lsdException w:name="Smart Link" w:semiHidden="1" w:unhideWhenUsed="1"/>
   </w:latentStyles>
   <w:style w:type="paragraph" w:default="1" w:styleId="Normal">
     <w:name w:val="Normal"/>
@@ -11854,4 +16596,16 @@
     </a:ext>
   </a:extLst>
 </a:theme>
+</file>
+
+<file path=customXml/item1.xml><?xml version="1.0" encoding="utf-8"?>
+<b:Sources xmlns:b="http://schemas.openxmlformats.org/officeDocument/2006/bibliography" xmlns="http://schemas.openxmlformats.org/officeDocument/2006/bibliography" SelectedStyle="\APASixthEditionOfficeOnline.xsl" StyleName="APA" Version="6"/>
+</file>
+
+<file path=customXml/itemProps1.xml><?xml version="1.0" encoding="utf-8"?>
+<ds:datastoreItem xmlns:ds="http://schemas.openxmlformats.org/officeDocument/2006/customXml" ds:itemID="{131B7A00-65CC-4A9B-A3D7-ED4341382161}">
+  <ds:schemaRefs>
+    <ds:schemaRef ds:uri="http://schemas.openxmlformats.org/officeDocument/2006/bibliography"/>
+  </ds:schemaRefs>
+</ds:datastoreItem>
 </file>
--- a/Sistema de Trocas.docx
+++ b/Sistema de Trocas.docx
@@ -8857,8 +8857,11 @@
         <w:jc w:val="both"/>
         <w:rPr>
           <w:rFonts w:cstheme="minorHAnsi"/>
+          <w:u w:val="single"/>
         </w:rPr>
       </w:pPr>
+      <w:bookmarkStart w:id="4" w:name="_GoBack"/>
+      <w:bookmarkEnd w:id="4"/>
     </w:p>
     <w:p>
       <w:pPr>
@@ -11037,8 +11040,6 @@
               </w:rPr>
               <w:t>, conforme RN [011]</w:t>
             </w:r>
-            <w:bookmarkStart w:id="4" w:name="_GoBack"/>
-            <w:bookmarkEnd w:id="4"/>
             <w:r>
               <w:rPr>
                 <w:rFonts w:ascii="Arial" w:hAnsi="Arial" w:cs="Arial"/>
@@ -16603,7 +16604,7 @@
 </file>
 
 <file path=customXml/itemProps1.xml><?xml version="1.0" encoding="utf-8"?>
-<ds:datastoreItem xmlns:ds="http://schemas.openxmlformats.org/officeDocument/2006/customXml" ds:itemID="{131B7A00-65CC-4A9B-A3D7-ED4341382161}">
+<ds:datastoreItem xmlns:ds="http://schemas.openxmlformats.org/officeDocument/2006/customXml" ds:itemID="{919A32F3-C17B-4725-AE95-D6CF5FA1AA14}">
   <ds:schemaRefs>
     <ds:schemaRef ds:uri="http://schemas.openxmlformats.org/officeDocument/2006/bibliography"/>
   </ds:schemaRefs>

--- a/Sistema de Trocas.docx
+++ b/Sistema de Trocas.docx
@@ -17,15 +17,6 @@
         </w:rPr>
         <w:t>Sistema de Trocas/Vendas</w:t>
       </w:r>
-    </w:p>
-    <w:p>
-      <w:pPr>
-        <w:jc w:val="both"/>
-        <w:rPr>
-          <w:b/>
-          <w:sz w:val="28"/>
-        </w:rPr>
-      </w:pPr>
     </w:p>
     <w:p>
       <w:pPr>
@@ -389,7 +380,6 @@
         <w:rPr>
           <w:sz w:val="24"/>
         </w:rPr>
-        <w:lastRenderedPageBreak/>
         <w:t>Quando for dado o aceite de uma negociação</w:t>
       </w:r>
       <w:r>
@@ -474,7 +464,14 @@
         <w:rPr>
           <w:sz w:val="24"/>
         </w:rPr>
-        <w:t xml:space="preserve"> ao status de apto a negociação mediante a um cancelamento do negócio.</w:t>
+        <w:t xml:space="preserve"> ao status de apto a </w:t>
+      </w:r>
+      <w:r>
+        <w:rPr>
+          <w:sz w:val="24"/>
+        </w:rPr>
+        <w:lastRenderedPageBreak/>
+        <w:t>negociação mediante a um cancelamento do negócio.</w:t>
       </w:r>
       <w:r>
         <w:rPr>
@@ -846,6 +843,18 @@
           <w:sz w:val="28"/>
         </w:rPr>
       </w:pPr>
+    </w:p>
+    <w:p>
+      <w:pPr>
+        <w:tabs>
+          <w:tab w:val="left" w:pos="5135"/>
+        </w:tabs>
+        <w:jc w:val="both"/>
+        <w:rPr>
+          <w:b/>
+          <w:sz w:val="28"/>
+        </w:rPr>
+      </w:pPr>
       <w:r>
         <w:rPr>
           <w:b/>
@@ -1199,17 +1208,25 @@
           <w:sz w:val="28"/>
         </w:rPr>
       </w:pPr>
-      <w:r>
+    </w:p>
+    <w:p>
+      <w:pPr>
         <w:rPr>
           <w:b/>
           <w:sz w:val="28"/>
         </w:rPr>
+      </w:pPr>
+      <w:r>
+        <w:rPr>
+          <w:b/>
+          <w:sz w:val="28"/>
+        </w:rPr>
+        <w:lastRenderedPageBreak/>
         <w:t>ARREPENDIMENTO DE COMPRA</w:t>
       </w:r>
     </w:p>
     <w:p>
       <w:r>
-        <w:lastRenderedPageBreak/>
         <w:t xml:space="preserve">Esta </w:t>
       </w:r>
       <w:r>
@@ -1289,7 +1306,6 @@
         <w:tabs>
           <w:tab w:val="left" w:pos="5135"/>
         </w:tabs>
-        <w:jc w:val="center"/>
         <w:rPr>
           <w:b/>
           <w:sz w:val="28"/>
@@ -1301,7 +1317,6 @@
         <w:tabs>
           <w:tab w:val="left" w:pos="5135"/>
         </w:tabs>
-        <w:jc w:val="center"/>
         <w:rPr>
           <w:b/>
           <w:sz w:val="28"/>
@@ -1331,6 +1346,8 @@
       <w:r>
         <w:t xml:space="preserve"> USUÁRIO</w:t>
       </w:r>
+      <w:bookmarkStart w:id="1" w:name="_GoBack"/>
+      <w:bookmarkEnd w:id="1"/>
     </w:p>
     <w:p>
       <w:pPr>
@@ -1471,6 +1488,7 @@
         <w:jc w:val="both"/>
       </w:pPr>
       <w:r>
+        <w:lastRenderedPageBreak/>
         <w:t>Prioridade: Essencial</w:t>
       </w:r>
     </w:p>
@@ -1479,7 +1497,6 @@
         <w:jc w:val="both"/>
       </w:pPr>
       <w:r>
-        <w:lastRenderedPageBreak/>
         <w:t>Descrição: Este requisito vai permitir que usuários adicionem, editem e excluam produtos do sistema.</w:t>
       </w:r>
     </w:p>
@@ -1790,7 +1807,6 @@
           <w:b/>
           <w:sz w:val="28"/>
         </w:rPr>
-        <w:lastRenderedPageBreak/>
         <w:t>REQUISITOS NÃO FUNCIONAIS</w:t>
       </w:r>
     </w:p>
@@ -2423,8 +2439,8 @@
           <w:rFonts w:cstheme="minorHAnsi"/>
         </w:rPr>
       </w:pPr>
-      <w:bookmarkStart w:id="1" w:name="OLE_LINK1"/>
-      <w:bookmarkStart w:id="2" w:name="OLE_LINK2"/>
+      <w:bookmarkStart w:id="2" w:name="OLE_LINK1"/>
+      <w:bookmarkStart w:id="3" w:name="OLE_LINK2"/>
       <w:r>
         <w:rPr>
           <w:rFonts w:cstheme="minorHAnsi"/>
@@ -2458,8 +2474,8 @@
         <w:t xml:space="preserve"> duas contrapropostas, essa mecânica tem como objetivo tornar dinâmica a negociação.</w:t>
       </w:r>
     </w:p>
-    <w:bookmarkEnd w:id="1"/>
     <w:bookmarkEnd w:id="2"/>
+    <w:bookmarkEnd w:id="3"/>
     <w:p>
       <w:pPr>
         <w:spacing w:line="360" w:lineRule="auto"/>
@@ -5041,7 +5057,7 @@
                 <w:szCs w:val="20"/>
               </w:rPr>
             </w:pPr>
-            <w:bookmarkStart w:id="3" w:name="_Hlk523502233"/>
+            <w:bookmarkStart w:id="4" w:name="_Hlk523502233"/>
             <w:r>
               <w:rPr>
                 <w:rFonts w:ascii="Arial" w:hAnsi="Arial" w:cs="Arial"/>
@@ -7264,7 +7280,7 @@
           </w:p>
         </w:tc>
       </w:tr>
-      <w:bookmarkEnd w:id="3"/>
+      <w:bookmarkEnd w:id="4"/>
     </w:tbl>
     <w:p/>
     <w:tbl>
@@ -8860,8 +8876,6 @@
           <w:u w:val="single"/>
         </w:rPr>
       </w:pPr>
-      <w:bookmarkStart w:id="4" w:name="_GoBack"/>
-      <w:bookmarkEnd w:id="4"/>
     </w:p>
     <w:p>
       <w:pPr>
@@ -11269,8 +11283,8 @@
       </w:pPr>
     </w:p>
     <w:sectPr>
-      <w:pgSz w:w="11906" w:h="16838"/>
-      <w:pgMar w:top="1417" w:right="1701" w:bottom="1417" w:left="1701" w:header="708" w:footer="708" w:gutter="0"/>
+      <w:pgSz w:w="11906" w:h="16838" w:code="9"/>
+      <w:pgMar w:top="1418" w:right="1701" w:bottom="1418" w:left="1701" w:header="709" w:footer="709" w:gutter="0"/>
       <w:cols w:space="708"/>
       <w:docGrid w:linePitch="360"/>
     </w:sectPr>
@@ -16604,7 +16618,7 @@
 </file>
 
 <file path=customXml/itemProps1.xml><?xml version="1.0" encoding="utf-8"?>
-<ds:datastoreItem xmlns:ds="http://schemas.openxmlformats.org/officeDocument/2006/customXml" ds:itemID="{919A32F3-C17B-4725-AE95-D6CF5FA1AA14}">
+<ds:datastoreItem xmlns:ds="http://schemas.openxmlformats.org/officeDocument/2006/customXml" ds:itemID="{DEDD045B-CBD6-4AAF-8007-AA2B72462646}">
   <ds:schemaRefs>
     <ds:schemaRef ds:uri="http://schemas.openxmlformats.org/officeDocument/2006/bibliography"/>
   </ds:schemaRefs>
